--- a/2. Studienjahr/4-Semester/NiASPO/НиАСПО_ИКБО-20-19_МосковкаАА_ПР6.docx
+++ b/2. Studienjahr/4-Semester/NiASPO/НиАСПО_ИКБО-20-19_МосковкаАА_ПР6.docx
@@ -552,7 +552,6 @@
               <w:jc w:val="center"/>
               <w:rPr>
                 <w:b/>
-                <w:lang w:val="en-US"/>
               </w:rPr>
             </w:pPr>
             <w:r>
@@ -582,9 +581,8 @@
             <w:r>
               <w:rPr>
                 <w:b/>
-                <w:lang w:val="en-US"/>
               </w:rPr>
-              <w:t>5</w:t>
+              <w:t>6</w:t>
             </w:r>
           </w:p>
         </w:tc>
@@ -631,11 +629,31 @@
             </w:r>
             <w:r>
               <w:rPr>
+                <w:color w:val="000000"/>
+                <w:sz w:val="28"/>
+                <w:szCs w:val="28"/>
+                <w:shd w:val="clear" w:color="auto" w:fill="FFFFFF"/>
+              </w:rPr>
+              <w:t xml:space="preserve">Создание контейнеров в </w:t>
+            </w:r>
+            <w:proofErr w:type="spellStart"/>
+            <w:r>
+              <w:rPr>
+                <w:color w:val="000000"/>
+                <w:sz w:val="28"/>
+                <w:szCs w:val="28"/>
+                <w:shd w:val="clear" w:color="auto" w:fill="FFFFFF"/>
+              </w:rPr>
+              <w:t>Docker</w:t>
+            </w:r>
+            <w:proofErr w:type="spellEnd"/>
+            <w:r>
+              <w:rPr>
                 <w:b/>
                 <w:color w:val="000000"/>
                 <w:shd w:val="clear" w:color="auto" w:fill="FFFFFF"/>
               </w:rPr>
-              <w:t>Построение диаграмм развертывания»</w:t>
+              <w:t>»</w:t>
             </w:r>
           </w:p>
           <w:p>
@@ -663,6 +681,13 @@
                 <w:bCs/>
               </w:rPr>
             </w:pPr>
+            <w:r>
+              <w:rPr>
+                <w:b/>
+                <w:bCs/>
+              </w:rPr>
+              <w:t>Вариант 20</w:t>
+            </w:r>
           </w:p>
         </w:tc>
       </w:tr>
@@ -843,10 +868,7 @@
               <w:t>«</w:t>
             </w:r>
             <w:r>
-              <w:rPr>
-                <w:lang w:val="en-US"/>
-              </w:rPr>
-              <w:t>29</w:t>
+              <w:t>12</w:t>
             </w:r>
             <w:r>
               <w:t>»</w:t>
@@ -858,10 +880,7 @@
               <w:t xml:space="preserve"> </w:t>
             </w:r>
             <w:r>
-              <w:t>марта</w:t>
-            </w:r>
-            <w:r>
-              <w:t xml:space="preserve"> </w:t>
+              <w:t xml:space="preserve">апреля </w:t>
             </w:r>
             <w:r>
               <w:t>202</w:t>
@@ -959,25 +978,22 @@
               <w:jc w:val="center"/>
             </w:pPr>
             <w:r>
-              <w:rPr>
-                <w:lang w:val="en-US"/>
-              </w:rPr>
               <w:t xml:space="preserve">   </w:t>
             </w:r>
             <w:r>
               <w:t>«</w:t>
             </w:r>
             <w:r>
-              <w:rPr>
-                <w:lang w:val="en-US"/>
-              </w:rPr>
-              <w:t>31</w:t>
+              <w:t>14</w:t>
             </w:r>
             <w:r>
               <w:t>»</w:t>
             </w:r>
             <w:r>
-              <w:t xml:space="preserve"> марта </w:t>
+              <w:t xml:space="preserve"> апреля</w:t>
+            </w:r>
+            <w:r>
+              <w:t xml:space="preserve"> </w:t>
             </w:r>
             <w:r>
               <w:t>202</w:t>
@@ -1105,23 +1121,14 @@
         </w:rPr>
         <w:fldChar w:fldCharType="separate"/>
       </w:r>
-      <w:hyperlink w:anchor="_Toc68697796" w:history="1">
+      <w:hyperlink w:anchor="_Toc69132315" w:history="1">
         <w:r>
           <w:rPr>
             <w:rStyle w:val="ab"/>
             <w:rFonts w:eastAsiaTheme="majorEastAsia"/>
             <w:noProof/>
           </w:rPr>
-          <w:t>Практическая работа №4: «</w:t>
-        </w:r>
-        <w:r>
-          <w:rPr>
-            <w:rStyle w:val="ab"/>
-            <w:rFonts w:eastAsiaTheme="majorEastAsia"/>
-            <w:noProof/>
-            <w:shd w:val="clear" w:color="auto" w:fill="FFFFFF"/>
-          </w:rPr>
-          <w:t>Построение диаграмм развертывания»</w:t>
+          <w:t>Практическая работа №6: «Создание контейнеров в Docker»</w:t>
         </w:r>
         <w:r>
           <w:rPr>
@@ -1142,7 +1149,7 @@
             <w:noProof/>
             <w:webHidden/>
           </w:rPr>
-          <w:instrText xml:space="preserve"> PAGEREF _Toc68697796 \h </w:instrText>
+          <w:instrText xml:space="preserve"> PAGEREF _Toc69132315 \h </w:instrText>
         </w:r>
         <w:r>
           <w:rPr>
@@ -1187,7 +1194,7 @@
           <w:lang w:val="de-DE" w:eastAsia="de-DE"/>
         </w:rPr>
       </w:pPr>
-      <w:hyperlink w:anchor="_Toc68697797" w:history="1">
+      <w:hyperlink w:anchor="_Toc69132316" w:history="1">
         <w:r>
           <w:rPr>
             <w:rStyle w:val="ab"/>
@@ -1215,7 +1222,7 @@
             <w:noProof/>
             <w:webHidden/>
           </w:rPr>
-          <w:instrText xml:space="preserve"> PAGEREF _Toc68697797 \h </w:instrText>
+          <w:instrText xml:space="preserve"> PAGEREF _Toc69132316 \h </w:instrText>
         </w:r>
         <w:r>
           <w:rPr>
@@ -1260,7 +1267,7 @@
           <w:lang w:val="de-DE" w:eastAsia="de-DE"/>
         </w:rPr>
       </w:pPr>
-      <w:hyperlink w:anchor="_Toc68697798" w:history="1">
+      <w:hyperlink w:anchor="_Toc69132317" w:history="1">
         <w:r>
           <w:rPr>
             <w:rStyle w:val="ab"/>
@@ -1288,80 +1295,7 @@
             <w:noProof/>
             <w:webHidden/>
           </w:rPr>
-          <w:instrText xml:space="preserve"> PAGEREF _Toc68697798 \h </w:instrText>
-        </w:r>
-        <w:r>
-          <w:rPr>
-            <w:noProof/>
-            <w:webHidden/>
-          </w:rPr>
-        </w:r>
-        <w:r>
-          <w:rPr>
-            <w:noProof/>
-            <w:webHidden/>
-          </w:rPr>
-          <w:fldChar w:fldCharType="separate"/>
-        </w:r>
-        <w:r>
-          <w:rPr>
-            <w:noProof/>
-            <w:webHidden/>
-          </w:rPr>
-          <w:t>4</w:t>
-        </w:r>
-        <w:r>
-          <w:rPr>
-            <w:noProof/>
-            <w:webHidden/>
-          </w:rPr>
-          <w:fldChar w:fldCharType="end"/>
-        </w:r>
-      </w:hyperlink>
-    </w:p>
-    <w:p>
-      <w:pPr>
-        <w:pStyle w:val="21"/>
-        <w:tabs>
-          <w:tab w:val="right" w:leader="dot" w:pos="9345"/>
-        </w:tabs>
-        <w:rPr>
-          <w:rFonts w:asciiTheme="minorHAnsi" w:eastAsiaTheme="minorEastAsia" w:hAnsiTheme="minorHAnsi" w:cstheme="minorBidi"/>
-          <w:noProof/>
-          <w:sz w:val="22"/>
-          <w:szCs w:val="22"/>
-          <w:lang w:val="de-DE" w:eastAsia="de-DE"/>
-        </w:rPr>
-      </w:pPr>
-      <w:hyperlink w:anchor="_Toc68697799" w:history="1">
-        <w:r>
-          <w:rPr>
-            <w:rStyle w:val="ab"/>
-            <w:rFonts w:eastAsiaTheme="majorEastAsia"/>
-            <w:noProof/>
-          </w:rPr>
-          <w:t>Практическое задание №3</w:t>
-        </w:r>
-        <w:r>
-          <w:rPr>
-            <w:noProof/>
-            <w:webHidden/>
-          </w:rPr>
-          <w:tab/>
-        </w:r>
-        <w:r>
-          <w:rPr>
-            <w:noProof/>
-            <w:webHidden/>
-          </w:rPr>
-          <w:fldChar w:fldCharType="begin"/>
-        </w:r>
-        <w:r>
-          <w:rPr>
-            <w:noProof/>
-            <w:webHidden/>
-          </w:rPr>
-          <w:instrText xml:space="preserve"> PAGEREF _Toc68697799 \h </w:instrText>
+          <w:instrText xml:space="preserve"> PAGEREF _Toc69132317 \h </w:instrText>
         </w:r>
         <w:r>
           <w:rPr>
@@ -1406,14 +1340,14 @@
           <w:lang w:val="de-DE" w:eastAsia="de-DE"/>
         </w:rPr>
       </w:pPr>
-      <w:hyperlink w:anchor="_Toc68697800" w:history="1">
+      <w:hyperlink w:anchor="_Toc69132318" w:history="1">
         <w:r>
           <w:rPr>
             <w:rStyle w:val="ab"/>
             <w:rFonts w:eastAsiaTheme="majorEastAsia"/>
             <w:noProof/>
           </w:rPr>
-          <w:t>Практическое задание №4</w:t>
+          <w:t>Практическое задание №3</w:t>
         </w:r>
         <w:r>
           <w:rPr>
@@ -1434,7 +1368,7 @@
             <w:noProof/>
             <w:webHidden/>
           </w:rPr>
-          <w:instrText xml:space="preserve"> PAGEREF _Toc68697800 \h </w:instrText>
+          <w:instrText xml:space="preserve"> PAGEREF _Toc69132318 \h </w:instrText>
         </w:r>
         <w:r>
           <w:rPr>
@@ -1454,7 +1388,7 @@
             <w:noProof/>
             <w:webHidden/>
           </w:rPr>
-          <w:t>6</w:t>
+          <w:t>9</w:t>
         </w:r>
         <w:r>
           <w:rPr>
@@ -1479,80 +1413,7 @@
           <w:lang w:val="de-DE" w:eastAsia="de-DE"/>
         </w:rPr>
       </w:pPr>
-      <w:hyperlink w:anchor="_Toc68697801" w:history="1">
-        <w:r>
-          <w:rPr>
-            <w:rStyle w:val="ab"/>
-            <w:rFonts w:eastAsiaTheme="majorEastAsia"/>
-            <w:noProof/>
-          </w:rPr>
-          <w:t>Практическое задание №5</w:t>
-        </w:r>
-        <w:r>
-          <w:rPr>
-            <w:noProof/>
-            <w:webHidden/>
-          </w:rPr>
-          <w:tab/>
-        </w:r>
-        <w:r>
-          <w:rPr>
-            <w:noProof/>
-            <w:webHidden/>
-          </w:rPr>
-          <w:fldChar w:fldCharType="begin"/>
-        </w:r>
-        <w:r>
-          <w:rPr>
-            <w:noProof/>
-            <w:webHidden/>
-          </w:rPr>
-          <w:instrText xml:space="preserve"> PAGEREF _Toc68697801 \h </w:instrText>
-        </w:r>
-        <w:r>
-          <w:rPr>
-            <w:noProof/>
-            <w:webHidden/>
-          </w:rPr>
-        </w:r>
-        <w:r>
-          <w:rPr>
-            <w:noProof/>
-            <w:webHidden/>
-          </w:rPr>
-          <w:fldChar w:fldCharType="separate"/>
-        </w:r>
-        <w:r>
-          <w:rPr>
-            <w:noProof/>
-            <w:webHidden/>
-          </w:rPr>
-          <w:t>7</w:t>
-        </w:r>
-        <w:r>
-          <w:rPr>
-            <w:noProof/>
-            <w:webHidden/>
-          </w:rPr>
-          <w:fldChar w:fldCharType="end"/>
-        </w:r>
-      </w:hyperlink>
-    </w:p>
-    <w:p>
-      <w:pPr>
-        <w:pStyle w:val="21"/>
-        <w:tabs>
-          <w:tab w:val="right" w:leader="dot" w:pos="9345"/>
-        </w:tabs>
-        <w:rPr>
-          <w:rFonts w:asciiTheme="minorHAnsi" w:eastAsiaTheme="minorEastAsia" w:hAnsiTheme="minorHAnsi" w:cstheme="minorBidi"/>
-          <w:noProof/>
-          <w:sz w:val="22"/>
-          <w:szCs w:val="22"/>
-          <w:lang w:val="de-DE" w:eastAsia="de-DE"/>
-        </w:rPr>
-      </w:pPr>
-      <w:hyperlink w:anchor="_Toc68697802" w:history="1">
+      <w:hyperlink w:anchor="_Toc69132319" w:history="1">
         <w:r>
           <w:rPr>
             <w:rStyle w:val="ab"/>
@@ -1580,7 +1441,7 @@
             <w:noProof/>
             <w:webHidden/>
           </w:rPr>
-          <w:instrText xml:space="preserve"> PAGEREF _Toc68697802 \h </w:instrText>
+          <w:instrText xml:space="preserve"> PAGEREF _Toc69132319 \h </w:instrText>
         </w:r>
         <w:r>
           <w:rPr>
@@ -1600,7 +1461,7 @@
             <w:noProof/>
             <w:webHidden/>
           </w:rPr>
-          <w:t>7</w:t>
+          <w:t>11</w:t>
         </w:r>
         <w:r>
           <w:rPr>
@@ -1625,7 +1486,7 @@
           <w:lang w:val="de-DE" w:eastAsia="de-DE"/>
         </w:rPr>
       </w:pPr>
-      <w:hyperlink w:anchor="_Toc68697803" w:history="1">
+      <w:hyperlink w:anchor="_Toc69132320" w:history="1">
         <w:r>
           <w:rPr>
             <w:rStyle w:val="ab"/>
@@ -1653,7 +1514,7 @@
             <w:noProof/>
             <w:webHidden/>
           </w:rPr>
-          <w:instrText xml:space="preserve"> PAGEREF _Toc68697803 \h </w:instrText>
+          <w:instrText xml:space="preserve"> PAGEREF _Toc69132320 \h </w:instrText>
         </w:r>
         <w:r>
           <w:rPr>
@@ -1673,7 +1534,7 @@
             <w:noProof/>
             <w:webHidden/>
           </w:rPr>
-          <w:t>8</w:t>
+          <w:t>11</w:t>
         </w:r>
         <w:r>
           <w:rPr>
@@ -1729,29 +1590,27 @@
           <w:shd w:val="clear" w:color="auto" w:fill="FFFFFF"/>
         </w:rPr>
       </w:pPr>
-      <w:bookmarkStart w:id="0" w:name="_Toc68697796"/>
+      <w:bookmarkStart w:id="0" w:name="_Toc69132315"/>
       <w:r>
         <w:lastRenderedPageBreak/>
         <w:t>Практическая работа №</w:t>
       </w:r>
       <w:r>
-        <w:t>4</w:t>
+        <w:t>6</w:t>
       </w:r>
       <w:r>
         <w:t xml:space="preserve">: </w:t>
       </w:r>
       <w:r>
-        <w:t>«</w:t>
-      </w:r>
-      <w:r>
-        <w:rPr>
-          <w:rFonts w:cs="Times New Roman"/>
-          <w:color w:val="000000"/>
-          <w:sz w:val="28"/>
-          <w:szCs w:val="28"/>
-          <w:shd w:val="clear" w:color="auto" w:fill="FFFFFF"/>
-        </w:rPr>
-        <w:t>Построение диаграмм развертывания»</w:t>
+        <w:t xml:space="preserve">«Создание контейнеров в </w:t>
+      </w:r>
+      <w:proofErr w:type="spellStart"/>
+      <w:r>
+        <w:t>Docker</w:t>
+      </w:r>
+      <w:proofErr w:type="spellEnd"/>
+      <w:r>
+        <w:t>»</w:t>
       </w:r>
       <w:bookmarkEnd w:id="0"/>
     </w:p>
@@ -1761,6 +1620,7 @@
         <w:ind w:firstLine="709"/>
         <w:rPr>
           <w:sz w:val="28"/>
+          <w:szCs w:val="28"/>
         </w:rPr>
       </w:pPr>
       <w:r>
@@ -1773,8 +1633,41 @@
       <w:r>
         <w:rPr>
           <w:sz w:val="28"/>
-        </w:rPr>
-        <w:t>получить навыки построения диаграммы развертывания с использованием языка UML для программно-аппаратной инфраструктуры.</w:t>
+          <w:szCs w:val="28"/>
+        </w:rPr>
+        <w:t xml:space="preserve">получить навыки сборки </w:t>
+      </w:r>
+      <w:proofErr w:type="spellStart"/>
+      <w:r>
+        <w:rPr>
+          <w:sz w:val="28"/>
+          <w:szCs w:val="28"/>
+        </w:rPr>
+        <w:t>Docker</w:t>
+      </w:r>
+      <w:proofErr w:type="spellEnd"/>
+      <w:r>
+        <w:rPr>
+          <w:sz w:val="28"/>
+          <w:szCs w:val="28"/>
+        </w:rPr>
+        <w:t xml:space="preserve">-контейнера с использованием </w:t>
+      </w:r>
+      <w:proofErr w:type="spellStart"/>
+      <w:r>
+        <w:rPr>
+          <w:sz w:val="28"/>
+          <w:szCs w:val="28"/>
+        </w:rPr>
+        <w:t>Docker-composer</w:t>
+      </w:r>
+      <w:proofErr w:type="spellEnd"/>
+      <w:r>
+        <w:rPr>
+          <w:sz w:val="28"/>
+          <w:szCs w:val="28"/>
+        </w:rPr>
+        <w:t>.</w:t>
       </w:r>
     </w:p>
     <w:p>
@@ -1783,6 +1676,7 @@
         <w:ind w:firstLine="709"/>
         <w:rPr>
           <w:sz w:val="28"/>
+          <w:szCs w:val="28"/>
         </w:rPr>
       </w:pPr>
     </w:p>
@@ -1793,7 +1687,7 @@
         <w:ind w:firstLine="709"/>
         <w:jc w:val="both"/>
       </w:pPr>
-      <w:bookmarkStart w:id="1" w:name="_Toc68697797"/>
+      <w:bookmarkStart w:id="1" w:name="_Toc69132316"/>
       <w:r>
         <w:t>Практическое задание №</w:t>
       </w:r>
@@ -1801,186 +1695,1066 @@
         <w:t>1</w:t>
       </w:r>
       <w:bookmarkEnd w:id="1"/>
+    </w:p>
+    <w:p>
+      <w:pPr>
+        <w:rPr>
+          <w:b/>
+          <w:bCs/>
+          <w:sz w:val="32"/>
+          <w:szCs w:val="32"/>
+        </w:rPr>
+      </w:pPr>
+      <w:r>
+        <w:rPr>
+          <w:b/>
+          <w:sz w:val="28"/>
+        </w:rPr>
+        <w:t>Задание</w:t>
+      </w:r>
+      <w:r>
+        <w:rPr>
+          <w:b/>
+          <w:sz w:val="28"/>
+        </w:rPr>
+        <w:t>:</w:t>
+      </w:r>
+      <w:r>
+        <w:rPr>
+          <w:b/>
+          <w:sz w:val="28"/>
+        </w:rPr>
+        <w:t xml:space="preserve"> </w:t>
+      </w:r>
+      <w:r>
+        <w:rPr>
+          <w:sz w:val="28"/>
+        </w:rPr>
+        <w:t xml:space="preserve">Используя </w:t>
+      </w:r>
+      <w:proofErr w:type="spellStart"/>
+      <w:r>
+        <w:rPr>
+          <w:sz w:val="28"/>
+        </w:rPr>
+        <w:t>Docker-compose</w:t>
+      </w:r>
+      <w:proofErr w:type="spellEnd"/>
+      <w:r>
+        <w:rPr>
+          <w:sz w:val="28"/>
+        </w:rPr>
+        <w:t xml:space="preserve"> создать контейнеры для работы</w:t>
+      </w:r>
+      <w:r>
+        <w:rPr>
+          <w:sz w:val="28"/>
+        </w:rPr>
+        <w:t xml:space="preserve"> </w:t>
+      </w:r>
+      <w:r>
+        <w:rPr>
+          <w:sz w:val="28"/>
+          <w:szCs w:val="28"/>
+        </w:rPr>
+        <w:t xml:space="preserve">Веб-сервера </w:t>
+      </w:r>
+      <w:proofErr w:type="spellStart"/>
+      <w:r>
+        <w:rPr>
+          <w:sz w:val="28"/>
+          <w:szCs w:val="28"/>
+        </w:rPr>
+        <w:t>apache</w:t>
+      </w:r>
+      <w:proofErr w:type="spellEnd"/>
+      <w:r>
+        <w:rPr>
+          <w:sz w:val="28"/>
+          <w:szCs w:val="28"/>
+        </w:rPr>
+        <w:t>, так чтобы можно было запускать самостоятельно созданный сайт. Продумайте компоновку контейнера на свое усмотрение</w:t>
+      </w:r>
+      <w:r>
+        <w:rPr>
+          <w:sz w:val="28"/>
+          <w:szCs w:val="28"/>
+        </w:rPr>
+        <w:t>.</w:t>
+      </w:r>
     </w:p>
     <w:p>
       <w:pPr>
         <w:spacing w:after="0" w:line="360" w:lineRule="auto"/>
         <w:ind w:firstLine="709"/>
         <w:rPr>
-          <w:bCs/>
-          <w:sz w:val="28"/>
-        </w:rPr>
-      </w:pPr>
-      <w:r>
-        <w:rPr>
-          <w:b/>
-          <w:sz w:val="28"/>
-        </w:rPr>
-        <w:t>Задание</w:t>
-      </w:r>
-      <w:r>
-        <w:rPr>
-          <w:b/>
-          <w:sz w:val="28"/>
-        </w:rPr>
-        <w:t>:</w:t>
-      </w:r>
-      <w:r>
-        <w:rPr>
-          <w:b/>
-          <w:sz w:val="28"/>
-        </w:rPr>
-        <w:t xml:space="preserve"> </w:t>
-      </w:r>
-      <w:r>
-        <w:rPr>
-          <w:sz w:val="28"/>
-        </w:rPr>
-        <w:t>п</w:t>
-      </w:r>
-      <w:r>
-        <w:rPr>
-          <w:sz w:val="28"/>
-        </w:rPr>
-        <w:t xml:space="preserve">остроение диаграммы развертывания работы контейнеров </w:t>
-      </w:r>
-      <w:r>
-        <w:rPr>
-          <w:sz w:val="28"/>
-          <w:lang w:val="en-US"/>
-        </w:rPr>
-        <w:t>Docker</w:t>
-      </w:r>
-      <w:r>
-        <w:rPr>
-          <w:sz w:val="28"/>
-        </w:rPr>
-        <w:t xml:space="preserve"> </w:t>
-      </w:r>
-      <w:r>
-        <w:rPr>
-          <w:sz w:val="28"/>
-        </w:rPr>
-        <w:t xml:space="preserve">в </w:t>
-      </w:r>
-      <w:r>
-        <w:rPr>
-          <w:sz w:val="28"/>
-          <w:lang w:val="en-US"/>
-        </w:rPr>
-        <w:t>Windows</w:t>
-      </w:r>
-      <w:r>
-        <w:rPr>
-          <w:sz w:val="28"/>
-        </w:rPr>
-        <w:t xml:space="preserve"> </w:t>
-      </w:r>
-      <w:r>
-        <w:rPr>
-          <w:sz w:val="28"/>
-        </w:rPr>
-        <w:t xml:space="preserve">10 или в </w:t>
-      </w:r>
-      <w:r>
-        <w:rPr>
-          <w:sz w:val="28"/>
-          <w:lang w:val="en-US"/>
-        </w:rPr>
-        <w:t>Linux</w:t>
-      </w:r>
-      <w:r>
-        <w:rPr>
-          <w:sz w:val="28"/>
-        </w:rPr>
-        <w:t>.</w:t>
-      </w:r>
+          <w:sz w:val="28"/>
+        </w:rPr>
+      </w:pPr>
     </w:p>
     <w:p>
       <w:pPr>
         <w:spacing w:after="0" w:line="360" w:lineRule="auto"/>
         <w:ind w:firstLine="709"/>
         <w:rPr>
-          <w:sz w:val="28"/>
-        </w:rPr>
-      </w:pPr>
+          <w:b/>
+          <w:sz w:val="28"/>
+          <w:lang w:val="en-US"/>
+        </w:rPr>
+      </w:pPr>
+      <w:r>
+        <w:rPr>
+          <w:b/>
+          <w:sz w:val="28"/>
+        </w:rPr>
+        <w:t>Результат</w:t>
+      </w:r>
+      <w:r>
+        <w:rPr>
+          <w:b/>
+          <w:sz w:val="28"/>
+          <w:lang w:val="en-US"/>
+        </w:rPr>
+        <w:t xml:space="preserve"> </w:t>
+      </w:r>
+      <w:r>
+        <w:rPr>
+          <w:b/>
+          <w:sz w:val="28"/>
+        </w:rPr>
+        <w:t>выполнения</w:t>
+      </w:r>
+      <w:r>
+        <w:rPr>
+          <w:b/>
+          <w:sz w:val="28"/>
+          <w:lang w:val="en-US"/>
+        </w:rPr>
+        <w:t xml:space="preserve"> </w:t>
+      </w:r>
+      <w:r>
+        <w:rPr>
+          <w:b/>
+          <w:sz w:val="28"/>
+        </w:rPr>
+        <w:t>задания</w:t>
+      </w:r>
+      <w:r>
+        <w:rPr>
+          <w:b/>
+          <w:sz w:val="28"/>
+          <w:lang w:val="en-US"/>
+        </w:rPr>
+        <w:t>:</w:t>
+      </w:r>
+    </w:p>
+    <w:p>
+      <w:pPr>
+        <w:rPr>
+          <w:i/>
+          <w:iCs/>
+          <w:sz w:val="28"/>
+          <w:szCs w:val="28"/>
+        </w:rPr>
+      </w:pPr>
+      <w:r>
+        <w:rPr>
+          <w:i/>
+          <w:iCs/>
+          <w:sz w:val="28"/>
+          <w:szCs w:val="28"/>
+          <w:lang w:val="en-US"/>
+        </w:rPr>
+        <w:t>C</w:t>
+      </w:r>
+      <w:r>
+        <w:rPr>
+          <w:i/>
+          <w:iCs/>
+          <w:sz w:val="28"/>
+          <w:szCs w:val="28"/>
+        </w:rPr>
+        <w:t>:\</w:t>
+      </w:r>
+      <w:r>
+        <w:rPr>
+          <w:i/>
+          <w:iCs/>
+          <w:sz w:val="28"/>
+          <w:szCs w:val="28"/>
+          <w:lang w:val="en-US"/>
+        </w:rPr>
+        <w:t>Users</w:t>
+      </w:r>
+      <w:r>
+        <w:rPr>
+          <w:i/>
+          <w:iCs/>
+          <w:sz w:val="28"/>
+          <w:szCs w:val="28"/>
+        </w:rPr>
+        <w:t>\</w:t>
+      </w:r>
+      <w:proofErr w:type="spellStart"/>
+      <w:r>
+        <w:rPr>
+          <w:i/>
+          <w:iCs/>
+          <w:sz w:val="28"/>
+          <w:szCs w:val="28"/>
+          <w:lang w:val="en-US"/>
+        </w:rPr>
+        <w:t>frayz</w:t>
+      </w:r>
+      <w:proofErr w:type="spellEnd"/>
+      <w:r>
+        <w:rPr>
+          <w:i/>
+          <w:iCs/>
+          <w:sz w:val="28"/>
+          <w:szCs w:val="28"/>
+        </w:rPr>
+        <w:t>\</w:t>
+      </w:r>
+      <w:proofErr w:type="spellStart"/>
+      <w:r>
+        <w:rPr>
+          <w:i/>
+          <w:iCs/>
+          <w:sz w:val="28"/>
+          <w:szCs w:val="28"/>
+          <w:lang w:val="en-US"/>
+        </w:rPr>
+        <w:t>dockerapache</w:t>
+      </w:r>
+      <w:proofErr w:type="spellEnd"/>
+      <w:r>
+        <w:rPr>
+          <w:i/>
+          <w:iCs/>
+          <w:sz w:val="28"/>
+          <w:szCs w:val="28"/>
+        </w:rPr>
+        <w:t>&gt;</w:t>
+      </w:r>
+      <w:r>
+        <w:rPr>
+          <w:i/>
+          <w:iCs/>
+          <w:sz w:val="28"/>
+          <w:szCs w:val="28"/>
+          <w:lang w:val="en-US"/>
+        </w:rPr>
+        <w:t>docker</w:t>
+      </w:r>
+      <w:r>
+        <w:rPr>
+          <w:i/>
+          <w:iCs/>
+          <w:sz w:val="28"/>
+          <w:szCs w:val="28"/>
+        </w:rPr>
+        <w:t>-</w:t>
+      </w:r>
+      <w:r>
+        <w:rPr>
+          <w:i/>
+          <w:iCs/>
+          <w:sz w:val="28"/>
+          <w:szCs w:val="28"/>
+          <w:lang w:val="en-US"/>
+        </w:rPr>
+        <w:t>compose</w:t>
+      </w:r>
+      <w:r>
+        <w:rPr>
+          <w:i/>
+          <w:iCs/>
+          <w:sz w:val="28"/>
+          <w:szCs w:val="28"/>
+        </w:rPr>
+        <w:t xml:space="preserve"> </w:t>
+      </w:r>
+      <w:r>
+        <w:rPr>
+          <w:i/>
+          <w:iCs/>
+          <w:sz w:val="28"/>
+          <w:szCs w:val="28"/>
+          <w:lang w:val="en-US"/>
+        </w:rPr>
+        <w:t>up</w:t>
+      </w:r>
+      <w:r>
+        <w:rPr>
+          <w:i/>
+          <w:iCs/>
+          <w:sz w:val="28"/>
+          <w:szCs w:val="28"/>
+        </w:rPr>
+        <w:t xml:space="preserve"> --</w:t>
+      </w:r>
+      <w:r>
+        <w:rPr>
+          <w:i/>
+          <w:iCs/>
+          <w:sz w:val="28"/>
+          <w:szCs w:val="28"/>
+          <w:lang w:val="en-US"/>
+        </w:rPr>
+        <w:t>build</w:t>
+      </w:r>
+    </w:p>
+    <w:p>
+      <w:pPr>
+        <w:rPr>
+          <w:i/>
+          <w:iCs/>
+          <w:sz w:val="28"/>
+          <w:szCs w:val="28"/>
+          <w:lang w:val="en-US"/>
+        </w:rPr>
+      </w:pPr>
+      <w:r>
+        <w:rPr>
+          <w:i/>
+          <w:iCs/>
+          <w:sz w:val="28"/>
+          <w:szCs w:val="28"/>
+          <w:lang w:val="en-US"/>
+        </w:rPr>
+        <w:t>Creating network "</w:t>
+      </w:r>
+      <w:proofErr w:type="spellStart"/>
+      <w:r>
+        <w:rPr>
+          <w:i/>
+          <w:iCs/>
+          <w:sz w:val="28"/>
+          <w:szCs w:val="28"/>
+          <w:lang w:val="en-US"/>
+        </w:rPr>
+        <w:t>dockerapache_default</w:t>
+      </w:r>
+      <w:proofErr w:type="spellEnd"/>
+      <w:r>
+        <w:rPr>
+          <w:i/>
+          <w:iCs/>
+          <w:sz w:val="28"/>
+          <w:szCs w:val="28"/>
+          <w:lang w:val="en-US"/>
+        </w:rPr>
+        <w:t>" with the default driver</w:t>
+      </w:r>
+    </w:p>
+    <w:p>
+      <w:pPr>
+        <w:rPr>
+          <w:i/>
+          <w:iCs/>
+          <w:sz w:val="28"/>
+          <w:szCs w:val="28"/>
+          <w:lang w:val="en-US"/>
+        </w:rPr>
+      </w:pPr>
+      <w:r>
+        <w:rPr>
+          <w:i/>
+          <w:iCs/>
+          <w:sz w:val="28"/>
+          <w:szCs w:val="28"/>
+          <w:lang w:val="en-US"/>
+        </w:rPr>
+        <w:t>Pulling apache (httpd:2.4)...</w:t>
+      </w:r>
+    </w:p>
+    <w:p>
+      <w:pPr>
+        <w:rPr>
+          <w:i/>
+          <w:iCs/>
+          <w:sz w:val="28"/>
+          <w:szCs w:val="28"/>
+          <w:lang w:val="en-US"/>
+        </w:rPr>
+      </w:pPr>
+      <w:r>
+        <w:rPr>
+          <w:i/>
+          <w:iCs/>
+          <w:sz w:val="28"/>
+          <w:szCs w:val="28"/>
+          <w:lang w:val="en-US"/>
+        </w:rPr>
+        <w:t>2.4: Pulling from library/httpd</w:t>
+      </w:r>
+    </w:p>
+    <w:p>
+      <w:pPr>
+        <w:rPr>
+          <w:i/>
+          <w:iCs/>
+          <w:sz w:val="28"/>
+          <w:szCs w:val="28"/>
+          <w:lang w:val="en-US"/>
+        </w:rPr>
+      </w:pPr>
+      <w:r>
+        <w:rPr>
+          <w:i/>
+          <w:iCs/>
+          <w:sz w:val="28"/>
+          <w:szCs w:val="28"/>
+          <w:lang w:val="en-US"/>
+        </w:rPr>
+        <w:t>Digest: sha256:3769da9c8d8207503611bf86b60daf3754d84dcad2e32d333935c6c7777fd6bc</w:t>
+      </w:r>
+    </w:p>
+    <w:p>
+      <w:pPr>
+        <w:rPr>
+          <w:i/>
+          <w:iCs/>
+          <w:sz w:val="28"/>
+          <w:szCs w:val="28"/>
+          <w:lang w:val="en-US"/>
+        </w:rPr>
+      </w:pPr>
+      <w:r>
+        <w:rPr>
+          <w:i/>
+          <w:iCs/>
+          <w:sz w:val="28"/>
+          <w:szCs w:val="28"/>
+          <w:lang w:val="en-US"/>
+        </w:rPr>
+        <w:t>Status: Downloaded newer image for httpd:2.4</w:t>
+      </w:r>
+    </w:p>
+    <w:p>
+      <w:pPr>
+        <w:rPr>
+          <w:i/>
+          <w:iCs/>
+          <w:sz w:val="28"/>
+          <w:szCs w:val="28"/>
+          <w:lang w:val="en-US"/>
+        </w:rPr>
+      </w:pPr>
+      <w:r>
+        <w:rPr>
+          <w:i/>
+          <w:iCs/>
+          <w:sz w:val="28"/>
+          <w:szCs w:val="28"/>
+          <w:lang w:val="en-US"/>
+        </w:rPr>
+        <w:t>Creating dockerapache_apache_1 ... done                                                                                 Attaching to dockerapache_apache_1</w:t>
+      </w:r>
+    </w:p>
+    <w:p>
+      <w:pPr>
+        <w:rPr>
+          <w:i/>
+          <w:iCs/>
+          <w:sz w:val="28"/>
+          <w:szCs w:val="28"/>
+          <w:lang w:val="en-US"/>
+        </w:rPr>
+      </w:pPr>
+      <w:r>
+        <w:rPr>
+          <w:i/>
+          <w:iCs/>
+          <w:sz w:val="28"/>
+          <w:szCs w:val="28"/>
+          <w:lang w:val="en-US"/>
+        </w:rPr>
+        <w:t>apache_1  | AH00558: httpd: Could not reliably determine the server's fully qualified domain name, using 172.18.0.2. Set the '</w:t>
+      </w:r>
+      <w:proofErr w:type="spellStart"/>
+      <w:r>
+        <w:rPr>
+          <w:i/>
+          <w:iCs/>
+          <w:sz w:val="28"/>
+          <w:szCs w:val="28"/>
+          <w:lang w:val="en-US"/>
+        </w:rPr>
+        <w:t>ServerName</w:t>
+      </w:r>
+      <w:proofErr w:type="spellEnd"/>
+      <w:r>
+        <w:rPr>
+          <w:i/>
+          <w:iCs/>
+          <w:sz w:val="28"/>
+          <w:szCs w:val="28"/>
+          <w:lang w:val="en-US"/>
+        </w:rPr>
+        <w:t>' directive globally to suppress this message</w:t>
+      </w:r>
+    </w:p>
+    <w:p>
+      <w:pPr>
+        <w:rPr>
+          <w:i/>
+          <w:iCs/>
+          <w:sz w:val="28"/>
+          <w:szCs w:val="28"/>
+          <w:lang w:val="en-US"/>
+        </w:rPr>
+      </w:pPr>
+      <w:r>
+        <w:rPr>
+          <w:i/>
+          <w:iCs/>
+          <w:sz w:val="28"/>
+          <w:szCs w:val="28"/>
+          <w:lang w:val="en-US"/>
+        </w:rPr>
+        <w:t>apache_1  | AH00558: httpd: Could not reliably determine the server's fully qualified domain name, using 172.18.0.2. Set the '</w:t>
+      </w:r>
+      <w:proofErr w:type="spellStart"/>
+      <w:r>
+        <w:rPr>
+          <w:i/>
+          <w:iCs/>
+          <w:sz w:val="28"/>
+          <w:szCs w:val="28"/>
+          <w:lang w:val="en-US"/>
+        </w:rPr>
+        <w:t>ServerName</w:t>
+      </w:r>
+      <w:proofErr w:type="spellEnd"/>
+      <w:r>
+        <w:rPr>
+          <w:i/>
+          <w:iCs/>
+          <w:sz w:val="28"/>
+          <w:szCs w:val="28"/>
+          <w:lang w:val="en-US"/>
+        </w:rPr>
+        <w:t>' directive globally to suppress this message</w:t>
+      </w:r>
+    </w:p>
+    <w:p>
+      <w:pPr>
+        <w:rPr>
+          <w:i/>
+          <w:iCs/>
+          <w:sz w:val="28"/>
+          <w:szCs w:val="28"/>
+          <w:lang w:val="en-US"/>
+        </w:rPr>
+      </w:pPr>
+      <w:r>
+        <w:rPr>
+          <w:i/>
+          <w:iCs/>
+          <w:sz w:val="28"/>
+          <w:szCs w:val="28"/>
+          <w:lang w:val="en-US"/>
+        </w:rPr>
+        <w:t>apache_1  | [Tue Mar 30 11:05:23.574422 2021] [</w:t>
+      </w:r>
+      <w:proofErr w:type="spellStart"/>
+      <w:r>
+        <w:rPr>
+          <w:i/>
+          <w:iCs/>
+          <w:sz w:val="28"/>
+          <w:szCs w:val="28"/>
+          <w:lang w:val="en-US"/>
+        </w:rPr>
+        <w:t>mpm_event:notice</w:t>
+      </w:r>
+      <w:proofErr w:type="spellEnd"/>
+      <w:r>
+        <w:rPr>
+          <w:i/>
+          <w:iCs/>
+          <w:sz w:val="28"/>
+          <w:szCs w:val="28"/>
+          <w:lang w:val="en-US"/>
+        </w:rPr>
+        <w:t>] [</w:t>
+      </w:r>
+      <w:proofErr w:type="spellStart"/>
+      <w:r>
+        <w:rPr>
+          <w:i/>
+          <w:iCs/>
+          <w:sz w:val="28"/>
+          <w:szCs w:val="28"/>
+          <w:lang w:val="en-US"/>
+        </w:rPr>
+        <w:t>pid</w:t>
+      </w:r>
+      <w:proofErr w:type="spellEnd"/>
+      <w:r>
+        <w:rPr>
+          <w:i/>
+          <w:iCs/>
+          <w:sz w:val="28"/>
+          <w:szCs w:val="28"/>
+          <w:lang w:val="en-US"/>
+        </w:rPr>
+        <w:t xml:space="preserve"> 1:tid 140412688094336] AH00489: Apache/2.4.46 (Unix) configured -- resuming normal operations</w:t>
+      </w:r>
+    </w:p>
+    <w:p>
+      <w:pPr>
+        <w:rPr>
+          <w:i/>
+          <w:iCs/>
+          <w:sz w:val="28"/>
+          <w:szCs w:val="28"/>
+          <w:lang w:val="en-US"/>
+        </w:rPr>
+      </w:pPr>
+      <w:r>
+        <w:rPr>
+          <w:i/>
+          <w:iCs/>
+          <w:sz w:val="28"/>
+          <w:szCs w:val="28"/>
+          <w:lang w:val="en-US"/>
+        </w:rPr>
+        <w:t>apache_1  | [Tue Mar 30 11:05:23.575311 2021] [</w:t>
+      </w:r>
+      <w:proofErr w:type="spellStart"/>
+      <w:r>
+        <w:rPr>
+          <w:i/>
+          <w:iCs/>
+          <w:sz w:val="28"/>
+          <w:szCs w:val="28"/>
+          <w:lang w:val="en-US"/>
+        </w:rPr>
+        <w:t>core:notice</w:t>
+      </w:r>
+      <w:proofErr w:type="spellEnd"/>
+      <w:r>
+        <w:rPr>
+          <w:i/>
+          <w:iCs/>
+          <w:sz w:val="28"/>
+          <w:szCs w:val="28"/>
+          <w:lang w:val="en-US"/>
+        </w:rPr>
+        <w:t>] [</w:t>
+      </w:r>
+      <w:proofErr w:type="spellStart"/>
+      <w:r>
+        <w:rPr>
+          <w:i/>
+          <w:iCs/>
+          <w:sz w:val="28"/>
+          <w:szCs w:val="28"/>
+          <w:lang w:val="en-US"/>
+        </w:rPr>
+        <w:t>pid</w:t>
+      </w:r>
+      <w:proofErr w:type="spellEnd"/>
+      <w:r>
+        <w:rPr>
+          <w:i/>
+          <w:iCs/>
+          <w:sz w:val="28"/>
+          <w:szCs w:val="28"/>
+          <w:lang w:val="en-US"/>
+        </w:rPr>
+        <w:t xml:space="preserve"> 1:tid 140412688094336] AH00094: Command line: 'httpd -D FOREGROUND'</w:t>
+      </w:r>
+    </w:p>
+    <w:p>
+      <w:pPr>
+        <w:rPr>
+          <w:i/>
+          <w:iCs/>
+          <w:sz w:val="28"/>
+          <w:szCs w:val="28"/>
+          <w:lang w:val="en-US"/>
+        </w:rPr>
+      </w:pPr>
+      <w:r>
+        <w:rPr>
+          <w:i/>
+          <w:iCs/>
+          <w:sz w:val="28"/>
+          <w:szCs w:val="28"/>
+          <w:lang w:val="en-US"/>
+        </w:rPr>
+        <w:t>apache_1  | 172.18.0.1 - - [30/Mar/2021:11:14:44 +0000] "GET / HTTP/1.1" 200 15</w:t>
+      </w:r>
+    </w:p>
+    <w:p>
+      <w:pPr>
+        <w:rPr>
+          <w:i/>
+          <w:iCs/>
+          <w:sz w:val="28"/>
+          <w:szCs w:val="28"/>
+          <w:lang w:val="en-US"/>
+        </w:rPr>
+      </w:pPr>
+      <w:r>
+        <w:rPr>
+          <w:i/>
+          <w:iCs/>
+          <w:sz w:val="28"/>
+          <w:szCs w:val="28"/>
+          <w:lang w:val="en-US"/>
+        </w:rPr>
+        <w:t>apache_1  | 172.18.0.1 - - [30/Mar/2021:11:14:44 +0000] "GET /favicon.ico HTTP/1.1" 404 196</w:t>
+      </w:r>
+    </w:p>
+    <w:p>
+      <w:pPr>
+        <w:rPr>
+          <w:b/>
+          <w:bCs/>
+          <w:sz w:val="28"/>
+          <w:szCs w:val="28"/>
+          <w:lang w:val="en-US"/>
+        </w:rPr>
+      </w:pPr>
+      <w:r>
+        <w:rPr>
+          <w:i/>
+          <w:iCs/>
+          <w:sz w:val="28"/>
+          <w:szCs w:val="28"/>
+          <w:lang w:val="en-US"/>
+        </w:rPr>
+        <w:lastRenderedPageBreak/>
+        <w:t>apache_1  | 172.18.0.1 - - [30/Mar/2021:11:15:36 +0000] "-" 408 -</w:t>
+      </w:r>
     </w:p>
     <w:p>
       <w:pPr>
         <w:spacing w:after="0" w:line="360" w:lineRule="auto"/>
         <w:ind w:firstLine="709"/>
+        <w:jc w:val="center"/>
+        <w:rPr>
+          <w:sz w:val="28"/>
+          <w:szCs w:val="28"/>
+        </w:rPr>
+      </w:pPr>
+      <w:r>
+        <w:rPr>
+          <w:sz w:val="28"/>
+          <w:szCs w:val="28"/>
+        </w:rPr>
+        <w:t xml:space="preserve">Листинг 1 – Код создания контейнеров для работы веб-сервера </w:t>
+      </w:r>
+      <w:r>
+        <w:rPr>
+          <w:sz w:val="28"/>
+          <w:szCs w:val="28"/>
+          <w:lang w:val="en-US"/>
+        </w:rPr>
+        <w:t>apache</w:t>
+      </w:r>
+    </w:p>
+    <w:p>
+      <w:pPr>
+        <w:spacing w:after="0" w:line="360" w:lineRule="auto"/>
+        <w:rPr>
+          <w:sz w:val="28"/>
+          <w:szCs w:val="28"/>
+        </w:rPr>
+      </w:pPr>
+    </w:p>
+    <w:p>
+      <w:pPr>
+        <w:rPr>
+          <w:sz w:val="28"/>
+          <w:szCs w:val="28"/>
+          <w:lang w:val="en-US"/>
+        </w:rPr>
+      </w:pPr>
+      <w:r>
+        <w:rPr>
+          <w:sz w:val="28"/>
+          <w:szCs w:val="28"/>
+          <w:lang w:val="en-US"/>
+        </w:rPr>
+        <w:t>version: '3'</w:t>
+      </w:r>
+    </w:p>
+    <w:p>
+      <w:pPr>
+        <w:rPr>
+          <w:sz w:val="28"/>
+          <w:szCs w:val="28"/>
+          <w:lang w:val="en-US"/>
+        </w:rPr>
+      </w:pPr>
+    </w:p>
+    <w:p>
+      <w:pPr>
+        <w:rPr>
+          <w:sz w:val="28"/>
+          <w:szCs w:val="28"/>
+          <w:lang w:val="en-US"/>
+        </w:rPr>
+      </w:pPr>
+      <w:r>
+        <w:rPr>
+          <w:sz w:val="28"/>
+          <w:szCs w:val="28"/>
+          <w:lang w:val="en-US"/>
+        </w:rPr>
+        <w:t>services:</w:t>
+      </w:r>
+    </w:p>
+    <w:p>
+      <w:pPr>
+        <w:rPr>
+          <w:sz w:val="28"/>
+          <w:szCs w:val="28"/>
+          <w:lang w:val="en-US"/>
+        </w:rPr>
+      </w:pPr>
+      <w:r>
+        <w:rPr>
+          <w:sz w:val="28"/>
+          <w:szCs w:val="28"/>
+          <w:lang w:val="en-US"/>
+        </w:rPr>
+        <w:t xml:space="preserve">  apache:</w:t>
+      </w:r>
+    </w:p>
+    <w:p>
+      <w:pPr>
+        <w:rPr>
+          <w:sz w:val="28"/>
+          <w:szCs w:val="28"/>
+          <w:lang w:val="en-US"/>
+        </w:rPr>
+      </w:pPr>
+      <w:r>
+        <w:rPr>
+          <w:sz w:val="28"/>
+          <w:szCs w:val="28"/>
+          <w:lang w:val="en-US"/>
+        </w:rPr>
+        <w:t xml:space="preserve">    image: httpd:2.4</w:t>
+      </w:r>
+    </w:p>
+    <w:p>
+      <w:pPr>
+        <w:rPr>
+          <w:sz w:val="28"/>
+          <w:szCs w:val="28"/>
+          <w:lang w:val="en-US"/>
+        </w:rPr>
+      </w:pPr>
+      <w:r>
+        <w:rPr>
+          <w:sz w:val="28"/>
+          <w:szCs w:val="28"/>
+          <w:lang w:val="en-US"/>
+        </w:rPr>
+        <w:t xml:space="preserve">    ports:</w:t>
+      </w:r>
+    </w:p>
+    <w:p>
+      <w:pPr>
+        <w:rPr>
+          <w:sz w:val="28"/>
+          <w:szCs w:val="28"/>
+          <w:lang w:val="en-US"/>
+        </w:rPr>
+      </w:pPr>
+      <w:r>
+        <w:rPr>
+          <w:sz w:val="28"/>
+          <w:szCs w:val="28"/>
+          <w:lang w:val="en-US"/>
+        </w:rPr>
+        <w:t xml:space="preserve">      - 80:80</w:t>
+      </w:r>
+    </w:p>
+    <w:p>
+      <w:pPr>
+        <w:rPr>
+          <w:sz w:val="28"/>
+          <w:szCs w:val="28"/>
+          <w:lang w:val="en-US"/>
+        </w:rPr>
+      </w:pPr>
+      <w:r>
+        <w:rPr>
+          <w:sz w:val="28"/>
+          <w:szCs w:val="28"/>
+          <w:lang w:val="en-US"/>
+        </w:rPr>
+        <w:t xml:space="preserve">    volumes:</w:t>
+      </w:r>
+    </w:p>
+    <w:p>
+      <w:pPr>
+        <w:rPr>
+          <w:sz w:val="28"/>
+          <w:szCs w:val="28"/>
+          <w:lang w:val="en-US"/>
+        </w:rPr>
+      </w:pPr>
+      <w:r>
+        <w:rPr>
+          <w:sz w:val="28"/>
+          <w:szCs w:val="28"/>
+          <w:lang w:val="en-US"/>
+        </w:rPr>
+        <w:t xml:space="preserve">      - ./</w:t>
+      </w:r>
+      <w:proofErr w:type="spellStart"/>
+      <w:r>
+        <w:rPr>
+          <w:sz w:val="28"/>
+          <w:szCs w:val="28"/>
+          <w:lang w:val="en-US"/>
+        </w:rPr>
+        <w:t>src</w:t>
+      </w:r>
+      <w:proofErr w:type="spellEnd"/>
+      <w:r>
+        <w:rPr>
+          <w:sz w:val="28"/>
+          <w:szCs w:val="28"/>
+          <w:lang w:val="en-US"/>
+        </w:rPr>
+        <w:t>:/</w:t>
+      </w:r>
+      <w:proofErr w:type="spellStart"/>
+      <w:r>
+        <w:rPr>
+          <w:sz w:val="28"/>
+          <w:szCs w:val="28"/>
+          <w:lang w:val="en-US"/>
+        </w:rPr>
+        <w:t>usr</w:t>
+      </w:r>
+      <w:proofErr w:type="spellEnd"/>
+      <w:r>
+        <w:rPr>
+          <w:sz w:val="28"/>
+          <w:szCs w:val="28"/>
+          <w:lang w:val="en-US"/>
+        </w:rPr>
+        <w:t>/local/apache2/</w:t>
+      </w:r>
+      <w:proofErr w:type="spellStart"/>
+      <w:r>
+        <w:rPr>
+          <w:sz w:val="28"/>
+          <w:szCs w:val="28"/>
+          <w:lang w:val="en-US"/>
+        </w:rPr>
+        <w:t>htdocs</w:t>
+      </w:r>
+      <w:proofErr w:type="spellEnd"/>
+    </w:p>
+    <w:p>
+      <w:pPr>
+        <w:pStyle w:val="a9"/>
+        <w:spacing w:after="0" w:line="360" w:lineRule="auto"/>
+        <w:ind w:left="0" w:firstLine="709"/>
+        <w:jc w:val="center"/>
+        <w:rPr>
+          <w:sz w:val="28"/>
+          <w:szCs w:val="28"/>
+          <w:lang w:val="en-US"/>
+        </w:rPr>
+      </w:pPr>
+      <w:r>
+        <w:rPr>
+          <w:sz w:val="28"/>
+          <w:szCs w:val="28"/>
+        </w:rPr>
+        <w:t xml:space="preserve">Листинг 2 – </w:t>
+      </w:r>
+      <w:r>
+        <w:rPr>
+          <w:sz w:val="28"/>
+          <w:szCs w:val="28"/>
+        </w:rPr>
+        <w:t>Содержимое</w:t>
+      </w:r>
+      <w:r>
+        <w:rPr>
+          <w:sz w:val="28"/>
+          <w:szCs w:val="28"/>
+          <w:lang w:val="en-US"/>
+        </w:rPr>
+        <w:t xml:space="preserve"> </w:t>
+      </w:r>
+      <w:r>
+        <w:rPr>
+          <w:sz w:val="28"/>
+          <w:szCs w:val="28"/>
+        </w:rPr>
+        <w:t>файла</w:t>
+      </w:r>
+      <w:r>
+        <w:rPr>
+          <w:sz w:val="28"/>
+          <w:szCs w:val="28"/>
+          <w:lang w:val="en-US"/>
+        </w:rPr>
+        <w:t xml:space="preserve"> docker-</w:t>
+      </w:r>
+      <w:proofErr w:type="spellStart"/>
+      <w:r>
+        <w:rPr>
+          <w:sz w:val="28"/>
+          <w:szCs w:val="28"/>
+          <w:lang w:val="en-US"/>
+        </w:rPr>
+        <w:t>compose.yml</w:t>
+      </w:r>
+      <w:proofErr w:type="spellEnd"/>
+    </w:p>
+    <w:p>
+      <w:pPr>
+        <w:pStyle w:val="a9"/>
+        <w:spacing w:after="0" w:line="360" w:lineRule="auto"/>
+        <w:ind w:left="0" w:firstLine="709"/>
+        <w:jc w:val="center"/>
+        <w:rPr>
+          <w:sz w:val="28"/>
+          <w:szCs w:val="28"/>
+          <w:lang w:val="en-US"/>
+        </w:rPr>
+      </w:pPr>
+    </w:p>
+    <w:p>
+      <w:pPr>
+        <w:pStyle w:val="a9"/>
+        <w:spacing w:after="0" w:line="360" w:lineRule="auto"/>
+        <w:ind w:left="0" w:firstLine="709"/>
+        <w:jc w:val="center"/>
+        <w:rPr>
+          <w:sz w:val="28"/>
+          <w:szCs w:val="28"/>
+        </w:rPr>
+      </w:pPr>
+      <w:r>
         <w:rPr>
           <w:b/>
-          <w:sz w:val="28"/>
-          <w:lang w:val="en-US"/>
-        </w:rPr>
-      </w:pPr>
-      <w:r>
-        <w:rPr>
-          <w:b/>
-          <w:sz w:val="28"/>
-        </w:rPr>
-        <w:t>Результат</w:t>
-      </w:r>
-      <w:r>
-        <w:rPr>
-          <w:b/>
-          <w:sz w:val="28"/>
-          <w:lang w:val="en-US"/>
-        </w:rPr>
-        <w:t xml:space="preserve"> </w:t>
-      </w:r>
-      <w:r>
-        <w:rPr>
-          <w:b/>
-          <w:sz w:val="28"/>
-        </w:rPr>
-        <w:t>выполнения</w:t>
-      </w:r>
-      <w:r>
-        <w:rPr>
-          <w:b/>
-          <w:sz w:val="28"/>
-          <w:lang w:val="en-US"/>
-        </w:rPr>
-        <w:t xml:space="preserve"> </w:t>
-      </w:r>
-      <w:r>
-        <w:rPr>
-          <w:b/>
-          <w:sz w:val="28"/>
-        </w:rPr>
-        <w:t>задания</w:t>
-      </w:r>
-      <w:r>
-        <w:rPr>
-          <w:b/>
-          <w:sz w:val="28"/>
-          <w:lang w:val="en-US"/>
-        </w:rPr>
-        <w:t>:</w:t>
-      </w:r>
-    </w:p>
-    <w:p>
-      <w:pPr>
-        <w:spacing w:after="0" w:line="360" w:lineRule="auto"/>
-        <w:ind w:firstLine="709"/>
-        <w:rPr>
-          <w:b/>
-          <w:sz w:val="28"/>
-          <w:lang w:val="en-US"/>
-        </w:rPr>
-      </w:pPr>
-      <w:r>
-        <w:rPr>
-          <w:b/>
-          <w:sz w:val="28"/>
-          <w:lang w:val="en-US"/>
+          <w:bCs/>
+          <w:noProof/>
+          <w:sz w:val="28"/>
+          <w:szCs w:val="28"/>
         </w:rPr>
         <w:drawing>
-          <wp:inline distT="0" distB="0" distL="0" distR="0" wp14:anchorId="5016D375" wp14:editId="1D955E84">
-            <wp:extent cx="5444066" cy="2709521"/>
-            <wp:effectExtent l="19050" t="19050" r="23495" b="15240"/>
+          <wp:inline distT="0" distB="0" distL="0" distR="0" wp14:anchorId="0167ABA5" wp14:editId="0130889A">
+            <wp:extent cx="2581635" cy="1171739"/>
+            <wp:effectExtent l="0" t="0" r="0" b="9525"/>
             <wp:docPr id="1" name="Рисунок 1"/>
             <wp:cNvGraphicFramePr>
               <a:graphicFrameLocks xmlns:a="http://schemas.openxmlformats.org/drawingml/2006/main" noChangeAspect="1"/>
@@ -1989,7 +2763,7 @@
               <a:graphicData uri="http://schemas.openxmlformats.org/drawingml/2006/picture">
                 <pic:pic xmlns:pic="http://schemas.openxmlformats.org/drawingml/2006/picture">
                   <pic:nvPicPr>
-                    <pic:cNvPr id="1" name=""/>
+                    <pic:cNvPr id="1253360841" name=""/>
                     <pic:cNvPicPr/>
                   </pic:nvPicPr>
                   <pic:blipFill>
@@ -2001,7 +2775,3114 @@
                   <pic:spPr>
                     <a:xfrm>
                       <a:off x="0" y="0"/>
-                      <a:ext cx="5462561" cy="2718726"/>
+                      <a:ext cx="2581635" cy="1171739"/>
+                    </a:xfrm>
+                    <a:prstGeom prst="rect">
+                      <a:avLst/>
+                    </a:prstGeom>
+                  </pic:spPr>
+                </pic:pic>
+              </a:graphicData>
+            </a:graphic>
+          </wp:inline>
+        </w:drawing>
+      </w:r>
+    </w:p>
+    <w:p>
+      <w:pPr>
+        <w:pStyle w:val="a9"/>
+        <w:spacing w:after="0" w:line="360" w:lineRule="auto"/>
+        <w:ind w:left="0" w:firstLine="709"/>
+        <w:jc w:val="center"/>
+        <w:rPr>
+          <w:sz w:val="28"/>
+          <w:szCs w:val="28"/>
+        </w:rPr>
+      </w:pPr>
+      <w:r>
+        <w:rPr>
+          <w:sz w:val="28"/>
+          <w:szCs w:val="28"/>
+        </w:rPr>
+        <w:t xml:space="preserve">Рис. 1 – Скриншот рабочего веб-сервера </w:t>
+      </w:r>
+      <w:r>
+        <w:rPr>
+          <w:sz w:val="28"/>
+          <w:szCs w:val="28"/>
+          <w:lang w:val="en-US"/>
+        </w:rPr>
+        <w:t>apache</w:t>
+      </w:r>
+    </w:p>
+    <w:p>
+      <w:pPr>
+        <w:rPr>
+          <w:sz w:val="28"/>
+          <w:szCs w:val="28"/>
+        </w:rPr>
+      </w:pPr>
+      <w:r>
+        <w:rPr>
+          <w:sz w:val="28"/>
+          <w:szCs w:val="28"/>
+        </w:rPr>
+        <w:br w:type="page"/>
+      </w:r>
+    </w:p>
+    <w:p>
+      <w:pPr>
+        <w:pStyle w:val="2"/>
+        <w:spacing w:before="0"/>
+        <w:ind w:firstLine="709"/>
+        <w:jc w:val="both"/>
+      </w:pPr>
+      <w:bookmarkStart w:id="2" w:name="_Toc69132317"/>
+      <w:r>
+        <w:lastRenderedPageBreak/>
+        <w:t>Практическое задание №</w:t>
+      </w:r>
+      <w:r>
+        <w:t>2</w:t>
+      </w:r>
+      <w:bookmarkEnd w:id="2"/>
+    </w:p>
+    <w:p>
+      <w:pPr>
+        <w:rPr>
+          <w:b/>
+          <w:bCs/>
+          <w:sz w:val="32"/>
+          <w:szCs w:val="32"/>
+        </w:rPr>
+      </w:pPr>
+      <w:r>
+        <w:rPr>
+          <w:b/>
+          <w:sz w:val="28"/>
+        </w:rPr>
+        <w:t>Задание</w:t>
+      </w:r>
+      <w:r>
+        <w:rPr>
+          <w:b/>
+          <w:sz w:val="28"/>
+        </w:rPr>
+        <w:t>:</w:t>
+      </w:r>
+      <w:r>
+        <w:rPr>
+          <w:sz w:val="28"/>
+          <w:szCs w:val="28"/>
+        </w:rPr>
+        <w:t xml:space="preserve"> </w:t>
+      </w:r>
+      <w:r>
+        <w:rPr>
+          <w:sz w:val="28"/>
+        </w:rPr>
+        <w:t xml:space="preserve">Используя </w:t>
+      </w:r>
+      <w:proofErr w:type="spellStart"/>
+      <w:r>
+        <w:rPr>
+          <w:sz w:val="28"/>
+        </w:rPr>
+        <w:t>Docker-compose</w:t>
+      </w:r>
+      <w:proofErr w:type="spellEnd"/>
+      <w:r>
+        <w:rPr>
+          <w:sz w:val="28"/>
+        </w:rPr>
+        <w:t xml:space="preserve"> создать контейнеры для работы</w:t>
+      </w:r>
+      <w:r>
+        <w:rPr>
+          <w:sz w:val="28"/>
+        </w:rPr>
+        <w:t xml:space="preserve"> </w:t>
+      </w:r>
+      <w:r>
+        <w:rPr>
+          <w:sz w:val="28"/>
+          <w:szCs w:val="28"/>
+        </w:rPr>
+        <w:t xml:space="preserve">СУБД </w:t>
+      </w:r>
+      <w:proofErr w:type="spellStart"/>
+      <w:r>
+        <w:rPr>
+          <w:sz w:val="28"/>
+          <w:szCs w:val="28"/>
+        </w:rPr>
+        <w:t>mysql</w:t>
+      </w:r>
+      <w:proofErr w:type="spellEnd"/>
+      <w:r>
+        <w:rPr>
+          <w:sz w:val="28"/>
+          <w:szCs w:val="28"/>
+        </w:rPr>
+        <w:t>, при обращении к которой из самостоятельно</w:t>
+      </w:r>
+      <w:r>
+        <w:rPr>
+          <w:sz w:val="28"/>
+          <w:szCs w:val="28"/>
+        </w:rPr>
+        <w:t xml:space="preserve"> </w:t>
+      </w:r>
+      <w:r>
+        <w:rPr>
+          <w:sz w:val="28"/>
+          <w:szCs w:val="28"/>
+        </w:rPr>
+        <w:t>созданного приложения можно было помещать и читать</w:t>
+      </w:r>
+      <w:r>
+        <w:rPr>
+          <w:sz w:val="28"/>
+          <w:szCs w:val="28"/>
+        </w:rPr>
+        <w:t xml:space="preserve"> </w:t>
+      </w:r>
+      <w:r>
+        <w:rPr>
+          <w:sz w:val="28"/>
+          <w:szCs w:val="28"/>
+        </w:rPr>
+        <w:t>данные в базу данных. Продумайте компоновку контейнера на</w:t>
+      </w:r>
+      <w:r>
+        <w:rPr>
+          <w:sz w:val="28"/>
+          <w:szCs w:val="28"/>
+        </w:rPr>
+        <w:t xml:space="preserve"> </w:t>
+      </w:r>
+      <w:r>
+        <w:rPr>
+          <w:sz w:val="28"/>
+          <w:szCs w:val="28"/>
+        </w:rPr>
+        <w:t>свое усмотрение.</w:t>
+      </w:r>
+    </w:p>
+    <w:p>
+      <w:pPr>
+        <w:spacing w:after="0" w:line="360" w:lineRule="auto"/>
+        <w:ind w:firstLine="709"/>
+        <w:rPr>
+          <w:sz w:val="28"/>
+          <w:szCs w:val="28"/>
+        </w:rPr>
+      </w:pPr>
+    </w:p>
+    <w:p>
+      <w:pPr>
+        <w:spacing w:after="0" w:line="360" w:lineRule="auto"/>
+        <w:ind w:firstLine="709"/>
+        <w:rPr>
+          <w:b/>
+          <w:sz w:val="28"/>
+          <w:lang w:val="en-US"/>
+        </w:rPr>
+      </w:pPr>
+      <w:r>
+        <w:rPr>
+          <w:b/>
+          <w:sz w:val="28"/>
+        </w:rPr>
+        <w:t>Результат</w:t>
+      </w:r>
+      <w:r>
+        <w:rPr>
+          <w:b/>
+          <w:sz w:val="28"/>
+          <w:lang w:val="en-US"/>
+        </w:rPr>
+        <w:t xml:space="preserve"> </w:t>
+      </w:r>
+      <w:r>
+        <w:rPr>
+          <w:b/>
+          <w:sz w:val="28"/>
+        </w:rPr>
+        <w:t>выполнения</w:t>
+      </w:r>
+      <w:r>
+        <w:rPr>
+          <w:b/>
+          <w:sz w:val="28"/>
+          <w:lang w:val="en-US"/>
+        </w:rPr>
+        <w:t xml:space="preserve"> </w:t>
+      </w:r>
+      <w:r>
+        <w:rPr>
+          <w:b/>
+          <w:sz w:val="28"/>
+        </w:rPr>
+        <w:t>задания</w:t>
+      </w:r>
+      <w:r>
+        <w:rPr>
+          <w:b/>
+          <w:sz w:val="28"/>
+          <w:lang w:val="en-US"/>
+        </w:rPr>
+        <w:t>:</w:t>
+      </w:r>
+    </w:p>
+    <w:p>
+      <w:pPr>
+        <w:rPr>
+          <w:sz w:val="28"/>
+          <w:szCs w:val="28"/>
+        </w:rPr>
+      </w:pPr>
+      <w:r>
+        <w:rPr>
+          <w:sz w:val="28"/>
+          <w:szCs w:val="28"/>
+          <w:lang w:val="en-US"/>
+        </w:rPr>
+        <w:t>C</w:t>
+      </w:r>
+      <w:r>
+        <w:rPr>
+          <w:sz w:val="28"/>
+          <w:szCs w:val="28"/>
+        </w:rPr>
+        <w:t>:\</w:t>
+      </w:r>
+      <w:r>
+        <w:rPr>
+          <w:sz w:val="28"/>
+          <w:szCs w:val="28"/>
+          <w:lang w:val="en-US"/>
+        </w:rPr>
+        <w:t>Users</w:t>
+      </w:r>
+      <w:r>
+        <w:rPr>
+          <w:sz w:val="28"/>
+          <w:szCs w:val="28"/>
+        </w:rPr>
+        <w:t>\</w:t>
+      </w:r>
+      <w:proofErr w:type="spellStart"/>
+      <w:r>
+        <w:rPr>
+          <w:sz w:val="28"/>
+          <w:szCs w:val="28"/>
+          <w:lang w:val="en-US"/>
+        </w:rPr>
+        <w:t>frayz</w:t>
+      </w:r>
+      <w:proofErr w:type="spellEnd"/>
+      <w:r>
+        <w:rPr>
+          <w:sz w:val="28"/>
+          <w:szCs w:val="28"/>
+        </w:rPr>
+        <w:t>\</w:t>
+      </w:r>
+      <w:proofErr w:type="spellStart"/>
+      <w:r>
+        <w:rPr>
+          <w:sz w:val="28"/>
+          <w:szCs w:val="28"/>
+          <w:lang w:val="en-US"/>
+        </w:rPr>
+        <w:t>dockerapache</w:t>
+      </w:r>
+      <w:proofErr w:type="spellEnd"/>
+      <w:r>
+        <w:rPr>
+          <w:sz w:val="28"/>
+          <w:szCs w:val="28"/>
+        </w:rPr>
+        <w:t>&gt;</w:t>
+      </w:r>
+      <w:r>
+        <w:rPr>
+          <w:sz w:val="28"/>
+          <w:szCs w:val="28"/>
+          <w:lang w:val="en-US"/>
+        </w:rPr>
+        <w:t>docker</w:t>
+      </w:r>
+      <w:r>
+        <w:rPr>
+          <w:sz w:val="28"/>
+          <w:szCs w:val="28"/>
+        </w:rPr>
+        <w:t>-</w:t>
+      </w:r>
+      <w:r>
+        <w:rPr>
+          <w:sz w:val="28"/>
+          <w:szCs w:val="28"/>
+          <w:lang w:val="en-US"/>
+        </w:rPr>
+        <w:t>compose</w:t>
+      </w:r>
+      <w:r>
+        <w:rPr>
+          <w:sz w:val="28"/>
+          <w:szCs w:val="28"/>
+        </w:rPr>
+        <w:t xml:space="preserve"> </w:t>
+      </w:r>
+      <w:r>
+        <w:rPr>
+          <w:sz w:val="28"/>
+          <w:szCs w:val="28"/>
+          <w:lang w:val="en-US"/>
+        </w:rPr>
+        <w:t>up</w:t>
+      </w:r>
+    </w:p>
+    <w:p>
+      <w:pPr>
+        <w:rPr>
+          <w:sz w:val="28"/>
+          <w:szCs w:val="28"/>
+          <w:lang w:val="en-US"/>
+        </w:rPr>
+      </w:pPr>
+      <w:r>
+        <w:rPr>
+          <w:sz w:val="28"/>
+          <w:szCs w:val="28"/>
+          <w:lang w:val="en-US"/>
+        </w:rPr>
+        <w:t>Creating volume "</w:t>
+      </w:r>
+      <w:proofErr w:type="spellStart"/>
+      <w:r>
+        <w:rPr>
+          <w:sz w:val="28"/>
+          <w:szCs w:val="28"/>
+          <w:lang w:val="en-US"/>
+        </w:rPr>
+        <w:t>dockerapache_my-db</w:t>
+      </w:r>
+      <w:proofErr w:type="spellEnd"/>
+      <w:r>
+        <w:rPr>
+          <w:sz w:val="28"/>
+          <w:szCs w:val="28"/>
+          <w:lang w:val="en-US"/>
+        </w:rPr>
+        <w:t>" with default driver</w:t>
+      </w:r>
+    </w:p>
+    <w:p>
+      <w:pPr>
+        <w:rPr>
+          <w:sz w:val="28"/>
+          <w:szCs w:val="28"/>
+          <w:lang w:val="en-US"/>
+        </w:rPr>
+      </w:pPr>
+      <w:r>
+        <w:rPr>
+          <w:sz w:val="28"/>
+          <w:szCs w:val="28"/>
+          <w:lang w:val="en-US"/>
+        </w:rPr>
+        <w:t>WARNING: Found orphan containers (dockerapache_apache_1, dockerapache_wordpress_1) for this project. If you removed or renamed this service in your compose file, you can run this command with the --remove-orphans flag to clean it up.</w:t>
+      </w:r>
+    </w:p>
+    <w:p>
+      <w:pPr>
+        <w:rPr>
+          <w:sz w:val="28"/>
+          <w:szCs w:val="28"/>
+          <w:lang w:val="en-US"/>
+        </w:rPr>
+      </w:pPr>
+      <w:r>
+        <w:rPr>
+          <w:sz w:val="28"/>
+          <w:szCs w:val="28"/>
+          <w:lang w:val="en-US"/>
+        </w:rPr>
+        <w:t>Recreating dockerapache_db_1 ...</w:t>
+      </w:r>
+    </w:p>
+    <w:p>
+      <w:pPr>
+        <w:rPr>
+          <w:sz w:val="28"/>
+          <w:szCs w:val="28"/>
+          <w:lang w:val="en-US"/>
+        </w:rPr>
+      </w:pPr>
+      <w:r>
+        <w:rPr>
+          <w:sz w:val="28"/>
+          <w:szCs w:val="28"/>
+          <w:lang w:val="en-US"/>
+        </w:rPr>
+        <w:t>WARNING: Service "</w:t>
+      </w:r>
+      <w:proofErr w:type="spellStart"/>
+      <w:r>
+        <w:rPr>
+          <w:sz w:val="28"/>
+          <w:szCs w:val="28"/>
+          <w:lang w:val="en-US"/>
+        </w:rPr>
+        <w:t>db</w:t>
+      </w:r>
+      <w:proofErr w:type="spellEnd"/>
+      <w:r>
+        <w:rPr>
+          <w:sz w:val="28"/>
+          <w:szCs w:val="28"/>
+          <w:lang w:val="en-US"/>
+        </w:rPr>
+        <w:t>" is using volume "/var/lib/</w:t>
+      </w:r>
+      <w:proofErr w:type="spellStart"/>
+      <w:r>
+        <w:rPr>
+          <w:sz w:val="28"/>
+          <w:szCs w:val="28"/>
+          <w:lang w:val="en-US"/>
+        </w:rPr>
+        <w:t>mysql</w:t>
+      </w:r>
+      <w:proofErr w:type="spellEnd"/>
+      <w:r>
+        <w:rPr>
+          <w:sz w:val="28"/>
+          <w:szCs w:val="28"/>
+          <w:lang w:val="en-US"/>
+        </w:rPr>
+        <w:t>" from the previous container. Host mapping "</w:t>
+      </w:r>
+      <w:proofErr w:type="spellStart"/>
+      <w:r>
+        <w:rPr>
+          <w:sz w:val="28"/>
+          <w:szCs w:val="28"/>
+          <w:lang w:val="en-US"/>
+        </w:rPr>
+        <w:t>dockerapache_my-db</w:t>
+      </w:r>
+      <w:proofErr w:type="spellEnd"/>
+      <w:r>
+        <w:rPr>
+          <w:sz w:val="28"/>
+          <w:szCs w:val="28"/>
+          <w:lang w:val="en-US"/>
+        </w:rPr>
+        <w:t xml:space="preserve">" has no effect. Remove the existing containers (with `docker-compose rm </w:t>
+      </w:r>
+      <w:proofErr w:type="spellStart"/>
+      <w:r>
+        <w:rPr>
+          <w:sz w:val="28"/>
+          <w:szCs w:val="28"/>
+          <w:lang w:val="en-US"/>
+        </w:rPr>
+        <w:t>db</w:t>
+      </w:r>
+      <w:proofErr w:type="spellEnd"/>
+      <w:r>
+        <w:rPr>
+          <w:sz w:val="28"/>
+          <w:szCs w:val="28"/>
+          <w:lang w:val="en-US"/>
+        </w:rPr>
+        <w:t>`)Recreating dockerapache_db_1 ... done                                                                                                                                                            Attaching to dockerapache_db_1</w:t>
+      </w:r>
+    </w:p>
+    <w:p>
+      <w:pPr>
+        <w:rPr>
+          <w:sz w:val="28"/>
+          <w:szCs w:val="28"/>
+          <w:lang w:val="en-US"/>
+        </w:rPr>
+      </w:pPr>
+      <w:r>
+        <w:rPr>
+          <w:sz w:val="28"/>
+          <w:szCs w:val="28"/>
+          <w:lang w:val="en-US"/>
+        </w:rPr>
+        <w:t>db_1  | 2021-03-30 11:45:18+00:00 [Note] [</w:t>
+      </w:r>
+      <w:proofErr w:type="spellStart"/>
+      <w:r>
+        <w:rPr>
+          <w:sz w:val="28"/>
+          <w:szCs w:val="28"/>
+          <w:lang w:val="en-US"/>
+        </w:rPr>
+        <w:t>Entrypoint</w:t>
+      </w:r>
+      <w:proofErr w:type="spellEnd"/>
+      <w:r>
+        <w:rPr>
+          <w:sz w:val="28"/>
+          <w:szCs w:val="28"/>
+          <w:lang w:val="en-US"/>
+        </w:rPr>
+        <w:t xml:space="preserve">]: </w:t>
+      </w:r>
+      <w:proofErr w:type="spellStart"/>
+      <w:r>
+        <w:rPr>
+          <w:sz w:val="28"/>
+          <w:szCs w:val="28"/>
+          <w:lang w:val="en-US"/>
+        </w:rPr>
+        <w:t>Entrypoint</w:t>
+      </w:r>
+      <w:proofErr w:type="spellEnd"/>
+      <w:r>
+        <w:rPr>
+          <w:sz w:val="28"/>
+          <w:szCs w:val="28"/>
+          <w:lang w:val="en-US"/>
+        </w:rPr>
+        <w:t xml:space="preserve"> script for MySQL Server 5.7.33-1debian10 started.</w:t>
+      </w:r>
+    </w:p>
+    <w:p>
+      <w:pPr>
+        <w:rPr>
+          <w:sz w:val="28"/>
+          <w:szCs w:val="28"/>
+          <w:lang w:val="en-US"/>
+        </w:rPr>
+      </w:pPr>
+      <w:r>
+        <w:rPr>
+          <w:sz w:val="28"/>
+          <w:szCs w:val="28"/>
+          <w:lang w:val="en-US"/>
+        </w:rPr>
+        <w:t>db_1  | 2021-03-30 11:45:18+00:00 [Note] [</w:t>
+      </w:r>
+      <w:proofErr w:type="spellStart"/>
+      <w:r>
+        <w:rPr>
+          <w:sz w:val="28"/>
+          <w:szCs w:val="28"/>
+          <w:lang w:val="en-US"/>
+        </w:rPr>
+        <w:t>Entrypoint</w:t>
+      </w:r>
+      <w:proofErr w:type="spellEnd"/>
+      <w:r>
+        <w:rPr>
+          <w:sz w:val="28"/>
+          <w:szCs w:val="28"/>
+          <w:lang w:val="en-US"/>
+        </w:rPr>
+        <w:t>]: Switching to dedicated user '</w:t>
+      </w:r>
+      <w:proofErr w:type="spellStart"/>
+      <w:r>
+        <w:rPr>
+          <w:sz w:val="28"/>
+          <w:szCs w:val="28"/>
+          <w:lang w:val="en-US"/>
+        </w:rPr>
+        <w:t>mysql</w:t>
+      </w:r>
+      <w:proofErr w:type="spellEnd"/>
+      <w:r>
+        <w:rPr>
+          <w:sz w:val="28"/>
+          <w:szCs w:val="28"/>
+          <w:lang w:val="en-US"/>
+        </w:rPr>
+        <w:t>'</w:t>
+      </w:r>
+    </w:p>
+    <w:p>
+      <w:pPr>
+        <w:rPr>
+          <w:sz w:val="28"/>
+          <w:szCs w:val="28"/>
+          <w:lang w:val="en-US"/>
+        </w:rPr>
+      </w:pPr>
+      <w:r>
+        <w:rPr>
+          <w:sz w:val="28"/>
+          <w:szCs w:val="28"/>
+          <w:lang w:val="en-US"/>
+        </w:rPr>
+        <w:t>db_1  | 2021-03-30 11:45:18+00:00 [Note] [</w:t>
+      </w:r>
+      <w:proofErr w:type="spellStart"/>
+      <w:r>
+        <w:rPr>
+          <w:sz w:val="28"/>
+          <w:szCs w:val="28"/>
+          <w:lang w:val="en-US"/>
+        </w:rPr>
+        <w:t>Entrypoint</w:t>
+      </w:r>
+      <w:proofErr w:type="spellEnd"/>
+      <w:r>
+        <w:rPr>
+          <w:sz w:val="28"/>
+          <w:szCs w:val="28"/>
+          <w:lang w:val="en-US"/>
+        </w:rPr>
+        <w:t xml:space="preserve">]: </w:t>
+      </w:r>
+      <w:proofErr w:type="spellStart"/>
+      <w:r>
+        <w:rPr>
+          <w:sz w:val="28"/>
+          <w:szCs w:val="28"/>
+          <w:lang w:val="en-US"/>
+        </w:rPr>
+        <w:t>Entrypoint</w:t>
+      </w:r>
+      <w:proofErr w:type="spellEnd"/>
+      <w:r>
+        <w:rPr>
+          <w:sz w:val="28"/>
+          <w:szCs w:val="28"/>
+          <w:lang w:val="en-US"/>
+        </w:rPr>
+        <w:t xml:space="preserve"> script for MySQL Server 5.7.33-1debian10 started.</w:t>
+      </w:r>
+    </w:p>
+    <w:p>
+      <w:pPr>
+        <w:rPr>
+          <w:sz w:val="28"/>
+          <w:szCs w:val="28"/>
+          <w:lang w:val="en-US"/>
+        </w:rPr>
+      </w:pPr>
+      <w:r>
+        <w:rPr>
+          <w:sz w:val="28"/>
+          <w:szCs w:val="28"/>
+          <w:lang w:val="en-US"/>
+        </w:rPr>
+        <w:t>db_1  | 2021-03-30T11:45:19.049308Z 0 [Warning] TIMESTAMP with implicit DEFAULT value is deprecated. Please use --</w:t>
+      </w:r>
+      <w:proofErr w:type="spellStart"/>
+      <w:r>
+        <w:rPr>
+          <w:sz w:val="28"/>
+          <w:szCs w:val="28"/>
+          <w:lang w:val="en-US"/>
+        </w:rPr>
+        <w:t>explicit_defaults_for_timestamp</w:t>
+      </w:r>
+      <w:proofErr w:type="spellEnd"/>
+      <w:r>
+        <w:rPr>
+          <w:sz w:val="28"/>
+          <w:szCs w:val="28"/>
+          <w:lang w:val="en-US"/>
+        </w:rPr>
+        <w:t xml:space="preserve"> server option (see documentation for more details).</w:t>
+      </w:r>
+    </w:p>
+    <w:p>
+      <w:pPr>
+        <w:rPr>
+          <w:sz w:val="28"/>
+          <w:szCs w:val="28"/>
+          <w:lang w:val="en-US"/>
+        </w:rPr>
+      </w:pPr>
+      <w:r>
+        <w:rPr>
+          <w:sz w:val="28"/>
+          <w:szCs w:val="28"/>
+          <w:lang w:val="en-US"/>
+        </w:rPr>
+        <w:t xml:space="preserve">db_1  | 2021-03-30T11:45:19.050721Z 0 [Note] </w:t>
+      </w:r>
+      <w:proofErr w:type="spellStart"/>
+      <w:r>
+        <w:rPr>
+          <w:sz w:val="28"/>
+          <w:szCs w:val="28"/>
+          <w:lang w:val="en-US"/>
+        </w:rPr>
+        <w:t>mysqld</w:t>
+      </w:r>
+      <w:proofErr w:type="spellEnd"/>
+      <w:r>
+        <w:rPr>
+          <w:sz w:val="28"/>
+          <w:szCs w:val="28"/>
+          <w:lang w:val="en-US"/>
+        </w:rPr>
+        <w:t xml:space="preserve"> (</w:t>
+      </w:r>
+      <w:proofErr w:type="spellStart"/>
+      <w:r>
+        <w:rPr>
+          <w:sz w:val="28"/>
+          <w:szCs w:val="28"/>
+          <w:lang w:val="en-US"/>
+        </w:rPr>
+        <w:t>mysqld</w:t>
+      </w:r>
+      <w:proofErr w:type="spellEnd"/>
+      <w:r>
+        <w:rPr>
+          <w:sz w:val="28"/>
+          <w:szCs w:val="28"/>
+          <w:lang w:val="en-US"/>
+        </w:rPr>
+        <w:t xml:space="preserve"> 5.7.33) starting as process 1 ...</w:t>
+      </w:r>
+    </w:p>
+    <w:p>
+      <w:pPr>
+        <w:rPr>
+          <w:sz w:val="28"/>
+          <w:szCs w:val="28"/>
+          <w:lang w:val="en-US"/>
+        </w:rPr>
+      </w:pPr>
+      <w:r>
+        <w:rPr>
+          <w:sz w:val="28"/>
+          <w:szCs w:val="28"/>
+          <w:lang w:val="en-US"/>
+        </w:rPr>
+        <w:t xml:space="preserve">db_1  | 2021-03-30T11:45:19.052579Z 0 [Note] </w:t>
+      </w:r>
+      <w:proofErr w:type="spellStart"/>
+      <w:r>
+        <w:rPr>
+          <w:sz w:val="28"/>
+          <w:szCs w:val="28"/>
+          <w:lang w:val="en-US"/>
+        </w:rPr>
+        <w:t>InnoDB</w:t>
+      </w:r>
+      <w:proofErr w:type="spellEnd"/>
+      <w:r>
+        <w:rPr>
+          <w:sz w:val="28"/>
+          <w:szCs w:val="28"/>
+          <w:lang w:val="en-US"/>
+        </w:rPr>
+        <w:t>: PUNCH HOLE support available</w:t>
+      </w:r>
+    </w:p>
+    <w:p>
+      <w:pPr>
+        <w:jc w:val="center"/>
+        <w:rPr>
+          <w:sz w:val="28"/>
+          <w:szCs w:val="28"/>
+          <w:lang w:val="en-US"/>
+        </w:rPr>
+      </w:pPr>
+      <w:r>
+        <w:rPr>
+          <w:sz w:val="28"/>
+          <w:szCs w:val="28"/>
+          <w:lang w:val="en-US"/>
+        </w:rPr>
+        <w:t>…</w:t>
+      </w:r>
+    </w:p>
+    <w:p>
+      <w:pPr>
+        <w:rPr>
+          <w:sz w:val="28"/>
+          <w:szCs w:val="28"/>
+          <w:lang w:val="en-US"/>
+        </w:rPr>
+      </w:pPr>
+      <w:r>
+        <w:rPr>
+          <w:sz w:val="28"/>
+          <w:szCs w:val="28"/>
+          <w:lang w:val="en-US"/>
+        </w:rPr>
+        <w:t>db_1  | 2021-03-30T11:45:19.200061Z 0 [Note] Skipping generation of RSA key pair as key files are present in data directory.</w:t>
+      </w:r>
+    </w:p>
+    <w:p>
+      <w:pPr>
+        <w:rPr>
+          <w:sz w:val="28"/>
+          <w:szCs w:val="28"/>
+          <w:lang w:val="en-US"/>
+        </w:rPr>
+      </w:pPr>
+      <w:r>
+        <w:rPr>
+          <w:sz w:val="28"/>
+          <w:szCs w:val="28"/>
+          <w:lang w:val="en-US"/>
+        </w:rPr>
+        <w:lastRenderedPageBreak/>
+        <w:t>db_1  | 2021-03-30T11:45:19.201547Z 0 [Note] Server hostname (bind-address): '*'; port: 3306</w:t>
+      </w:r>
+    </w:p>
+    <w:p>
+      <w:pPr>
+        <w:rPr>
+          <w:sz w:val="28"/>
+          <w:szCs w:val="28"/>
+          <w:lang w:val="en-US"/>
+        </w:rPr>
+      </w:pPr>
+      <w:r>
+        <w:rPr>
+          <w:sz w:val="28"/>
+          <w:szCs w:val="28"/>
+          <w:lang w:val="en-US"/>
+        </w:rPr>
+        <w:t>db_1  | 2021-03-30T11:45:19.201853Z 0 [Note] IPv6 is available.</w:t>
+      </w:r>
+    </w:p>
+    <w:p>
+      <w:pPr>
+        <w:rPr>
+          <w:sz w:val="28"/>
+          <w:szCs w:val="28"/>
+          <w:lang w:val="en-US"/>
+        </w:rPr>
+      </w:pPr>
+      <w:r>
+        <w:rPr>
+          <w:sz w:val="28"/>
+          <w:szCs w:val="28"/>
+          <w:lang w:val="en-US"/>
+        </w:rPr>
+        <w:t>db_1  | 2021-03-30T11:45:19.202077Z 0 [Note]   - '::' resolves to '::';</w:t>
+      </w:r>
+    </w:p>
+    <w:p>
+      <w:pPr>
+        <w:rPr>
+          <w:sz w:val="28"/>
+          <w:szCs w:val="28"/>
+          <w:lang w:val="en-US"/>
+        </w:rPr>
+      </w:pPr>
+      <w:r>
+        <w:rPr>
+          <w:sz w:val="28"/>
+          <w:szCs w:val="28"/>
+          <w:lang w:val="en-US"/>
+        </w:rPr>
+        <w:t>db_1  | 2021-03-30T11:45:19.202190Z 0 [Note] Server socket created on IP: '::'.</w:t>
+      </w:r>
+    </w:p>
+    <w:p>
+      <w:pPr>
+        <w:rPr>
+          <w:sz w:val="28"/>
+          <w:szCs w:val="28"/>
+          <w:lang w:val="en-US"/>
+        </w:rPr>
+      </w:pPr>
+      <w:r>
+        <w:rPr>
+          <w:sz w:val="28"/>
+          <w:szCs w:val="28"/>
+          <w:lang w:val="en-US"/>
+        </w:rPr>
+        <w:t>db_1  | 2021-03-30T11:45:19.238782Z 0 [Warning] Insecure configuration for --</w:t>
+      </w:r>
+      <w:proofErr w:type="spellStart"/>
+      <w:r>
+        <w:rPr>
+          <w:sz w:val="28"/>
+          <w:szCs w:val="28"/>
+          <w:lang w:val="en-US"/>
+        </w:rPr>
+        <w:t>pid</w:t>
+      </w:r>
+      <w:proofErr w:type="spellEnd"/>
+      <w:r>
+        <w:rPr>
+          <w:sz w:val="28"/>
+          <w:szCs w:val="28"/>
+          <w:lang w:val="en-US"/>
+        </w:rPr>
+        <w:t>-file: Location '/var/run/</w:t>
+      </w:r>
+      <w:proofErr w:type="spellStart"/>
+      <w:r>
+        <w:rPr>
+          <w:sz w:val="28"/>
+          <w:szCs w:val="28"/>
+          <w:lang w:val="en-US"/>
+        </w:rPr>
+        <w:t>mysqld</w:t>
+      </w:r>
+      <w:proofErr w:type="spellEnd"/>
+      <w:r>
+        <w:rPr>
+          <w:sz w:val="28"/>
+          <w:szCs w:val="28"/>
+          <w:lang w:val="en-US"/>
+        </w:rPr>
+        <w:t>' in the path is accessible to all OS users. Consider choosing a different directory.</w:t>
+      </w:r>
+    </w:p>
+    <w:p>
+      <w:pPr>
+        <w:rPr>
+          <w:sz w:val="28"/>
+          <w:szCs w:val="28"/>
+          <w:lang w:val="en-US"/>
+        </w:rPr>
+      </w:pPr>
+      <w:r>
+        <w:rPr>
+          <w:sz w:val="28"/>
+          <w:szCs w:val="28"/>
+          <w:lang w:val="en-US"/>
+        </w:rPr>
+        <w:t>db_1  | 2021-03-30T11:45:19.255631Z 0 [Note] Event Scheduler: Loaded 0 events</w:t>
+      </w:r>
+    </w:p>
+    <w:p>
+      <w:pPr>
+        <w:rPr>
+          <w:sz w:val="28"/>
+          <w:szCs w:val="28"/>
+          <w:lang w:val="en-US"/>
+        </w:rPr>
+      </w:pPr>
+      <w:r>
+        <w:rPr>
+          <w:sz w:val="28"/>
+          <w:szCs w:val="28"/>
+          <w:lang w:val="en-US"/>
+        </w:rPr>
+        <w:t xml:space="preserve">db_1  | 2021-03-30T11:45:19.256456Z 0 [Note] </w:t>
+      </w:r>
+      <w:proofErr w:type="spellStart"/>
+      <w:r>
+        <w:rPr>
+          <w:sz w:val="28"/>
+          <w:szCs w:val="28"/>
+          <w:lang w:val="en-US"/>
+        </w:rPr>
+        <w:t>mysqld</w:t>
+      </w:r>
+      <w:proofErr w:type="spellEnd"/>
+      <w:r>
+        <w:rPr>
+          <w:sz w:val="28"/>
+          <w:szCs w:val="28"/>
+          <w:lang w:val="en-US"/>
+        </w:rPr>
+        <w:t>: ready for connections.</w:t>
+      </w:r>
+    </w:p>
+    <w:p>
+      <w:pPr>
+        <w:rPr>
+          <w:sz w:val="28"/>
+          <w:szCs w:val="28"/>
+          <w:lang w:val="en-US"/>
+        </w:rPr>
+      </w:pPr>
+      <w:r>
+        <w:rPr>
+          <w:sz w:val="28"/>
+          <w:szCs w:val="28"/>
+          <w:lang w:val="en-US"/>
+        </w:rPr>
+        <w:t>db_1  | Version: '5.7.33'  socket: '/var/run/</w:t>
+      </w:r>
+      <w:proofErr w:type="spellStart"/>
+      <w:r>
+        <w:rPr>
+          <w:sz w:val="28"/>
+          <w:szCs w:val="28"/>
+          <w:lang w:val="en-US"/>
+        </w:rPr>
+        <w:t>mysqld</w:t>
+      </w:r>
+      <w:proofErr w:type="spellEnd"/>
+      <w:r>
+        <w:rPr>
+          <w:sz w:val="28"/>
+          <w:szCs w:val="28"/>
+          <w:lang w:val="en-US"/>
+        </w:rPr>
+        <w:t>/</w:t>
+      </w:r>
+      <w:proofErr w:type="spellStart"/>
+      <w:r>
+        <w:rPr>
+          <w:sz w:val="28"/>
+          <w:szCs w:val="28"/>
+          <w:lang w:val="en-US"/>
+        </w:rPr>
+        <w:t>mysqld.sock</w:t>
+      </w:r>
+      <w:proofErr w:type="spellEnd"/>
+      <w:r>
+        <w:rPr>
+          <w:sz w:val="28"/>
+          <w:szCs w:val="28"/>
+          <w:lang w:val="en-US"/>
+        </w:rPr>
+        <w:t>'  port: 3306  MySQL Community Server (GPL)</w:t>
+      </w:r>
+    </w:p>
+    <w:p>
+      <w:pPr>
+        <w:rPr>
+          <w:sz w:val="28"/>
+          <w:szCs w:val="28"/>
+          <w:lang w:val="en-US"/>
+        </w:rPr>
+      </w:pPr>
+      <w:r>
+        <w:rPr>
+          <w:sz w:val="28"/>
+          <w:szCs w:val="28"/>
+          <w:lang w:val="en-US"/>
+        </w:rPr>
+        <w:t>db_1  | 2021-03-30T11:47:12.423088Z 3 [Note] Got packets out of order</w:t>
+      </w:r>
+    </w:p>
+    <w:p>
+      <w:pPr>
+        <w:rPr>
+          <w:sz w:val="28"/>
+          <w:szCs w:val="28"/>
+          <w:lang w:val="en-US"/>
+        </w:rPr>
+      </w:pPr>
+      <w:r>
+        <w:rPr>
+          <w:sz w:val="28"/>
+          <w:szCs w:val="28"/>
+          <w:lang w:val="en-US"/>
+        </w:rPr>
+        <w:t>db_1  | 2021-03-30T11:47:13.469762Z 4 [Note] Got packets out of order</w:t>
+      </w:r>
+    </w:p>
+    <w:p>
+      <w:pPr>
+        <w:rPr>
+          <w:sz w:val="28"/>
+          <w:szCs w:val="28"/>
+          <w:lang w:val="en-US"/>
+        </w:rPr>
+      </w:pPr>
+      <w:r>
+        <w:rPr>
+          <w:sz w:val="28"/>
+          <w:szCs w:val="28"/>
+          <w:lang w:val="en-US"/>
+        </w:rPr>
+        <w:t>db_1  | 2021-03-30T11:47:15.165479Z 5 [Note] Got an error reading communication packets</w:t>
+      </w:r>
+    </w:p>
+    <w:p>
+      <w:pPr>
+        <w:rPr>
+          <w:sz w:val="28"/>
+          <w:szCs w:val="28"/>
+          <w:lang w:val="en-US"/>
+        </w:rPr>
+      </w:pPr>
+      <w:r>
+        <w:rPr>
+          <w:sz w:val="28"/>
+          <w:szCs w:val="28"/>
+          <w:lang w:val="en-US"/>
+        </w:rPr>
+        <w:t>db_1  | 2021-03-30T11:55:17.245246Z 6 [Note] Access denied for user 'user'@'172.18.0.1' (using password: NO)</w:t>
+      </w:r>
+    </w:p>
+    <w:p>
+      <w:pPr>
+        <w:rPr>
+          <w:sz w:val="28"/>
+          <w:szCs w:val="28"/>
+          <w:lang w:val="en-US"/>
+        </w:rPr>
+      </w:pPr>
+      <w:r>
+        <w:rPr>
+          <w:sz w:val="28"/>
+          <w:szCs w:val="28"/>
+          <w:lang w:val="en-US"/>
+        </w:rPr>
+        <w:t>db_1  | 2021-03-30T11:55:23.935011Z 7 [Note] Access denied for user 'user'@'172.18.0.1' (using password: YES)</w:t>
+      </w:r>
+    </w:p>
+    <w:p>
+      <w:pPr>
+        <w:rPr>
+          <w:sz w:val="28"/>
+          <w:szCs w:val="28"/>
+          <w:lang w:val="en-US"/>
+        </w:rPr>
+      </w:pPr>
+      <w:r>
+        <w:rPr>
+          <w:sz w:val="28"/>
+          <w:szCs w:val="28"/>
+          <w:lang w:val="en-US"/>
+        </w:rPr>
+        <w:t>db_1  | 2021-03-30T11:55:37.417311Z 8 [Note] Access denied for user 'user'@'172.18.0.1' (using password: YES)</w:t>
+      </w:r>
+    </w:p>
+    <w:p>
+      <w:pPr>
+        <w:rPr>
+          <w:sz w:val="28"/>
+          <w:szCs w:val="28"/>
+          <w:lang w:val="en-US"/>
+        </w:rPr>
+      </w:pPr>
+      <w:r>
+        <w:rPr>
+          <w:sz w:val="28"/>
+          <w:szCs w:val="28"/>
+          <w:lang w:val="en-US"/>
+        </w:rPr>
+        <w:t>db_1  | 2021-03-30T11:55:37.519871Z 9 [Note] Access denied for user 'user'@'172.18.0.1' (using password: YES)</w:t>
+      </w:r>
+    </w:p>
+    <w:p>
+      <w:pPr>
+        <w:spacing w:after="0" w:line="360" w:lineRule="auto"/>
+        <w:ind w:firstLine="709"/>
+        <w:jc w:val="center"/>
+        <w:rPr>
+          <w:sz w:val="28"/>
+          <w:szCs w:val="28"/>
+        </w:rPr>
+      </w:pPr>
+      <w:r>
+        <w:rPr>
+          <w:sz w:val="28"/>
+          <w:szCs w:val="28"/>
+        </w:rPr>
+        <w:t xml:space="preserve">Листинг 3 – Код создания контейнеров для работы СУБД </w:t>
+      </w:r>
+    </w:p>
+    <w:p>
+      <w:pPr>
+        <w:spacing w:after="0" w:line="360" w:lineRule="auto"/>
+        <w:ind w:firstLine="709"/>
+        <w:jc w:val="center"/>
+        <w:rPr>
+          <w:sz w:val="28"/>
+          <w:szCs w:val="28"/>
+        </w:rPr>
+      </w:pPr>
+    </w:p>
+    <w:p>
+      <w:pPr>
+        <w:rPr>
+          <w:sz w:val="28"/>
+          <w:szCs w:val="28"/>
+          <w:lang w:val="en-US"/>
+        </w:rPr>
+      </w:pPr>
+      <w:r>
+        <w:rPr>
+          <w:sz w:val="28"/>
+          <w:szCs w:val="28"/>
+          <w:lang w:val="en-US"/>
+        </w:rPr>
+        <w:t>version: '3.3'</w:t>
+      </w:r>
+    </w:p>
+    <w:p>
+      <w:pPr>
+        <w:rPr>
+          <w:sz w:val="28"/>
+          <w:szCs w:val="28"/>
+          <w:lang w:val="en-US"/>
+        </w:rPr>
+      </w:pPr>
+      <w:r>
+        <w:rPr>
+          <w:sz w:val="28"/>
+          <w:szCs w:val="28"/>
+          <w:lang w:val="en-US"/>
+        </w:rPr>
+        <w:t>services:</w:t>
+      </w:r>
+    </w:p>
+    <w:p>
+      <w:pPr>
+        <w:rPr>
+          <w:sz w:val="28"/>
+          <w:szCs w:val="28"/>
+          <w:lang w:val="en-US"/>
+        </w:rPr>
+      </w:pPr>
+      <w:r>
+        <w:rPr>
+          <w:sz w:val="28"/>
+          <w:szCs w:val="28"/>
+          <w:lang w:val="en-US"/>
+        </w:rPr>
+        <w:t xml:space="preserve">  </w:t>
+      </w:r>
+      <w:proofErr w:type="spellStart"/>
+      <w:r>
+        <w:rPr>
+          <w:sz w:val="28"/>
+          <w:szCs w:val="28"/>
+          <w:lang w:val="en-US"/>
+        </w:rPr>
+        <w:t>db</w:t>
+      </w:r>
+      <w:proofErr w:type="spellEnd"/>
+      <w:r>
+        <w:rPr>
+          <w:sz w:val="28"/>
+          <w:szCs w:val="28"/>
+          <w:lang w:val="en-US"/>
+        </w:rPr>
+        <w:t>:</w:t>
+      </w:r>
+    </w:p>
+    <w:p>
+      <w:pPr>
+        <w:rPr>
+          <w:sz w:val="28"/>
+          <w:szCs w:val="28"/>
+          <w:lang w:val="en-US"/>
+        </w:rPr>
+      </w:pPr>
+      <w:r>
+        <w:rPr>
+          <w:sz w:val="28"/>
+          <w:szCs w:val="28"/>
+          <w:lang w:val="en-US"/>
+        </w:rPr>
+        <w:t xml:space="preserve">    image: mysql:5.7</w:t>
+      </w:r>
+    </w:p>
+    <w:p>
+      <w:pPr>
+        <w:rPr>
+          <w:sz w:val="28"/>
+          <w:szCs w:val="28"/>
+          <w:lang w:val="en-US"/>
+        </w:rPr>
+      </w:pPr>
+      <w:r>
+        <w:rPr>
+          <w:sz w:val="28"/>
+          <w:szCs w:val="28"/>
+          <w:lang w:val="en-US"/>
+        </w:rPr>
+        <w:t xml:space="preserve">    restart: always</w:t>
+      </w:r>
+    </w:p>
+    <w:p>
+      <w:pPr>
+        <w:rPr>
+          <w:sz w:val="28"/>
+          <w:szCs w:val="28"/>
+          <w:lang w:val="en-US"/>
+        </w:rPr>
+      </w:pPr>
+      <w:r>
+        <w:rPr>
+          <w:sz w:val="28"/>
+          <w:szCs w:val="28"/>
+          <w:lang w:val="en-US"/>
+        </w:rPr>
+        <w:t xml:space="preserve">    environment:</w:t>
+      </w:r>
+    </w:p>
+    <w:p>
+      <w:pPr>
+        <w:rPr>
+          <w:sz w:val="28"/>
+          <w:szCs w:val="28"/>
+          <w:lang w:val="en-US"/>
+        </w:rPr>
+      </w:pPr>
+      <w:r>
+        <w:rPr>
+          <w:sz w:val="28"/>
+          <w:szCs w:val="28"/>
+          <w:lang w:val="en-US"/>
+        </w:rPr>
+        <w:lastRenderedPageBreak/>
+        <w:t xml:space="preserve">      MYSQL_DATABASE: '</w:t>
+      </w:r>
+      <w:proofErr w:type="spellStart"/>
+      <w:r>
+        <w:rPr>
+          <w:sz w:val="28"/>
+          <w:szCs w:val="28"/>
+          <w:lang w:val="en-US"/>
+        </w:rPr>
+        <w:t>db</w:t>
+      </w:r>
+      <w:proofErr w:type="spellEnd"/>
+      <w:r>
+        <w:rPr>
+          <w:sz w:val="28"/>
+          <w:szCs w:val="28"/>
+          <w:lang w:val="en-US"/>
+        </w:rPr>
+        <w:t>'</w:t>
+      </w:r>
+    </w:p>
+    <w:p>
+      <w:pPr>
+        <w:rPr>
+          <w:sz w:val="28"/>
+          <w:szCs w:val="28"/>
+          <w:lang w:val="en-US"/>
+        </w:rPr>
+      </w:pPr>
+      <w:r>
+        <w:rPr>
+          <w:sz w:val="28"/>
+          <w:szCs w:val="28"/>
+          <w:lang w:val="en-US"/>
+        </w:rPr>
+        <w:t xml:space="preserve">      # So you don't have to use root, but you can if you like</w:t>
+      </w:r>
+    </w:p>
+    <w:p>
+      <w:pPr>
+        <w:rPr>
+          <w:sz w:val="28"/>
+          <w:szCs w:val="28"/>
+          <w:lang w:val="en-US"/>
+        </w:rPr>
+      </w:pPr>
+      <w:r>
+        <w:rPr>
+          <w:sz w:val="28"/>
+          <w:szCs w:val="28"/>
+          <w:lang w:val="en-US"/>
+        </w:rPr>
+        <w:t xml:space="preserve">      MYSQL_USER: 'user'</w:t>
+      </w:r>
+    </w:p>
+    <w:p>
+      <w:pPr>
+        <w:rPr>
+          <w:sz w:val="28"/>
+          <w:szCs w:val="28"/>
+          <w:lang w:val="en-US"/>
+        </w:rPr>
+      </w:pPr>
+      <w:r>
+        <w:rPr>
+          <w:sz w:val="28"/>
+          <w:szCs w:val="28"/>
+          <w:lang w:val="en-US"/>
+        </w:rPr>
+        <w:t xml:space="preserve">      # You can use whatever password you like</w:t>
+      </w:r>
+    </w:p>
+    <w:p>
+      <w:pPr>
+        <w:rPr>
+          <w:sz w:val="28"/>
+          <w:szCs w:val="28"/>
+          <w:lang w:val="en-US"/>
+        </w:rPr>
+      </w:pPr>
+      <w:r>
+        <w:rPr>
+          <w:sz w:val="28"/>
+          <w:szCs w:val="28"/>
+          <w:lang w:val="en-US"/>
+        </w:rPr>
+        <w:t xml:space="preserve">      MYSQL_PASSWORD: 'password'</w:t>
+      </w:r>
+    </w:p>
+    <w:p>
+      <w:pPr>
+        <w:rPr>
+          <w:sz w:val="28"/>
+          <w:szCs w:val="28"/>
+          <w:lang w:val="en-US"/>
+        </w:rPr>
+      </w:pPr>
+      <w:r>
+        <w:rPr>
+          <w:sz w:val="28"/>
+          <w:szCs w:val="28"/>
+          <w:lang w:val="en-US"/>
+        </w:rPr>
+        <w:t xml:space="preserve">      # Password for root access</w:t>
+      </w:r>
+    </w:p>
+    <w:p>
+      <w:pPr>
+        <w:rPr>
+          <w:sz w:val="28"/>
+          <w:szCs w:val="28"/>
+          <w:lang w:val="en-US"/>
+        </w:rPr>
+      </w:pPr>
+      <w:r>
+        <w:rPr>
+          <w:sz w:val="28"/>
+          <w:szCs w:val="28"/>
+          <w:lang w:val="en-US"/>
+        </w:rPr>
+        <w:t xml:space="preserve">      MYSQL_ROOT_PASSWORD: 'password'</w:t>
+      </w:r>
+    </w:p>
+    <w:p>
+      <w:pPr>
+        <w:rPr>
+          <w:sz w:val="28"/>
+          <w:szCs w:val="28"/>
+          <w:lang w:val="en-US"/>
+        </w:rPr>
+      </w:pPr>
+      <w:r>
+        <w:rPr>
+          <w:sz w:val="28"/>
+          <w:szCs w:val="28"/>
+          <w:lang w:val="en-US"/>
+        </w:rPr>
+        <w:t xml:space="preserve">    ports:</w:t>
+      </w:r>
+    </w:p>
+    <w:p>
+      <w:pPr>
+        <w:rPr>
+          <w:sz w:val="28"/>
+          <w:szCs w:val="28"/>
+          <w:lang w:val="en-US"/>
+        </w:rPr>
+      </w:pPr>
+      <w:r>
+        <w:rPr>
+          <w:sz w:val="28"/>
+          <w:szCs w:val="28"/>
+          <w:lang w:val="en-US"/>
+        </w:rPr>
+        <w:t xml:space="preserve">      # &lt;Port exposed&gt; : &lt; MySQL Port running inside container&gt;</w:t>
+      </w:r>
+    </w:p>
+    <w:p>
+      <w:pPr>
+        <w:rPr>
+          <w:sz w:val="28"/>
+          <w:szCs w:val="28"/>
+          <w:lang w:val="en-US"/>
+        </w:rPr>
+      </w:pPr>
+      <w:r>
+        <w:rPr>
+          <w:sz w:val="28"/>
+          <w:szCs w:val="28"/>
+          <w:lang w:val="en-US"/>
+        </w:rPr>
+        <w:t xml:space="preserve">      - '3306:3306'</w:t>
+      </w:r>
+    </w:p>
+    <w:p>
+      <w:pPr>
+        <w:rPr>
+          <w:sz w:val="28"/>
+          <w:szCs w:val="28"/>
+          <w:lang w:val="en-US"/>
+        </w:rPr>
+      </w:pPr>
+      <w:r>
+        <w:rPr>
+          <w:sz w:val="28"/>
+          <w:szCs w:val="28"/>
+          <w:lang w:val="en-US"/>
+        </w:rPr>
+        <w:t xml:space="preserve">    expose:</w:t>
+      </w:r>
+    </w:p>
+    <w:p>
+      <w:pPr>
+        <w:rPr>
+          <w:sz w:val="28"/>
+          <w:szCs w:val="28"/>
+          <w:lang w:val="en-US"/>
+        </w:rPr>
+      </w:pPr>
+      <w:r>
+        <w:rPr>
+          <w:sz w:val="28"/>
+          <w:szCs w:val="28"/>
+          <w:lang w:val="en-US"/>
+        </w:rPr>
+        <w:t xml:space="preserve">      # Opens port 3306 on the container</w:t>
+      </w:r>
+    </w:p>
+    <w:p>
+      <w:pPr>
+        <w:rPr>
+          <w:sz w:val="28"/>
+          <w:szCs w:val="28"/>
+          <w:lang w:val="en-US"/>
+        </w:rPr>
+      </w:pPr>
+      <w:r>
+        <w:rPr>
+          <w:sz w:val="28"/>
+          <w:szCs w:val="28"/>
+          <w:lang w:val="en-US"/>
+        </w:rPr>
+        <w:t xml:space="preserve">      - '3306'</w:t>
+      </w:r>
+    </w:p>
+    <w:p>
+      <w:pPr>
+        <w:rPr>
+          <w:sz w:val="28"/>
+          <w:szCs w:val="28"/>
+          <w:lang w:val="en-US"/>
+        </w:rPr>
+      </w:pPr>
+      <w:r>
+        <w:rPr>
+          <w:sz w:val="28"/>
+          <w:szCs w:val="28"/>
+          <w:lang w:val="en-US"/>
+        </w:rPr>
+        <w:t xml:space="preserve">      # Where our data will be persisted</w:t>
+      </w:r>
+    </w:p>
+    <w:p>
+      <w:pPr>
+        <w:rPr>
+          <w:sz w:val="28"/>
+          <w:szCs w:val="28"/>
+          <w:lang w:val="en-US"/>
+        </w:rPr>
+      </w:pPr>
+      <w:r>
+        <w:rPr>
+          <w:sz w:val="28"/>
+          <w:szCs w:val="28"/>
+          <w:lang w:val="en-US"/>
+        </w:rPr>
+        <w:t xml:space="preserve">    volumes:</w:t>
+      </w:r>
+    </w:p>
+    <w:p>
+      <w:pPr>
+        <w:rPr>
+          <w:sz w:val="28"/>
+          <w:szCs w:val="28"/>
+          <w:lang w:val="en-US"/>
+        </w:rPr>
+      </w:pPr>
+      <w:r>
+        <w:rPr>
+          <w:sz w:val="28"/>
+          <w:szCs w:val="28"/>
+          <w:lang w:val="en-US"/>
+        </w:rPr>
+        <w:t xml:space="preserve">      - my-</w:t>
+      </w:r>
+      <w:proofErr w:type="spellStart"/>
+      <w:r>
+        <w:rPr>
+          <w:sz w:val="28"/>
+          <w:szCs w:val="28"/>
+          <w:lang w:val="en-US"/>
+        </w:rPr>
+        <w:t>db</w:t>
+      </w:r>
+      <w:proofErr w:type="spellEnd"/>
+      <w:r>
+        <w:rPr>
+          <w:sz w:val="28"/>
+          <w:szCs w:val="28"/>
+          <w:lang w:val="en-US"/>
+        </w:rPr>
+        <w:t>:/var/lib/</w:t>
+      </w:r>
+      <w:proofErr w:type="spellStart"/>
+      <w:r>
+        <w:rPr>
+          <w:sz w:val="28"/>
+          <w:szCs w:val="28"/>
+          <w:lang w:val="en-US"/>
+        </w:rPr>
+        <w:t>mysql</w:t>
+      </w:r>
+      <w:proofErr w:type="spellEnd"/>
+    </w:p>
+    <w:p>
+      <w:pPr>
+        <w:rPr>
+          <w:sz w:val="28"/>
+          <w:szCs w:val="28"/>
+          <w:lang w:val="en-US"/>
+        </w:rPr>
+      </w:pPr>
+    </w:p>
+    <w:p>
+      <w:pPr>
+        <w:rPr>
+          <w:sz w:val="28"/>
+          <w:szCs w:val="28"/>
+          <w:lang w:val="en-US"/>
+        </w:rPr>
+      </w:pPr>
+      <w:r>
+        <w:rPr>
+          <w:sz w:val="28"/>
+          <w:szCs w:val="28"/>
+          <w:lang w:val="en-US"/>
+        </w:rPr>
+        <w:t>volumes:</w:t>
+      </w:r>
+    </w:p>
+    <w:p>
+      <w:pPr>
+        <w:rPr>
+          <w:sz w:val="28"/>
+          <w:szCs w:val="28"/>
+          <w:lang w:val="en-US"/>
+        </w:rPr>
+      </w:pPr>
+      <w:r>
+        <w:rPr>
+          <w:sz w:val="28"/>
+          <w:szCs w:val="28"/>
+          <w:lang w:val="en-US"/>
+        </w:rPr>
+        <w:t xml:space="preserve">  my-</w:t>
+      </w:r>
+      <w:proofErr w:type="spellStart"/>
+      <w:r>
+        <w:rPr>
+          <w:sz w:val="28"/>
+          <w:szCs w:val="28"/>
+          <w:lang w:val="en-US"/>
+        </w:rPr>
+        <w:t>db</w:t>
+      </w:r>
+      <w:proofErr w:type="spellEnd"/>
+      <w:r>
+        <w:rPr>
+          <w:sz w:val="28"/>
+          <w:szCs w:val="28"/>
+          <w:lang w:val="en-US"/>
+        </w:rPr>
+        <w:t>:</w:t>
+      </w:r>
+    </w:p>
+    <w:p>
+      <w:pPr>
+        <w:spacing w:after="0" w:line="360" w:lineRule="auto"/>
+        <w:ind w:firstLine="709"/>
+        <w:jc w:val="center"/>
+        <w:rPr>
+          <w:sz w:val="28"/>
+          <w:szCs w:val="28"/>
+          <w:lang w:val="en-US"/>
+        </w:rPr>
+      </w:pPr>
+      <w:r>
+        <w:rPr>
+          <w:sz w:val="28"/>
+          <w:szCs w:val="28"/>
+        </w:rPr>
+        <w:t xml:space="preserve">Листинг 4 – Содержимое </w:t>
+      </w:r>
+      <w:r>
+        <w:rPr>
+          <w:sz w:val="28"/>
+          <w:szCs w:val="28"/>
+        </w:rPr>
+        <w:t>файла</w:t>
+      </w:r>
+      <w:r>
+        <w:rPr>
+          <w:sz w:val="28"/>
+          <w:szCs w:val="28"/>
+          <w:lang w:val="en-US"/>
+        </w:rPr>
+        <w:t xml:space="preserve"> docker-</w:t>
+      </w:r>
+      <w:proofErr w:type="spellStart"/>
+      <w:r>
+        <w:rPr>
+          <w:sz w:val="28"/>
+          <w:szCs w:val="28"/>
+          <w:lang w:val="en-US"/>
+        </w:rPr>
+        <w:t>compose.yml</w:t>
+      </w:r>
+      <w:proofErr w:type="spellEnd"/>
+    </w:p>
+    <w:p>
+      <w:pPr>
+        <w:rPr>
+          <w:sz w:val="28"/>
+          <w:szCs w:val="28"/>
+          <w:lang w:val="en-US"/>
+        </w:rPr>
+      </w:pPr>
+      <w:r>
+        <w:rPr>
+          <w:sz w:val="28"/>
+          <w:szCs w:val="28"/>
+          <w:lang w:val="en-US"/>
+        </w:rPr>
+        <w:br w:type="page"/>
+      </w:r>
+    </w:p>
+    <w:p>
+      <w:pPr>
+        <w:spacing w:after="0" w:line="360" w:lineRule="auto"/>
+        <w:ind w:firstLine="709"/>
+        <w:jc w:val="center"/>
+        <w:rPr>
+          <w:sz w:val="28"/>
+          <w:szCs w:val="28"/>
+        </w:rPr>
+      </w:pPr>
+      <w:r>
+        <w:rPr>
+          <w:noProof/>
+        </w:rPr>
+        <w:lastRenderedPageBreak/>
+        <w:drawing>
+          <wp:inline distT="0" distB="0" distL="0" distR="0" wp14:anchorId="19A91F31" wp14:editId="081E66B5">
+            <wp:extent cx="5186844" cy="2451100"/>
+            <wp:effectExtent l="0" t="0" r="0" b="6350"/>
+            <wp:docPr id="2" name="Рисунок 2"/>
+            <wp:cNvGraphicFramePr>
+              <a:graphicFrameLocks xmlns:a="http://schemas.openxmlformats.org/drawingml/2006/main" noChangeAspect="1"/>
+            </wp:cNvGraphicFramePr>
+            <a:graphic xmlns:a="http://schemas.openxmlformats.org/drawingml/2006/main">
+              <a:graphicData uri="http://schemas.openxmlformats.org/drawingml/2006/picture">
+                <pic:pic xmlns:pic="http://schemas.openxmlformats.org/drawingml/2006/picture">
+                  <pic:nvPicPr>
+                    <pic:cNvPr id="933256905" name="Picture 1"/>
+                    <pic:cNvPicPr>
+                      <a:picLocks noChangeAspect="1" noChangeArrowheads="1"/>
+                    </pic:cNvPicPr>
+                  </pic:nvPicPr>
+                  <pic:blipFill rotWithShape="1">
+                    <a:blip r:embed="rId13">
+                      <a:extLst>
+                        <a:ext uri="{28A0092B-C50C-407E-A947-70E740481C1C}">
+                          <a14:useLocalDpi xmlns:a14="http://schemas.microsoft.com/office/drawing/2010/main" val="0"/>
+                        </a:ext>
+                      </a:extLst>
+                    </a:blip>
+                    <a:srcRect l="4244" t="11204" r="8742" b="19335"/>
+                    <a:stretch>
+                      <a:fillRect/>
+                    </a:stretch>
+                  </pic:blipFill>
+                  <pic:spPr bwMode="auto">
+                    <a:xfrm>
+                      <a:off x="0" y="0"/>
+                      <a:ext cx="5200396" cy="2457504"/>
+                    </a:xfrm>
+                    <a:prstGeom prst="rect">
+                      <a:avLst/>
+                    </a:prstGeom>
+                    <a:noFill/>
+                    <a:ln>
+                      <a:noFill/>
+                    </a:ln>
+                    <a:extLst>
+                      <a:ext uri="{53640926-AAD7-44D8-BBD7-CCE9431645EC}">
+                        <a14:shadowObscured xmlns:a14="http://schemas.microsoft.com/office/drawing/2010/main"/>
+                      </a:ext>
+                    </a:extLst>
+                  </pic:spPr>
+                </pic:pic>
+              </a:graphicData>
+            </a:graphic>
+          </wp:inline>
+        </w:drawing>
+      </w:r>
+    </w:p>
+    <w:p>
+      <w:pPr>
+        <w:spacing w:after="0" w:line="360" w:lineRule="auto"/>
+        <w:ind w:firstLine="709"/>
+        <w:jc w:val="center"/>
+        <w:rPr>
+          <w:sz w:val="28"/>
+          <w:szCs w:val="28"/>
+        </w:rPr>
+      </w:pPr>
+      <w:r>
+        <w:rPr>
+          <w:sz w:val="28"/>
+          <w:szCs w:val="28"/>
+        </w:rPr>
+        <w:t xml:space="preserve">Рис. 2 – Скриншот результата выполнения кода </w:t>
+      </w:r>
+      <w:r>
+        <w:rPr>
+          <w:sz w:val="28"/>
+          <w:szCs w:val="28"/>
+        </w:rPr>
+        <w:t>–</w:t>
+      </w:r>
+      <w:r>
+        <w:rPr>
+          <w:sz w:val="28"/>
+          <w:szCs w:val="28"/>
+        </w:rPr>
+        <w:t xml:space="preserve"> СУБД</w:t>
+      </w:r>
+    </w:p>
+    <w:p>
+      <w:pPr>
+        <w:rPr>
+          <w:sz w:val="28"/>
+          <w:szCs w:val="28"/>
+        </w:rPr>
+      </w:pPr>
+      <w:r>
+        <w:rPr>
+          <w:sz w:val="28"/>
+          <w:szCs w:val="28"/>
+        </w:rPr>
+        <w:br w:type="page"/>
+      </w:r>
+    </w:p>
+    <w:p>
+      <w:pPr>
+        <w:pStyle w:val="2"/>
+        <w:ind w:firstLine="709"/>
+        <w:jc w:val="both"/>
+      </w:pPr>
+      <w:bookmarkStart w:id="3" w:name="_Toc69132318"/>
+      <w:r>
+        <w:lastRenderedPageBreak/>
+        <w:t>Практическое задание №</w:t>
+      </w:r>
+      <w:r>
+        <w:t>3</w:t>
+      </w:r>
+      <w:bookmarkEnd w:id="3"/>
+    </w:p>
+    <w:p>
+      <w:pPr>
+        <w:pStyle w:val="a9"/>
+        <w:autoSpaceDN w:val="0"/>
+        <w:spacing w:after="0" w:line="360" w:lineRule="auto"/>
+        <w:ind w:left="0" w:firstLine="709"/>
+        <w:rPr>
+          <w:b/>
+          <w:sz w:val="28"/>
+        </w:rPr>
+      </w:pPr>
+      <w:r>
+        <w:rPr>
+          <w:b/>
+          <w:sz w:val="28"/>
+        </w:rPr>
+        <w:t>Задание</w:t>
+      </w:r>
+      <w:r>
+        <w:rPr>
+          <w:b/>
+          <w:sz w:val="28"/>
+        </w:rPr>
+        <w:t>:</w:t>
+      </w:r>
+      <w:r>
+        <w:rPr>
+          <w:sz w:val="28"/>
+          <w:szCs w:val="28"/>
+        </w:rPr>
+        <w:t xml:space="preserve"> </w:t>
+      </w:r>
+      <w:r>
+        <w:rPr>
+          <w:sz w:val="28"/>
+        </w:rPr>
+        <w:t xml:space="preserve">Используя </w:t>
+      </w:r>
+      <w:proofErr w:type="spellStart"/>
+      <w:r>
+        <w:rPr>
+          <w:sz w:val="28"/>
+        </w:rPr>
+        <w:t>Docker-compose</w:t>
+      </w:r>
+      <w:proofErr w:type="spellEnd"/>
+      <w:r>
+        <w:rPr>
+          <w:sz w:val="28"/>
+        </w:rPr>
+        <w:t>,</w:t>
+      </w:r>
+      <w:r>
+        <w:rPr>
+          <w:sz w:val="28"/>
+        </w:rPr>
+        <w:t xml:space="preserve"> создать контейнеры для работы</w:t>
+      </w:r>
+      <w:r>
+        <w:rPr>
+          <w:sz w:val="28"/>
+        </w:rPr>
+        <w:t xml:space="preserve">, </w:t>
+      </w:r>
+      <w:r>
+        <w:rPr>
+          <w:sz w:val="28"/>
+          <w:szCs w:val="28"/>
+        </w:rPr>
+        <w:t>п</w:t>
+      </w:r>
+      <w:r>
+        <w:rPr>
+          <w:sz w:val="28"/>
+          <w:szCs w:val="28"/>
+        </w:rPr>
+        <w:t>оместить в контейнер собственное приложение. Продумайте компоновку контейнера на свое усмотрение.</w:t>
+      </w:r>
+    </w:p>
+    <w:p>
+      <w:pPr>
+        <w:spacing w:after="0" w:line="360" w:lineRule="auto"/>
+        <w:ind w:firstLine="709"/>
+        <w:rPr>
+          <w:b/>
+          <w:sz w:val="28"/>
+        </w:rPr>
+      </w:pPr>
+      <w:r>
+        <w:rPr>
+          <w:b/>
+          <w:sz w:val="28"/>
+        </w:rPr>
+        <w:t>Результат выполнения задания:</w:t>
+      </w:r>
+    </w:p>
+    <w:p>
+      <w:pPr>
+        <w:rPr>
+          <w:sz w:val="28"/>
+          <w:szCs w:val="28"/>
+          <w:lang w:val="en-US"/>
+        </w:rPr>
+      </w:pPr>
+      <w:r>
+        <w:rPr>
+          <w:sz w:val="28"/>
+          <w:szCs w:val="28"/>
+          <w:lang w:val="en-US"/>
+        </w:rPr>
+        <w:t>C:\Users\frayz\dockerapache&gt;docker-compose up --build</w:t>
+      </w:r>
+    </w:p>
+    <w:p>
+      <w:pPr>
+        <w:rPr>
+          <w:sz w:val="28"/>
+          <w:szCs w:val="28"/>
+          <w:lang w:val="en-US"/>
+        </w:rPr>
+      </w:pPr>
+      <w:r>
+        <w:rPr>
+          <w:sz w:val="28"/>
+          <w:szCs w:val="28"/>
+          <w:lang w:val="en-US"/>
+        </w:rPr>
+        <w:t>WARNING: Found orphan containers (dockerapache_wordpress_1, dockerapache_db_1) for this project. If you removed or renamed this service in your compose file, you can run this command with the --remove-orphans flag to clean it up.</w:t>
+      </w:r>
+    </w:p>
+    <w:p>
+      <w:pPr>
+        <w:rPr>
+          <w:sz w:val="28"/>
+          <w:szCs w:val="28"/>
+          <w:lang w:val="en-US"/>
+        </w:rPr>
+      </w:pPr>
+      <w:r>
+        <w:rPr>
+          <w:sz w:val="28"/>
+          <w:szCs w:val="28"/>
+          <w:lang w:val="en-US"/>
+        </w:rPr>
+        <w:t>Starting dockerapache_apache_1 ... done                                                                                                                                                          Attaching to dockerapache_apache_1</w:t>
+      </w:r>
+    </w:p>
+    <w:p>
+      <w:pPr>
+        <w:rPr>
+          <w:sz w:val="28"/>
+          <w:szCs w:val="28"/>
+          <w:lang w:val="en-US"/>
+        </w:rPr>
+      </w:pPr>
+      <w:r>
+        <w:rPr>
+          <w:sz w:val="28"/>
+          <w:szCs w:val="28"/>
+          <w:lang w:val="en-US"/>
+        </w:rPr>
+        <w:t>apache_1  | AH00558: httpd: Could not reliably determine the server's fully qualified domain name, using 172.18.0.2. Set the '</w:t>
+      </w:r>
+      <w:proofErr w:type="spellStart"/>
+      <w:r>
+        <w:rPr>
+          <w:sz w:val="28"/>
+          <w:szCs w:val="28"/>
+          <w:lang w:val="en-US"/>
+        </w:rPr>
+        <w:t>ServerName</w:t>
+      </w:r>
+      <w:proofErr w:type="spellEnd"/>
+      <w:r>
+        <w:rPr>
+          <w:sz w:val="28"/>
+          <w:szCs w:val="28"/>
+          <w:lang w:val="en-US"/>
+        </w:rPr>
+        <w:t>' directive globally to suppress this message</w:t>
+      </w:r>
+    </w:p>
+    <w:p>
+      <w:pPr>
+        <w:rPr>
+          <w:sz w:val="28"/>
+          <w:szCs w:val="28"/>
+          <w:lang w:val="en-US"/>
+        </w:rPr>
+      </w:pPr>
+      <w:r>
+        <w:rPr>
+          <w:sz w:val="28"/>
+          <w:szCs w:val="28"/>
+          <w:lang w:val="en-US"/>
+        </w:rPr>
+        <w:t>apache_1  | AH00558: httpd: Could not reliably determine the server's fully qualified domain name, using 172.18.0.2. Set the '</w:t>
+      </w:r>
+      <w:proofErr w:type="spellStart"/>
+      <w:r>
+        <w:rPr>
+          <w:sz w:val="28"/>
+          <w:szCs w:val="28"/>
+          <w:lang w:val="en-US"/>
+        </w:rPr>
+        <w:t>ServerName</w:t>
+      </w:r>
+      <w:proofErr w:type="spellEnd"/>
+      <w:r>
+        <w:rPr>
+          <w:sz w:val="28"/>
+          <w:szCs w:val="28"/>
+          <w:lang w:val="en-US"/>
+        </w:rPr>
+        <w:t>' directive globally to suppress this message</w:t>
+      </w:r>
+    </w:p>
+    <w:p>
+      <w:pPr>
+        <w:rPr>
+          <w:sz w:val="28"/>
+          <w:szCs w:val="28"/>
+          <w:lang w:val="en-US"/>
+        </w:rPr>
+      </w:pPr>
+      <w:r>
+        <w:rPr>
+          <w:sz w:val="28"/>
+          <w:szCs w:val="28"/>
+          <w:lang w:val="en-US"/>
+        </w:rPr>
+        <w:t>apache_1  | [Tue Mar 30 12:13:02.225845 2021] [</w:t>
+      </w:r>
+      <w:proofErr w:type="spellStart"/>
+      <w:r>
+        <w:rPr>
+          <w:sz w:val="28"/>
+          <w:szCs w:val="28"/>
+          <w:lang w:val="en-US"/>
+        </w:rPr>
+        <w:t>mpm_event:notice</w:t>
+      </w:r>
+      <w:proofErr w:type="spellEnd"/>
+      <w:r>
+        <w:rPr>
+          <w:sz w:val="28"/>
+          <w:szCs w:val="28"/>
+          <w:lang w:val="en-US"/>
+        </w:rPr>
+        <w:t>] [</w:t>
+      </w:r>
+      <w:proofErr w:type="spellStart"/>
+      <w:r>
+        <w:rPr>
+          <w:sz w:val="28"/>
+          <w:szCs w:val="28"/>
+          <w:lang w:val="en-US"/>
+        </w:rPr>
+        <w:t>pid</w:t>
+      </w:r>
+      <w:proofErr w:type="spellEnd"/>
+      <w:r>
+        <w:rPr>
+          <w:sz w:val="28"/>
+          <w:szCs w:val="28"/>
+          <w:lang w:val="en-US"/>
+        </w:rPr>
+        <w:t xml:space="preserve"> 1:tid 139680596214912] AH00489: Apache/2.4.46 (Unix) configured -- resuming normal operations</w:t>
+      </w:r>
+    </w:p>
+    <w:p>
+      <w:pPr>
+        <w:rPr>
+          <w:sz w:val="28"/>
+          <w:szCs w:val="28"/>
+          <w:lang w:val="en-US"/>
+        </w:rPr>
+      </w:pPr>
+      <w:r>
+        <w:rPr>
+          <w:sz w:val="28"/>
+          <w:szCs w:val="28"/>
+          <w:lang w:val="en-US"/>
+        </w:rPr>
+        <w:t>apache_1  | [Tue Mar 30 12:13:02.226459 2021] [</w:t>
+      </w:r>
+      <w:proofErr w:type="spellStart"/>
+      <w:r>
+        <w:rPr>
+          <w:sz w:val="28"/>
+          <w:szCs w:val="28"/>
+          <w:lang w:val="en-US"/>
+        </w:rPr>
+        <w:t>core:notice</w:t>
+      </w:r>
+      <w:proofErr w:type="spellEnd"/>
+      <w:r>
+        <w:rPr>
+          <w:sz w:val="28"/>
+          <w:szCs w:val="28"/>
+          <w:lang w:val="en-US"/>
+        </w:rPr>
+        <w:t>] [</w:t>
+      </w:r>
+      <w:proofErr w:type="spellStart"/>
+      <w:r>
+        <w:rPr>
+          <w:sz w:val="28"/>
+          <w:szCs w:val="28"/>
+          <w:lang w:val="en-US"/>
+        </w:rPr>
+        <w:t>pid</w:t>
+      </w:r>
+      <w:proofErr w:type="spellEnd"/>
+      <w:r>
+        <w:rPr>
+          <w:sz w:val="28"/>
+          <w:szCs w:val="28"/>
+          <w:lang w:val="en-US"/>
+        </w:rPr>
+        <w:t xml:space="preserve"> 1:tid 139680596214912] AH00094: Command line: 'httpd -D FOREGROUND'</w:t>
+      </w:r>
+    </w:p>
+    <w:p>
+      <w:pPr>
+        <w:rPr>
+          <w:sz w:val="28"/>
+          <w:szCs w:val="28"/>
+          <w:lang w:val="en-US"/>
+        </w:rPr>
+      </w:pPr>
+      <w:r>
+        <w:rPr>
+          <w:sz w:val="28"/>
+          <w:szCs w:val="28"/>
+          <w:lang w:val="en-US"/>
+        </w:rPr>
+        <w:t>apache_1  | 172.18.0.1 - - [30/Mar/2021:12:13:17 +0000] "GET / HTTP/1.1" 200 161</w:t>
+      </w:r>
+    </w:p>
+    <w:p>
+      <w:pPr>
+        <w:rPr>
+          <w:sz w:val="28"/>
+          <w:szCs w:val="28"/>
+          <w:lang w:val="en-US"/>
+        </w:rPr>
+      </w:pPr>
+      <w:r>
+        <w:rPr>
+          <w:sz w:val="28"/>
+          <w:szCs w:val="28"/>
+          <w:lang w:val="en-US"/>
+        </w:rPr>
+        <w:t>apache_1  | 172.18.0.1 - - [30/Mar/2021:12:13:48 +0000] "GET / HTTP/1.1" 200 229</w:t>
+      </w:r>
+    </w:p>
+    <w:p>
+      <w:pPr>
+        <w:rPr>
+          <w:sz w:val="28"/>
+          <w:szCs w:val="28"/>
+          <w:lang w:val="en-US"/>
+        </w:rPr>
+      </w:pPr>
+      <w:r>
+        <w:rPr>
+          <w:sz w:val="28"/>
+          <w:szCs w:val="28"/>
+          <w:lang w:val="en-US"/>
+        </w:rPr>
+        <w:t>apache_1  | 172.18.0.1 - - [30/Mar/2021:12:13:49 +0000] "GET /project-</w:t>
+      </w:r>
+      <w:proofErr w:type="spellStart"/>
+      <w:r>
+        <w:rPr>
+          <w:sz w:val="28"/>
+          <w:szCs w:val="28"/>
+          <w:lang w:val="en-US"/>
+        </w:rPr>
+        <w:t>moskovkailin</w:t>
+      </w:r>
+      <w:proofErr w:type="spellEnd"/>
+      <w:r>
+        <w:rPr>
+          <w:sz w:val="28"/>
+          <w:szCs w:val="28"/>
+          <w:lang w:val="en-US"/>
+        </w:rPr>
+        <w:t>/ HTTP/1.1" 200 4048</w:t>
+      </w:r>
+    </w:p>
+    <w:p>
+      <w:pPr>
+        <w:rPr>
+          <w:sz w:val="28"/>
+          <w:szCs w:val="28"/>
+          <w:lang w:val="en-US"/>
+        </w:rPr>
+      </w:pPr>
+      <w:r>
+        <w:rPr>
+          <w:sz w:val="28"/>
+          <w:szCs w:val="28"/>
+          <w:lang w:val="en-US"/>
+        </w:rPr>
+        <w:t>apache_1  | 172.18.0.1 - - [30/Mar/2021:12:13:49 +0000] "GET /project-</w:t>
+      </w:r>
+      <w:proofErr w:type="spellStart"/>
+      <w:r>
+        <w:rPr>
+          <w:sz w:val="28"/>
+          <w:szCs w:val="28"/>
+          <w:lang w:val="en-US"/>
+        </w:rPr>
+        <w:t>moskovkailin</w:t>
+      </w:r>
+      <w:proofErr w:type="spellEnd"/>
+      <w:r>
+        <w:rPr>
+          <w:sz w:val="28"/>
+          <w:szCs w:val="28"/>
+          <w:lang w:val="en-US"/>
+        </w:rPr>
+        <w:t>/art.css HTTP/1.1" 200 1449</w:t>
+      </w:r>
+    </w:p>
+    <w:p>
+      <w:pPr>
+        <w:rPr>
+          <w:sz w:val="28"/>
+          <w:szCs w:val="28"/>
+          <w:lang w:val="en-US"/>
+        </w:rPr>
+      </w:pPr>
+      <w:r>
+        <w:rPr>
+          <w:sz w:val="28"/>
+          <w:szCs w:val="28"/>
+          <w:lang w:val="en-US"/>
+        </w:rPr>
+        <w:t>apache_1  | 172.18.0.1 - - [30/Mar/2021:12:13:49 +0000] "GET /project-</w:t>
+      </w:r>
+      <w:proofErr w:type="spellStart"/>
+      <w:r>
+        <w:rPr>
+          <w:sz w:val="28"/>
+          <w:szCs w:val="28"/>
+          <w:lang w:val="en-US"/>
+        </w:rPr>
+        <w:t>moskovkailin</w:t>
+      </w:r>
+      <w:proofErr w:type="spellEnd"/>
+      <w:r>
+        <w:rPr>
+          <w:sz w:val="28"/>
+          <w:szCs w:val="28"/>
+          <w:lang w:val="en-US"/>
+        </w:rPr>
+        <w:t>/art6.jpg HTTP/1.1" 200 45845</w:t>
+      </w:r>
+    </w:p>
+    <w:p>
+      <w:pPr>
+        <w:rPr>
+          <w:sz w:val="28"/>
+          <w:szCs w:val="28"/>
+          <w:lang w:val="en-US"/>
+        </w:rPr>
+      </w:pPr>
+      <w:r>
+        <w:rPr>
+          <w:sz w:val="28"/>
+          <w:szCs w:val="28"/>
+          <w:lang w:val="en-US"/>
+        </w:rPr>
+        <w:t>apache_1  | 172.18.0.1 - - [30/Mar/2021:12:13:49 +0000] "GET /project-</w:t>
+      </w:r>
+      <w:proofErr w:type="spellStart"/>
+      <w:r>
+        <w:rPr>
+          <w:sz w:val="28"/>
+          <w:szCs w:val="28"/>
+          <w:lang w:val="en-US"/>
+        </w:rPr>
+        <w:t>moskovkailin</w:t>
+      </w:r>
+      <w:proofErr w:type="spellEnd"/>
+      <w:r>
+        <w:rPr>
+          <w:sz w:val="28"/>
+          <w:szCs w:val="28"/>
+          <w:lang w:val="en-US"/>
+        </w:rPr>
+        <w:t>/art3.jpg HTTP/1.1" 200 87795</w:t>
+      </w:r>
+    </w:p>
+    <w:p>
+      <w:pPr>
+        <w:rPr>
+          <w:sz w:val="28"/>
+          <w:szCs w:val="28"/>
+          <w:lang w:val="en-US"/>
+        </w:rPr>
+      </w:pPr>
+      <w:r>
+        <w:rPr>
+          <w:sz w:val="28"/>
+          <w:szCs w:val="28"/>
+          <w:lang w:val="en-US"/>
+        </w:rPr>
+        <w:t>apache_1  | 172.18.0.1 - - [30/Mar/2021:12:13:49 +0000] "GET /project-</w:t>
+      </w:r>
+      <w:proofErr w:type="spellStart"/>
+      <w:r>
+        <w:rPr>
+          <w:sz w:val="28"/>
+          <w:szCs w:val="28"/>
+          <w:lang w:val="en-US"/>
+        </w:rPr>
+        <w:t>moskovkailin</w:t>
+      </w:r>
+      <w:proofErr w:type="spellEnd"/>
+      <w:r>
+        <w:rPr>
+          <w:sz w:val="28"/>
+          <w:szCs w:val="28"/>
+          <w:lang w:val="en-US"/>
+        </w:rPr>
+        <w:t>/art7.jpg HTTP/1.1" 200 156626</w:t>
+      </w:r>
+    </w:p>
+    <w:p>
+      <w:pPr>
+        <w:rPr>
+          <w:sz w:val="28"/>
+          <w:szCs w:val="28"/>
+          <w:lang w:val="en-US"/>
+        </w:rPr>
+      </w:pPr>
+      <w:r>
+        <w:rPr>
+          <w:sz w:val="28"/>
+          <w:szCs w:val="28"/>
+          <w:lang w:val="en-US"/>
+        </w:rPr>
+        <w:lastRenderedPageBreak/>
+        <w:t>apache_1  | 172.18.0.1 - - [30/Mar/2021:12:13:49 +0000] "GET /project-</w:t>
+      </w:r>
+      <w:proofErr w:type="spellStart"/>
+      <w:r>
+        <w:rPr>
+          <w:sz w:val="28"/>
+          <w:szCs w:val="28"/>
+          <w:lang w:val="en-US"/>
+        </w:rPr>
+        <w:t>moskovkailin</w:t>
+      </w:r>
+      <w:proofErr w:type="spellEnd"/>
+      <w:r>
+        <w:rPr>
+          <w:sz w:val="28"/>
+          <w:szCs w:val="28"/>
+          <w:lang w:val="en-US"/>
+        </w:rPr>
+        <w:t>/art4.jpg HTTP/1.1" 200 193603</w:t>
+      </w:r>
+    </w:p>
+    <w:p>
+      <w:pPr>
+        <w:rPr>
+          <w:sz w:val="28"/>
+          <w:szCs w:val="28"/>
+          <w:lang w:val="en-US"/>
+        </w:rPr>
+      </w:pPr>
+      <w:r>
+        <w:rPr>
+          <w:sz w:val="28"/>
+          <w:szCs w:val="28"/>
+          <w:lang w:val="en-US"/>
+        </w:rPr>
+        <w:t>apache_1  | 172.18.0.1 - - [30/Mar/2021:12:13:49 +0000] "GET /project-</w:t>
+      </w:r>
+      <w:proofErr w:type="spellStart"/>
+      <w:r>
+        <w:rPr>
+          <w:sz w:val="28"/>
+          <w:szCs w:val="28"/>
+          <w:lang w:val="en-US"/>
+        </w:rPr>
+        <w:t>moskovkailin</w:t>
+      </w:r>
+      <w:proofErr w:type="spellEnd"/>
+      <w:r>
+        <w:rPr>
+          <w:sz w:val="28"/>
+          <w:szCs w:val="28"/>
+          <w:lang w:val="en-US"/>
+        </w:rPr>
+        <w:t>/art2.jpg HTTP/1.1" 200 435950</w:t>
+      </w:r>
+    </w:p>
+    <w:p>
+      <w:pPr>
+        <w:rPr>
+          <w:sz w:val="28"/>
+          <w:szCs w:val="28"/>
+          <w:lang w:val="en-US"/>
+        </w:rPr>
+      </w:pPr>
+      <w:r>
+        <w:rPr>
+          <w:sz w:val="28"/>
+          <w:szCs w:val="28"/>
+          <w:lang w:val="en-US"/>
+        </w:rPr>
+        <w:t>apache_1  | 172.18.0.1 - - [30/Mar/2021:12:13:49 +0000] "GET /project-</w:t>
+      </w:r>
+      <w:proofErr w:type="spellStart"/>
+      <w:r>
+        <w:rPr>
+          <w:sz w:val="28"/>
+          <w:szCs w:val="28"/>
+          <w:lang w:val="en-US"/>
+        </w:rPr>
+        <w:t>moskovkailin</w:t>
+      </w:r>
+      <w:proofErr w:type="spellEnd"/>
+      <w:r>
+        <w:rPr>
+          <w:sz w:val="28"/>
+          <w:szCs w:val="28"/>
+          <w:lang w:val="en-US"/>
+        </w:rPr>
+        <w:t>/art5.png HTTP/1.1" 200 510682</w:t>
+      </w:r>
+    </w:p>
+    <w:p>
+      <w:pPr>
+        <w:rPr>
+          <w:sz w:val="28"/>
+          <w:szCs w:val="28"/>
+          <w:lang w:val="en-US"/>
+        </w:rPr>
+      </w:pPr>
+      <w:r>
+        <w:rPr>
+          <w:sz w:val="28"/>
+          <w:szCs w:val="28"/>
+          <w:lang w:val="en-US"/>
+        </w:rPr>
+        <w:t>apache_1  | 172.18.0.1 - - [30/Mar/2021:12:13:50 +0000] "GET /project-</w:t>
+      </w:r>
+      <w:proofErr w:type="spellStart"/>
+      <w:r>
+        <w:rPr>
+          <w:sz w:val="28"/>
+          <w:szCs w:val="28"/>
+          <w:lang w:val="en-US"/>
+        </w:rPr>
+        <w:t>moskovkailin</w:t>
+      </w:r>
+      <w:proofErr w:type="spellEnd"/>
+      <w:r>
+        <w:rPr>
+          <w:sz w:val="28"/>
+          <w:szCs w:val="28"/>
+          <w:lang w:val="en-US"/>
+        </w:rPr>
+        <w:t>/art11.jpg HTTP/1.1" 200 32175</w:t>
+      </w:r>
+    </w:p>
+    <w:p>
+      <w:pPr>
+        <w:rPr>
+          <w:sz w:val="28"/>
+          <w:szCs w:val="28"/>
+          <w:lang w:val="en-US"/>
+        </w:rPr>
+      </w:pPr>
+      <w:r>
+        <w:rPr>
+          <w:sz w:val="28"/>
+          <w:szCs w:val="28"/>
+          <w:lang w:val="en-US"/>
+        </w:rPr>
+        <w:t>apache_1  | 172.18.0.1 - - [30/Mar/2021:12:13:50 +0000] "GET /project-</w:t>
+      </w:r>
+      <w:proofErr w:type="spellStart"/>
+      <w:r>
+        <w:rPr>
+          <w:sz w:val="28"/>
+          <w:szCs w:val="28"/>
+          <w:lang w:val="en-US"/>
+        </w:rPr>
+        <w:t>moskovkailin</w:t>
+      </w:r>
+      <w:proofErr w:type="spellEnd"/>
+      <w:r>
+        <w:rPr>
+          <w:sz w:val="28"/>
+          <w:szCs w:val="28"/>
+          <w:lang w:val="en-US"/>
+        </w:rPr>
+        <w:t>/art8.jpg HTTP/1.1" 200 727043</w:t>
+      </w:r>
+    </w:p>
+    <w:p>
+      <w:pPr>
+        <w:rPr>
+          <w:sz w:val="28"/>
+          <w:szCs w:val="28"/>
+          <w:lang w:val="en-US"/>
+        </w:rPr>
+      </w:pPr>
+      <w:r>
+        <w:rPr>
+          <w:sz w:val="28"/>
+          <w:szCs w:val="28"/>
+          <w:lang w:val="en-US"/>
+        </w:rPr>
+        <w:t>apache_1  | 172.18.0.1 - - [30/Mar/2021:12:13:50 +0000] "GET /project-</w:t>
+      </w:r>
+      <w:proofErr w:type="spellStart"/>
+      <w:r>
+        <w:rPr>
+          <w:sz w:val="28"/>
+          <w:szCs w:val="28"/>
+          <w:lang w:val="en-US"/>
+        </w:rPr>
+        <w:t>moskovkailin</w:t>
+      </w:r>
+      <w:proofErr w:type="spellEnd"/>
+      <w:r>
+        <w:rPr>
+          <w:sz w:val="28"/>
+          <w:szCs w:val="28"/>
+          <w:lang w:val="en-US"/>
+        </w:rPr>
+        <w:t>/art10.jpg HTTP/1.1" 200 273602</w:t>
+      </w:r>
+    </w:p>
+    <w:p>
+      <w:pPr>
+        <w:rPr>
+          <w:sz w:val="28"/>
+          <w:szCs w:val="28"/>
+          <w:lang w:val="en-US"/>
+        </w:rPr>
+      </w:pPr>
+      <w:r>
+        <w:rPr>
+          <w:sz w:val="28"/>
+          <w:szCs w:val="28"/>
+          <w:lang w:val="en-US"/>
+        </w:rPr>
+        <w:t>apache_1  | 172.18.0.1 - - [30/Mar/2021:12:13:50 +0000] "GET /project-</w:t>
+      </w:r>
+      <w:proofErr w:type="spellStart"/>
+      <w:r>
+        <w:rPr>
+          <w:sz w:val="28"/>
+          <w:szCs w:val="28"/>
+          <w:lang w:val="en-US"/>
+        </w:rPr>
+        <w:t>moskovkailin</w:t>
+      </w:r>
+      <w:proofErr w:type="spellEnd"/>
+      <w:r>
+        <w:rPr>
+          <w:sz w:val="28"/>
+          <w:szCs w:val="28"/>
+          <w:lang w:val="en-US"/>
+        </w:rPr>
+        <w:t>/art13.jpg HTTP/1.1" 200 554134</w:t>
+      </w:r>
+    </w:p>
+    <w:p>
+      <w:pPr>
+        <w:rPr>
+          <w:sz w:val="28"/>
+          <w:szCs w:val="28"/>
+          <w:lang w:val="en-US"/>
+        </w:rPr>
+      </w:pPr>
+      <w:r>
+        <w:rPr>
+          <w:sz w:val="28"/>
+          <w:szCs w:val="28"/>
+          <w:lang w:val="en-US"/>
+        </w:rPr>
+        <w:t>apache_1  | 172.18.0.1 - - [30/Mar/2021:12:13:50 +0000] "GET /project-</w:t>
+      </w:r>
+      <w:proofErr w:type="spellStart"/>
+      <w:r>
+        <w:rPr>
+          <w:sz w:val="28"/>
+          <w:szCs w:val="28"/>
+          <w:lang w:val="en-US"/>
+        </w:rPr>
+        <w:t>moskovkailin</w:t>
+      </w:r>
+      <w:proofErr w:type="spellEnd"/>
+      <w:r>
+        <w:rPr>
+          <w:sz w:val="28"/>
+          <w:szCs w:val="28"/>
+          <w:lang w:val="en-US"/>
+        </w:rPr>
+        <w:t>/art12.jpg HTTP/1.1" 200 744933</w:t>
+      </w:r>
+    </w:p>
+    <w:p>
+      <w:pPr>
+        <w:rPr>
+          <w:sz w:val="28"/>
+          <w:szCs w:val="28"/>
+          <w:lang w:val="en-US"/>
+        </w:rPr>
+      </w:pPr>
+      <w:r>
+        <w:rPr>
+          <w:sz w:val="28"/>
+          <w:szCs w:val="28"/>
+          <w:lang w:val="en-US"/>
+        </w:rPr>
+        <w:t>apache_1  | 172.18.0.1 - - [30/Mar/2021:12:13:50 +0000] "GET /project-</w:t>
+      </w:r>
+      <w:proofErr w:type="spellStart"/>
+      <w:r>
+        <w:rPr>
+          <w:sz w:val="28"/>
+          <w:szCs w:val="28"/>
+          <w:lang w:val="en-US"/>
+        </w:rPr>
+        <w:t>moskovkailin</w:t>
+      </w:r>
+      <w:proofErr w:type="spellEnd"/>
+      <w:r>
+        <w:rPr>
+          <w:sz w:val="28"/>
+          <w:szCs w:val="28"/>
+          <w:lang w:val="en-US"/>
+        </w:rPr>
+        <w:t>/art9.jpg HTTP/1.1" 200 1323813</w:t>
+      </w:r>
+    </w:p>
+    <w:p>
+      <w:pPr>
+        <w:rPr>
+          <w:sz w:val="28"/>
+          <w:szCs w:val="28"/>
+          <w:lang w:val="en-US"/>
+        </w:rPr>
+      </w:pPr>
+      <w:r>
+        <w:rPr>
+          <w:sz w:val="28"/>
+          <w:szCs w:val="28"/>
+          <w:lang w:val="en-US"/>
+        </w:rPr>
+        <w:t>apache_1  | 172.18.0.1 - - [30/Mar/2021:12:13:50 +0000] "GET /project-</w:t>
+      </w:r>
+      <w:proofErr w:type="spellStart"/>
+      <w:r>
+        <w:rPr>
+          <w:sz w:val="28"/>
+          <w:szCs w:val="28"/>
+          <w:lang w:val="en-US"/>
+        </w:rPr>
+        <w:t>moskovkailin</w:t>
+      </w:r>
+      <w:proofErr w:type="spellEnd"/>
+      <w:r>
+        <w:rPr>
+          <w:sz w:val="28"/>
+          <w:szCs w:val="28"/>
+          <w:lang w:val="en-US"/>
+        </w:rPr>
+        <w:t>/favicon.ico HTTP/1.1" 200 2181</w:t>
+      </w:r>
+    </w:p>
+    <w:p>
+      <w:pPr>
+        <w:spacing w:after="0" w:line="360" w:lineRule="auto"/>
+        <w:ind w:firstLine="709"/>
+        <w:jc w:val="center"/>
+        <w:rPr>
+          <w:bCs/>
+          <w:sz w:val="28"/>
+        </w:rPr>
+      </w:pPr>
+      <w:r>
+        <w:rPr>
+          <w:bCs/>
+          <w:sz w:val="28"/>
+        </w:rPr>
+        <w:t>Листинг 5 – Код создания контейнеров для своего приложения</w:t>
+      </w:r>
+    </w:p>
+    <w:p>
+      <w:pPr>
+        <w:spacing w:after="0" w:line="360" w:lineRule="auto"/>
+        <w:ind w:firstLine="709"/>
+        <w:jc w:val="center"/>
+        <w:rPr>
+          <w:bCs/>
+          <w:sz w:val="28"/>
+        </w:rPr>
+      </w:pPr>
+    </w:p>
+    <w:p>
+      <w:pPr>
+        <w:rPr>
+          <w:sz w:val="28"/>
+          <w:szCs w:val="28"/>
+          <w:lang w:val="en-US"/>
+        </w:rPr>
+      </w:pPr>
+      <w:r>
+        <w:rPr>
+          <w:sz w:val="28"/>
+          <w:szCs w:val="28"/>
+          <w:lang w:val="en-US"/>
+        </w:rPr>
+        <w:t>version: '3'</w:t>
+      </w:r>
+    </w:p>
+    <w:p>
+      <w:pPr>
+        <w:rPr>
+          <w:sz w:val="28"/>
+          <w:szCs w:val="28"/>
+          <w:lang w:val="en-US"/>
+        </w:rPr>
+      </w:pPr>
+    </w:p>
+    <w:p>
+      <w:pPr>
+        <w:rPr>
+          <w:sz w:val="28"/>
+          <w:szCs w:val="28"/>
+          <w:lang w:val="en-US"/>
+        </w:rPr>
+      </w:pPr>
+      <w:r>
+        <w:rPr>
+          <w:sz w:val="28"/>
+          <w:szCs w:val="28"/>
+          <w:lang w:val="en-US"/>
+        </w:rPr>
+        <w:t>services:</w:t>
+      </w:r>
+    </w:p>
+    <w:p>
+      <w:pPr>
+        <w:rPr>
+          <w:sz w:val="28"/>
+          <w:szCs w:val="28"/>
+          <w:lang w:val="en-US"/>
+        </w:rPr>
+      </w:pPr>
+      <w:r>
+        <w:rPr>
+          <w:sz w:val="28"/>
+          <w:szCs w:val="28"/>
+          <w:lang w:val="en-US"/>
+        </w:rPr>
+        <w:t xml:space="preserve">  apache:</w:t>
+      </w:r>
+    </w:p>
+    <w:p>
+      <w:pPr>
+        <w:rPr>
+          <w:sz w:val="28"/>
+          <w:szCs w:val="28"/>
+          <w:lang w:val="en-US"/>
+        </w:rPr>
+      </w:pPr>
+      <w:r>
+        <w:rPr>
+          <w:sz w:val="28"/>
+          <w:szCs w:val="28"/>
+          <w:lang w:val="en-US"/>
+        </w:rPr>
+        <w:t xml:space="preserve">    image: httpd:2.4</w:t>
+      </w:r>
+    </w:p>
+    <w:p>
+      <w:pPr>
+        <w:rPr>
+          <w:sz w:val="28"/>
+          <w:szCs w:val="28"/>
+          <w:lang w:val="en-US"/>
+        </w:rPr>
+      </w:pPr>
+      <w:r>
+        <w:rPr>
+          <w:sz w:val="28"/>
+          <w:szCs w:val="28"/>
+          <w:lang w:val="en-US"/>
+        </w:rPr>
+        <w:t xml:space="preserve">    ports:</w:t>
+      </w:r>
+    </w:p>
+    <w:p>
+      <w:pPr>
+        <w:rPr>
+          <w:sz w:val="28"/>
+          <w:szCs w:val="28"/>
+          <w:lang w:val="en-US"/>
+        </w:rPr>
+      </w:pPr>
+      <w:r>
+        <w:rPr>
+          <w:sz w:val="28"/>
+          <w:szCs w:val="28"/>
+          <w:lang w:val="en-US"/>
+        </w:rPr>
+        <w:t xml:space="preserve">      - 80:80</w:t>
+      </w:r>
+    </w:p>
+    <w:p>
+      <w:pPr>
+        <w:rPr>
+          <w:sz w:val="28"/>
+          <w:szCs w:val="28"/>
+          <w:lang w:val="en-US"/>
+        </w:rPr>
+      </w:pPr>
+      <w:r>
+        <w:rPr>
+          <w:sz w:val="28"/>
+          <w:szCs w:val="28"/>
+          <w:lang w:val="en-US"/>
+        </w:rPr>
+        <w:t xml:space="preserve">    volumes:</w:t>
+      </w:r>
+    </w:p>
+    <w:p>
+      <w:pPr>
+        <w:rPr>
+          <w:sz w:val="28"/>
+          <w:szCs w:val="28"/>
+          <w:lang w:val="en-US"/>
+        </w:rPr>
+      </w:pPr>
+      <w:r>
+        <w:rPr>
+          <w:sz w:val="28"/>
+          <w:szCs w:val="28"/>
+          <w:lang w:val="en-US"/>
+        </w:rPr>
+        <w:t xml:space="preserve">      - ./</w:t>
+      </w:r>
+      <w:proofErr w:type="spellStart"/>
+      <w:r>
+        <w:rPr>
+          <w:sz w:val="28"/>
+          <w:szCs w:val="28"/>
+          <w:lang w:val="en-US"/>
+        </w:rPr>
+        <w:t>src</w:t>
+      </w:r>
+      <w:proofErr w:type="spellEnd"/>
+      <w:r>
+        <w:rPr>
+          <w:sz w:val="28"/>
+          <w:szCs w:val="28"/>
+          <w:lang w:val="en-US"/>
+        </w:rPr>
+        <w:t>:/</w:t>
+      </w:r>
+      <w:proofErr w:type="spellStart"/>
+      <w:r>
+        <w:rPr>
+          <w:sz w:val="28"/>
+          <w:szCs w:val="28"/>
+          <w:lang w:val="en-US"/>
+        </w:rPr>
+        <w:t>usr</w:t>
+      </w:r>
+      <w:proofErr w:type="spellEnd"/>
+      <w:r>
+        <w:rPr>
+          <w:sz w:val="28"/>
+          <w:szCs w:val="28"/>
+          <w:lang w:val="en-US"/>
+        </w:rPr>
+        <w:t>/local/apache2/</w:t>
+      </w:r>
+      <w:proofErr w:type="spellStart"/>
+      <w:r>
+        <w:rPr>
+          <w:sz w:val="28"/>
+          <w:szCs w:val="28"/>
+          <w:lang w:val="en-US"/>
+        </w:rPr>
+        <w:t>htdocs</w:t>
+      </w:r>
+      <w:proofErr w:type="spellEnd"/>
+    </w:p>
+    <w:p>
+      <w:pPr>
+        <w:jc w:val="center"/>
+        <w:rPr>
+          <w:sz w:val="28"/>
+          <w:szCs w:val="28"/>
+        </w:rPr>
+      </w:pPr>
+      <w:r>
+        <w:rPr>
+          <w:bCs/>
+          <w:sz w:val="28"/>
+        </w:rPr>
+        <w:t xml:space="preserve">Листинг 6 – Содержимое файла </w:t>
+      </w:r>
+      <w:r>
+        <w:rPr>
+          <w:sz w:val="28"/>
+          <w:szCs w:val="28"/>
+          <w:lang w:val="en-US"/>
+        </w:rPr>
+        <w:t>docker-</w:t>
+      </w:r>
+      <w:proofErr w:type="spellStart"/>
+      <w:r>
+        <w:rPr>
+          <w:sz w:val="28"/>
+          <w:szCs w:val="28"/>
+          <w:lang w:val="en-US"/>
+        </w:rPr>
+        <w:t>compose.yml</w:t>
+      </w:r>
+      <w:proofErr w:type="spellEnd"/>
+      <w:r>
+        <w:rPr>
+          <w:sz w:val="28"/>
+          <w:szCs w:val="28"/>
+          <w:lang w:val="en-US"/>
+        </w:rPr>
+        <w:t>:</w:t>
+      </w:r>
+      <w:r>
+        <w:rPr>
+          <w:sz w:val="28"/>
+          <w:szCs w:val="28"/>
+        </w:rPr>
+        <w:br w:type="page"/>
+      </w:r>
+    </w:p>
+    <w:p>
+      <w:pPr>
+        <w:jc w:val="center"/>
+        <w:rPr>
+          <w:sz w:val="28"/>
+          <w:szCs w:val="28"/>
+        </w:rPr>
+      </w:pPr>
+      <w:r>
+        <w:rPr>
+          <w:b/>
+          <w:bCs/>
+          <w:noProof/>
+          <w:sz w:val="28"/>
+          <w:szCs w:val="28"/>
+        </w:rPr>
+        <w:lastRenderedPageBreak/>
+        <w:drawing>
+          <wp:inline distT="0" distB="0" distL="0" distR="0" wp14:anchorId="7E93F7FA" wp14:editId="42BABD1D">
+            <wp:extent cx="5940425" cy="3344545"/>
+            <wp:effectExtent l="19050" t="19050" r="22225" b="27305"/>
+            <wp:docPr id="4" name="Рисунок 4"/>
+            <wp:cNvGraphicFramePr>
+              <a:graphicFrameLocks xmlns:a="http://schemas.openxmlformats.org/drawingml/2006/main" noChangeAspect="1"/>
+            </wp:cNvGraphicFramePr>
+            <a:graphic xmlns:a="http://schemas.openxmlformats.org/drawingml/2006/main">
+              <a:graphicData uri="http://schemas.openxmlformats.org/drawingml/2006/picture">
+                <pic:pic xmlns:pic="http://schemas.openxmlformats.org/drawingml/2006/picture">
+                  <pic:nvPicPr>
+                    <pic:cNvPr id="1001706538" name=""/>
+                    <pic:cNvPicPr/>
+                  </pic:nvPicPr>
+                  <pic:blipFill>
+                    <a:blip r:embed="rId14"/>
+                    <a:stretch>
+                      <a:fillRect/>
+                    </a:stretch>
+                  </pic:blipFill>
+                  <pic:spPr>
+                    <a:xfrm>
+                      <a:off x="0" y="0"/>
+                      <a:ext cx="5940425" cy="3344545"/>
                     </a:xfrm>
                     <a:prstGeom prst="rect">
                       <a:avLst/>
@@ -2021,98 +5902,28 @@
     </w:p>
     <w:p>
       <w:pPr>
-        <w:spacing w:after="0" w:line="360" w:lineRule="auto"/>
-        <w:ind w:firstLine="709"/>
         <w:jc w:val="center"/>
         <w:rPr>
           <w:sz w:val="28"/>
           <w:szCs w:val="28"/>
-          <w:lang w:val="en-US"/>
-        </w:rPr>
-      </w:pPr>
-      <w:r>
-        <w:rPr>
-          <w:sz w:val="28"/>
-          <w:szCs w:val="28"/>
-        </w:rPr>
-        <w:t>Рис.</w:t>
-      </w:r>
-      <w:r>
-        <w:rPr>
-          <w:sz w:val="28"/>
-          <w:szCs w:val="28"/>
-        </w:rPr>
-        <w:t xml:space="preserve"> </w:t>
-      </w:r>
-      <w:r>
-        <w:rPr>
-          <w:sz w:val="28"/>
-          <w:szCs w:val="28"/>
-        </w:rPr>
-        <w:t xml:space="preserve">1 – </w:t>
-      </w:r>
-      <w:r>
-        <w:rPr>
-          <w:sz w:val="28"/>
-          <w:szCs w:val="28"/>
-        </w:rPr>
-        <w:t>Скриншот</w:t>
-      </w:r>
-      <w:r>
-        <w:rPr>
-          <w:sz w:val="28"/>
-          <w:szCs w:val="28"/>
-        </w:rPr>
-        <w:t xml:space="preserve"> </w:t>
-      </w:r>
-      <w:r>
-        <w:rPr>
-          <w:sz w:val="28"/>
-          <w:szCs w:val="28"/>
-        </w:rPr>
-        <w:t xml:space="preserve">диаграммы развертывания работы контейнеров </w:t>
-      </w:r>
-      <w:r>
-        <w:rPr>
-          <w:sz w:val="28"/>
-          <w:szCs w:val="28"/>
-          <w:lang w:val="en-US"/>
-        </w:rPr>
-        <w:t xml:space="preserve">Docker </w:t>
-      </w:r>
-    </w:p>
-    <w:p>
-      <w:pPr>
-        <w:pStyle w:val="a9"/>
-        <w:spacing w:after="0" w:line="360" w:lineRule="auto"/>
-        <w:ind w:left="0" w:firstLine="709"/>
-        <w:rPr>
-          <w:sz w:val="28"/>
-          <w:szCs w:val="28"/>
-        </w:rPr>
-      </w:pPr>
-      <w:r>
-        <w:rPr>
-          <w:sz w:val="28"/>
-          <w:szCs w:val="28"/>
-        </w:rPr>
-        <w:t xml:space="preserve"> </w:t>
-      </w:r>
-    </w:p>
-    <w:p>
-      <w:pPr>
-        <w:rPr>
-          <w:sz w:val="28"/>
-          <w:szCs w:val="28"/>
-        </w:rPr>
-      </w:pPr>
-      <w:r>
-        <w:rPr>
-          <w:sz w:val="28"/>
-          <w:szCs w:val="28"/>
-        </w:rPr>
-        <w:br w:type="page"/>
-      </w:r>
+        </w:rPr>
+      </w:pPr>
+      <w:r>
+        <w:rPr>
+          <w:sz w:val="28"/>
+          <w:szCs w:val="28"/>
+        </w:rPr>
+        <w:t>Рис. 3 – Скриншот запуска собственного приложения – веб-сайт</w:t>
+      </w:r>
+    </w:p>
+    <w:p>
+      <w:pPr>
+        <w:jc w:val="center"/>
+        <w:rPr>
+          <w:sz w:val="28"/>
+          <w:szCs w:val="28"/>
+        </w:rPr>
+      </w:pPr>
     </w:p>
     <w:p>
       <w:pPr>
@@ -2120,16 +5931,20 @@
         <w:spacing w:before="0"/>
         <w:ind w:firstLine="709"/>
         <w:jc w:val="both"/>
-      </w:pPr>
-      <w:bookmarkStart w:id="2" w:name="_Toc68697798"/>
-      <w:r>
-        <w:lastRenderedPageBreak/>
-        <w:t>Практическое задание №</w:t>
-      </w:r>
-      <w:r>
-        <w:t>2</w:t>
-      </w:r>
-      <w:bookmarkEnd w:id="2"/>
+        <w:rPr>
+          <w:rFonts w:cs="Times New Roman"/>
+          <w:szCs w:val="28"/>
+        </w:rPr>
+      </w:pPr>
+      <w:bookmarkStart w:id="4" w:name="_Toc69132319"/>
+      <w:r>
+        <w:rPr>
+          <w:rFonts w:cs="Times New Roman"/>
+          <w:szCs w:val="28"/>
+        </w:rPr>
+        <w:t>Вывод</w:t>
+      </w:r>
+      <w:bookmarkEnd w:id="4"/>
     </w:p>
     <w:p>
       <w:pPr>
@@ -2142,99 +5957,54 @@
       </w:pPr>
       <w:r>
         <w:rPr>
-          <w:b/>
-          <w:sz w:val="28"/>
-        </w:rPr>
-        <w:t>Задание</w:t>
-      </w:r>
-      <w:r>
-        <w:rPr>
-          <w:b/>
-          <w:sz w:val="28"/>
-        </w:rPr>
-        <w:t>:</w:t>
-      </w:r>
-      <w:r>
-        <w:rPr>
-          <w:sz w:val="28"/>
-          <w:szCs w:val="28"/>
-        </w:rPr>
-        <w:t xml:space="preserve"> </w:t>
-      </w:r>
-      <w:r>
-        <w:rPr>
-          <w:sz w:val="28"/>
-          <w:szCs w:val="28"/>
-        </w:rPr>
-        <w:t>п</w:t>
-      </w:r>
-      <w:r>
-        <w:rPr>
-          <w:sz w:val="28"/>
-          <w:szCs w:val="28"/>
-        </w:rPr>
-        <w:t xml:space="preserve">остроение диаграммы развертывания совместной работы дистрибутива </w:t>
-      </w:r>
-      <w:r>
-        <w:rPr>
-          <w:sz w:val="28"/>
-          <w:szCs w:val="28"/>
-          <w:lang w:val="en-US"/>
-        </w:rPr>
-        <w:t>Ubuntu</w:t>
-      </w:r>
-      <w:r>
-        <w:rPr>
-          <w:sz w:val="28"/>
-          <w:szCs w:val="28"/>
-        </w:rPr>
-        <w:t xml:space="preserve"> (</w:t>
-      </w:r>
-      <w:r>
-        <w:rPr>
-          <w:sz w:val="28"/>
-          <w:szCs w:val="28"/>
-        </w:rPr>
-        <w:t xml:space="preserve">в </w:t>
-      </w:r>
-      <w:proofErr w:type="spellStart"/>
-      <w:r>
-        <w:rPr>
-          <w:sz w:val="28"/>
-          <w:szCs w:val="28"/>
-          <w:lang w:val="en-US"/>
-        </w:rPr>
-        <w:t>wsl</w:t>
-      </w:r>
-      <w:proofErr w:type="spellEnd"/>
-      <w:r>
-        <w:rPr>
-          <w:sz w:val="28"/>
-          <w:szCs w:val="28"/>
-        </w:rPr>
-        <w:t>)</w:t>
-      </w:r>
-      <w:r>
-        <w:rPr>
-          <w:sz w:val="28"/>
-          <w:szCs w:val="28"/>
-        </w:rPr>
-        <w:t xml:space="preserve"> и </w:t>
-      </w:r>
-      <w:r>
-        <w:rPr>
-          <w:sz w:val="28"/>
-          <w:szCs w:val="28"/>
-          <w:lang w:val="en-US"/>
-        </w:rPr>
-        <w:t>Windows</w:t>
-      </w:r>
-      <w:r>
-        <w:rPr>
-          <w:sz w:val="28"/>
-          <w:szCs w:val="28"/>
-        </w:rPr>
-        <w:t xml:space="preserve"> 10.</w:t>
+          <w:bCs/>
+          <w:sz w:val="28"/>
+        </w:rPr>
+        <w:t xml:space="preserve">В результате выполнения практической работы </w:t>
+      </w:r>
+      <w:r>
+        <w:rPr>
+          <w:sz w:val="28"/>
+          <w:szCs w:val="28"/>
+        </w:rPr>
+        <w:t xml:space="preserve">были получены навыки </w:t>
+      </w:r>
+      <w:r>
+        <w:rPr>
+          <w:sz w:val="28"/>
+          <w:szCs w:val="28"/>
+        </w:rPr>
+        <w:t xml:space="preserve">сборки </w:t>
+      </w:r>
+      <w:r>
+        <w:rPr>
+          <w:sz w:val="28"/>
+          <w:szCs w:val="28"/>
+          <w:lang w:val="en-US"/>
+        </w:rPr>
+        <w:t>Docker-</w:t>
+      </w:r>
+      <w:r>
+        <w:rPr>
+          <w:sz w:val="28"/>
+          <w:szCs w:val="28"/>
+        </w:rPr>
+        <w:t xml:space="preserve">контейнеров с использованием </w:t>
+      </w:r>
+      <w:r>
+        <w:rPr>
+          <w:sz w:val="28"/>
+          <w:szCs w:val="28"/>
+          <w:lang w:val="en-US"/>
+        </w:rPr>
+        <w:t>Docker-composer</w:t>
+      </w:r>
+      <w:r>
+        <w:rPr>
+          <w:sz w:val="28"/>
+          <w:szCs w:val="28"/>
+        </w:rPr>
+        <w:t>, а также получен ценный опыт работы с консольными приложениями.</w:t>
       </w:r>
     </w:p>
     <w:p>
@@ -2246,429 +6016,6 @@
           <w:szCs w:val="28"/>
         </w:rPr>
       </w:pPr>
-    </w:p>
-    <w:p>
-      <w:pPr>
-        <w:spacing w:after="0" w:line="360" w:lineRule="auto"/>
-        <w:ind w:firstLine="709"/>
-        <w:rPr>
-          <w:b/>
-          <w:sz w:val="28"/>
-          <w:lang w:val="en-US"/>
-        </w:rPr>
-      </w:pPr>
-      <w:r>
-        <w:rPr>
-          <w:b/>
-          <w:sz w:val="28"/>
-        </w:rPr>
-        <w:t>Результат</w:t>
-      </w:r>
-      <w:r>
-        <w:rPr>
-          <w:b/>
-          <w:sz w:val="28"/>
-          <w:lang w:val="en-US"/>
-        </w:rPr>
-        <w:t xml:space="preserve"> </w:t>
-      </w:r>
-      <w:r>
-        <w:rPr>
-          <w:b/>
-          <w:sz w:val="28"/>
-        </w:rPr>
-        <w:t>выполнения</w:t>
-      </w:r>
-      <w:r>
-        <w:rPr>
-          <w:b/>
-          <w:sz w:val="28"/>
-          <w:lang w:val="en-US"/>
-        </w:rPr>
-        <w:t xml:space="preserve"> </w:t>
-      </w:r>
-      <w:r>
-        <w:rPr>
-          <w:b/>
-          <w:sz w:val="28"/>
-        </w:rPr>
-        <w:t>задания</w:t>
-      </w:r>
-      <w:r>
-        <w:rPr>
-          <w:b/>
-          <w:sz w:val="28"/>
-          <w:lang w:val="en-US"/>
-        </w:rPr>
-        <w:t>:</w:t>
-      </w:r>
-    </w:p>
-    <w:p>
-      <w:pPr>
-        <w:spacing w:after="0" w:line="360" w:lineRule="auto"/>
-        <w:ind w:firstLine="709"/>
-        <w:rPr>
-          <w:b/>
-          <w:sz w:val="28"/>
-          <w:lang w:val="en-US"/>
-        </w:rPr>
-      </w:pPr>
-      <w:r>
-        <w:rPr>
-          <w:b/>
-          <w:sz w:val="28"/>
-          <w:lang w:val="en-US"/>
-        </w:rPr>
-        <w:drawing>
-          <wp:inline distT="0" distB="0" distL="0" distR="0" wp14:anchorId="762E911C" wp14:editId="0DABAE76">
-            <wp:extent cx="5444066" cy="4013071"/>
-            <wp:effectExtent l="19050" t="19050" r="23495" b="26035"/>
-            <wp:docPr id="2" name="Рисунок 2"/>
-            <wp:cNvGraphicFramePr>
-              <a:graphicFrameLocks xmlns:a="http://schemas.openxmlformats.org/drawingml/2006/main" noChangeAspect="1"/>
-            </wp:cNvGraphicFramePr>
-            <a:graphic xmlns:a="http://schemas.openxmlformats.org/drawingml/2006/main">
-              <a:graphicData uri="http://schemas.openxmlformats.org/drawingml/2006/picture">
-                <pic:pic xmlns:pic="http://schemas.openxmlformats.org/drawingml/2006/picture">
-                  <pic:nvPicPr>
-                    <pic:cNvPr id="1" name=""/>
-                    <pic:cNvPicPr/>
-                  </pic:nvPicPr>
-                  <pic:blipFill>
-                    <a:blip r:embed="rId13"/>
-                    <a:stretch>
-                      <a:fillRect/>
-                    </a:stretch>
-                  </pic:blipFill>
-                  <pic:spPr>
-                    <a:xfrm>
-                      <a:off x="0" y="0"/>
-                      <a:ext cx="5446604" cy="4014942"/>
-                    </a:xfrm>
-                    <a:prstGeom prst="rect">
-                      <a:avLst/>
-                    </a:prstGeom>
-                    <a:ln>
-                      <a:solidFill>
-                        <a:schemeClr val="tx1"/>
-                      </a:solidFill>
-                    </a:ln>
-                  </pic:spPr>
-                </pic:pic>
-              </a:graphicData>
-            </a:graphic>
-          </wp:inline>
-        </w:drawing>
-      </w:r>
-    </w:p>
-    <w:p>
-      <w:pPr>
-        <w:spacing w:after="0" w:line="360" w:lineRule="auto"/>
-        <w:ind w:firstLine="709"/>
-        <w:jc w:val="center"/>
-        <w:rPr>
-          <w:sz w:val="28"/>
-          <w:szCs w:val="28"/>
-        </w:rPr>
-      </w:pPr>
-      <w:r>
-        <w:rPr>
-          <w:sz w:val="28"/>
-          <w:szCs w:val="28"/>
-        </w:rPr>
-        <w:t>Рис.</w:t>
-      </w:r>
-      <w:r>
-        <w:rPr>
-          <w:sz w:val="28"/>
-          <w:szCs w:val="28"/>
-        </w:rPr>
-        <w:t xml:space="preserve"> 2</w:t>
-      </w:r>
-      <w:r>
-        <w:rPr>
-          <w:sz w:val="28"/>
-          <w:szCs w:val="28"/>
-        </w:rPr>
-        <w:t xml:space="preserve"> – </w:t>
-      </w:r>
-      <w:r>
-        <w:rPr>
-          <w:sz w:val="28"/>
-          <w:szCs w:val="28"/>
-        </w:rPr>
-        <w:t>Скриншот</w:t>
-      </w:r>
-      <w:r>
-        <w:rPr>
-          <w:sz w:val="28"/>
-          <w:szCs w:val="28"/>
-        </w:rPr>
-        <w:t xml:space="preserve"> </w:t>
-      </w:r>
-      <w:r>
-        <w:rPr>
-          <w:sz w:val="28"/>
-          <w:szCs w:val="28"/>
-        </w:rPr>
-        <w:t xml:space="preserve">диаграммы развертывания совместной работы дистрибутива </w:t>
-      </w:r>
-      <w:r>
-        <w:rPr>
-          <w:sz w:val="28"/>
-          <w:szCs w:val="28"/>
-          <w:lang w:val="en-US"/>
-        </w:rPr>
-        <w:t>Ubuntu</w:t>
-      </w:r>
-    </w:p>
-    <w:p>
-      <w:pPr>
-        <w:rPr>
-          <w:sz w:val="28"/>
-          <w:szCs w:val="28"/>
-        </w:rPr>
-      </w:pPr>
-      <w:r>
-        <w:rPr>
-          <w:sz w:val="28"/>
-          <w:szCs w:val="28"/>
-        </w:rPr>
-        <w:br w:type="page"/>
-      </w:r>
-    </w:p>
-    <w:p>
-      <w:pPr>
-        <w:pStyle w:val="2"/>
-        <w:ind w:firstLine="709"/>
-        <w:jc w:val="both"/>
-      </w:pPr>
-      <w:bookmarkStart w:id="3" w:name="_Toc68697799"/>
-      <w:r>
-        <w:lastRenderedPageBreak/>
-        <w:t>Практическое задание №</w:t>
-      </w:r>
-      <w:r>
-        <w:t>3</w:t>
-      </w:r>
-      <w:bookmarkEnd w:id="3"/>
-    </w:p>
-    <w:p>
-      <w:pPr>
-        <w:pStyle w:val="a9"/>
-        <w:autoSpaceDN w:val="0"/>
-        <w:spacing w:after="0" w:line="360" w:lineRule="auto"/>
-        <w:ind w:left="0" w:firstLine="709"/>
-        <w:rPr>
-          <w:sz w:val="28"/>
-          <w:szCs w:val="28"/>
-        </w:rPr>
-      </w:pPr>
-      <w:r>
-        <w:rPr>
-          <w:b/>
-          <w:sz w:val="28"/>
-        </w:rPr>
-        <w:t>Задание</w:t>
-      </w:r>
-      <w:r>
-        <w:rPr>
-          <w:b/>
-          <w:sz w:val="28"/>
-        </w:rPr>
-        <w:t>:</w:t>
-      </w:r>
-      <w:r>
-        <w:rPr>
-          <w:sz w:val="28"/>
-          <w:szCs w:val="28"/>
-        </w:rPr>
-        <w:t xml:space="preserve"> </w:t>
-      </w:r>
-      <w:r>
-        <w:rPr>
-          <w:sz w:val="28"/>
-          <w:szCs w:val="28"/>
-        </w:rPr>
-        <w:t>п</w:t>
-      </w:r>
-      <w:r>
-        <w:rPr>
-          <w:sz w:val="28"/>
-          <w:szCs w:val="28"/>
-        </w:rPr>
-        <w:t xml:space="preserve">остроение диаграммы развертывания работы песочницы </w:t>
-      </w:r>
-      <w:r>
-        <w:rPr>
-          <w:sz w:val="28"/>
-          <w:szCs w:val="28"/>
-          <w:lang w:val="en-US"/>
-        </w:rPr>
-        <w:t>Windows</w:t>
-      </w:r>
-      <w:r>
-        <w:rPr>
-          <w:sz w:val="28"/>
-          <w:szCs w:val="28"/>
-        </w:rPr>
-        <w:t xml:space="preserve"> 10.</w:t>
-      </w:r>
-    </w:p>
-    <w:p>
-      <w:pPr>
-        <w:rPr>
-          <w:b/>
-          <w:sz w:val="28"/>
-        </w:rPr>
-      </w:pPr>
-    </w:p>
-    <w:p>
-      <w:pPr>
-        <w:spacing w:after="0" w:line="360" w:lineRule="auto"/>
-        <w:ind w:firstLine="709"/>
-        <w:rPr>
-          <w:b/>
-          <w:sz w:val="28"/>
-        </w:rPr>
-      </w:pPr>
-      <w:r>
-        <w:rPr>
-          <w:b/>
-          <w:sz w:val="28"/>
-        </w:rPr>
-        <w:t>Результат выполнения задания:</w:t>
-      </w:r>
-    </w:p>
-    <w:p>
-      <w:pPr>
-        <w:spacing w:after="0" w:line="360" w:lineRule="auto"/>
-        <w:ind w:firstLine="709"/>
-        <w:jc w:val="left"/>
-        <w:rPr>
-          <w:bCs/>
-          <w:i/>
-          <w:iCs/>
-          <w:sz w:val="28"/>
-        </w:rPr>
-      </w:pPr>
-      <w:r>
-        <w:rPr>
-          <w:bCs/>
-          <w:i/>
-          <w:iCs/>
-          <w:sz w:val="28"/>
-        </w:rPr>
-        <w:drawing>
-          <wp:inline distT="0" distB="0" distL="0" distR="0" wp14:anchorId="19E7B3F5" wp14:editId="5EF0174C">
-            <wp:extent cx="5435600" cy="2665216"/>
-            <wp:effectExtent l="19050" t="19050" r="12700" b="20955"/>
-            <wp:docPr id="3" name="Рисунок 3"/>
-            <wp:cNvGraphicFramePr>
-              <a:graphicFrameLocks xmlns:a="http://schemas.openxmlformats.org/drawingml/2006/main" noChangeAspect="1"/>
-            </wp:cNvGraphicFramePr>
-            <a:graphic xmlns:a="http://schemas.openxmlformats.org/drawingml/2006/main">
-              <a:graphicData uri="http://schemas.openxmlformats.org/drawingml/2006/picture">
-                <pic:pic xmlns:pic="http://schemas.openxmlformats.org/drawingml/2006/picture">
-                  <pic:nvPicPr>
-                    <pic:cNvPr id="1" name=""/>
-                    <pic:cNvPicPr/>
-                  </pic:nvPicPr>
-                  <pic:blipFill>
-                    <a:blip r:embed="rId14"/>
-                    <a:stretch>
-                      <a:fillRect/>
-                    </a:stretch>
-                  </pic:blipFill>
-                  <pic:spPr>
-                    <a:xfrm>
-                      <a:off x="0" y="0"/>
-                      <a:ext cx="5442804" cy="2668748"/>
-                    </a:xfrm>
-                    <a:prstGeom prst="rect">
-                      <a:avLst/>
-                    </a:prstGeom>
-                    <a:ln>
-                      <a:solidFill>
-                        <a:schemeClr val="tx1"/>
-                      </a:solidFill>
-                    </a:ln>
-                  </pic:spPr>
-                </pic:pic>
-              </a:graphicData>
-            </a:graphic>
-          </wp:inline>
-        </w:drawing>
-      </w:r>
-    </w:p>
-    <w:p>
-      <w:pPr>
-        <w:spacing w:after="0" w:line="360" w:lineRule="auto"/>
-        <w:ind w:firstLine="709"/>
-        <w:jc w:val="center"/>
-        <w:rPr>
-          <w:sz w:val="28"/>
-          <w:szCs w:val="28"/>
-        </w:rPr>
-      </w:pPr>
-      <w:r>
-        <w:rPr>
-          <w:sz w:val="28"/>
-          <w:szCs w:val="28"/>
-        </w:rPr>
-        <w:t>Рис.</w:t>
-      </w:r>
-      <w:r>
-        <w:rPr>
-          <w:sz w:val="28"/>
-          <w:szCs w:val="28"/>
-        </w:rPr>
-        <w:t xml:space="preserve"> 3 – </w:t>
-      </w:r>
-      <w:r>
-        <w:rPr>
-          <w:sz w:val="28"/>
-          <w:szCs w:val="28"/>
-        </w:rPr>
-        <w:t xml:space="preserve">Скриншот </w:t>
-      </w:r>
-      <w:r>
-        <w:rPr>
-          <w:sz w:val="28"/>
-          <w:szCs w:val="28"/>
-        </w:rPr>
-        <w:t xml:space="preserve">диаграммы развертывания работы песочницы </w:t>
-      </w:r>
-      <w:r>
-        <w:rPr>
-          <w:sz w:val="28"/>
-          <w:szCs w:val="28"/>
-          <w:lang w:val="en-US"/>
-        </w:rPr>
-        <w:t>Windows</w:t>
-      </w:r>
-      <w:r>
-        <w:rPr>
-          <w:sz w:val="28"/>
-          <w:szCs w:val="28"/>
-        </w:rPr>
-        <w:t xml:space="preserve"> 10</w:t>
-      </w:r>
-    </w:p>
-    <w:p>
-      <w:pPr>
-        <w:rPr>
-          <w:sz w:val="28"/>
-          <w:szCs w:val="28"/>
-        </w:rPr>
-      </w:pPr>
-      <w:r>
-        <w:rPr>
-          <w:sz w:val="28"/>
-          <w:szCs w:val="28"/>
-        </w:rPr>
-        <w:br w:type="page"/>
-      </w:r>
     </w:p>
     <w:p>
       <w:pPr>
@@ -2676,626 +6023,35 @@
         <w:spacing w:before="0"/>
         <w:ind w:firstLine="709"/>
         <w:jc w:val="both"/>
-      </w:pPr>
-      <w:r>
-        <w:rPr>
-          <w:szCs w:val="28"/>
-        </w:rPr>
-        <w:lastRenderedPageBreak/>
-        <w:t xml:space="preserve"> </w:t>
-      </w:r>
-      <w:bookmarkStart w:id="4" w:name="_Toc68697800"/>
-      <w:r>
-        <w:t>Практическое задание №</w:t>
-      </w:r>
-      <w:r>
-        <w:t>4</w:t>
-      </w:r>
-      <w:bookmarkEnd w:id="4"/>
-    </w:p>
-    <w:p>
-      <w:pPr>
-        <w:spacing w:after="0" w:line="360" w:lineRule="auto"/>
-        <w:ind w:firstLine="709"/>
-        <w:rPr>
-          <w:sz w:val="28"/>
-          <w:szCs w:val="28"/>
-        </w:rPr>
-      </w:pPr>
-      <w:r>
-        <w:rPr>
-          <w:b/>
-          <w:sz w:val="28"/>
-        </w:rPr>
-        <w:t>Задание</w:t>
-      </w:r>
-      <w:r>
-        <w:rPr>
-          <w:b/>
-          <w:sz w:val="28"/>
-        </w:rPr>
-        <w:t>:</w:t>
-      </w:r>
-      <w:r>
-        <w:rPr>
-          <w:sz w:val="28"/>
-          <w:szCs w:val="28"/>
-        </w:rPr>
-        <w:t xml:space="preserve"> </w:t>
-      </w:r>
-      <w:r>
-        <w:rPr>
-          <w:sz w:val="28"/>
-          <w:szCs w:val="28"/>
-        </w:rPr>
-        <w:t>самостоятельно</w:t>
-      </w:r>
-      <w:r>
-        <w:rPr>
-          <w:sz w:val="28"/>
-          <w:szCs w:val="28"/>
-        </w:rPr>
-        <w:t xml:space="preserve"> придумать задание на построение двух диаграмм развертывания. Задания </w:t>
-      </w:r>
-      <w:r>
-        <w:rPr>
-          <w:sz w:val="28"/>
-          <w:szCs w:val="28"/>
-        </w:rPr>
-        <w:t>должно лаконично отражать содержимое диаграммы.</w:t>
-      </w:r>
+        <w:rPr>
+          <w:rFonts w:cs="Times New Roman"/>
+          <w:szCs w:val="28"/>
+        </w:rPr>
+      </w:pPr>
+      <w:bookmarkStart w:id="5" w:name="_Toc69132320"/>
+      <w:r>
+        <w:rPr>
+          <w:rFonts w:cs="Times New Roman"/>
+          <w:szCs w:val="28"/>
+        </w:rPr>
+        <w:t>Информационные источники</w:t>
+      </w:r>
+      <w:bookmarkEnd w:id="5"/>
     </w:p>
     <w:p>
       <w:pPr>
         <w:pStyle w:val="a9"/>
-        <w:spacing w:after="0" w:line="360" w:lineRule="auto"/>
-        <w:ind w:left="0" w:firstLine="709"/>
-        <w:rPr>
-          <w:b/>
-          <w:sz w:val="28"/>
-        </w:rPr>
-      </w:pPr>
-    </w:p>
-    <w:p>
-      <w:pPr>
-        <w:spacing w:after="0" w:line="360" w:lineRule="auto"/>
-        <w:ind w:firstLine="709"/>
-        <w:rPr>
-          <w:b/>
-          <w:sz w:val="28"/>
-        </w:rPr>
-      </w:pPr>
-      <w:r>
-        <w:rPr>
-          <w:b/>
-          <w:sz w:val="28"/>
-        </w:rPr>
-        <w:t>Результат выполнения задания:</w:t>
-      </w:r>
-    </w:p>
-    <w:p>
-      <w:pPr>
-        <w:spacing w:after="0" w:line="360" w:lineRule="auto"/>
-        <w:ind w:firstLine="709"/>
-        <w:rPr>
-          <w:bCs/>
-          <w:sz w:val="28"/>
-        </w:rPr>
-      </w:pPr>
-      <w:r>
-        <w:rPr>
-          <w:bCs/>
-          <w:sz w:val="28"/>
-        </w:rPr>
-        <w:t xml:space="preserve">Нижеприведенная диаграмма была позаимствовала в учебных целях с сайта, </w:t>
-      </w:r>
-      <w:r>
-        <w:rPr>
-          <w:bCs/>
-          <w:sz w:val="28"/>
-          <w:lang w:val="en-US"/>
-        </w:rPr>
-        <w:t xml:space="preserve">URL </w:t>
-      </w:r>
-      <w:r>
-        <w:rPr>
-          <w:bCs/>
-          <w:sz w:val="28"/>
-        </w:rPr>
-        <w:t>которого можно найти в информационных источниках.</w:t>
-      </w:r>
-    </w:p>
-    <w:p>
-      <w:pPr>
-        <w:spacing w:after="0" w:line="360" w:lineRule="auto"/>
-        <w:ind w:firstLine="709"/>
-        <w:rPr>
-          <w:bCs/>
-          <w:sz w:val="28"/>
-        </w:rPr>
-      </w:pPr>
-    </w:p>
-    <w:p>
-      <w:pPr>
-        <w:spacing w:after="0" w:line="360" w:lineRule="auto"/>
-        <w:ind w:firstLine="709"/>
-        <w:jc w:val="center"/>
-        <w:rPr>
-          <w:b/>
-          <w:sz w:val="28"/>
-        </w:rPr>
-      </w:pPr>
-      <w:r>
-        <w:rPr>
-          <w:noProof/>
-        </w:rPr>
-        <w:drawing>
-          <wp:inline distT="0" distB="0" distL="0" distR="0" wp14:anchorId="4373CC29" wp14:editId="2A4669E1">
-            <wp:extent cx="4639733" cy="5209155"/>
-            <wp:effectExtent l="19050" t="19050" r="27940" b="10795"/>
-            <wp:docPr id="4" name="Рисунок 4" descr="Диаграмма развертывания - УПРАВЛЕНИЕ ЖИЗНЕННЫМ ЦИКЛОМ ИНФОРМАЦИОННЫХ СИСТЕМ"/>
-            <wp:cNvGraphicFramePr>
-              <a:graphicFrameLocks xmlns:a="http://schemas.openxmlformats.org/drawingml/2006/main" noChangeAspect="1"/>
-            </wp:cNvGraphicFramePr>
-            <a:graphic xmlns:a="http://schemas.openxmlformats.org/drawingml/2006/main">
-              <a:graphicData uri="http://schemas.openxmlformats.org/drawingml/2006/picture">
-                <pic:pic xmlns:pic="http://schemas.openxmlformats.org/drawingml/2006/picture">
-                  <pic:nvPicPr>
-                    <pic:cNvPr id="0" name="Picture 1" descr="Диаграмма развертывания - УПРАВЛЕНИЕ ЖИЗНЕННЫМ ЦИКЛОМ ИНФОРМАЦИОННЫХ СИСТЕМ"/>
-                    <pic:cNvPicPr>
-                      <a:picLocks noChangeAspect="1" noChangeArrowheads="1"/>
-                    </pic:cNvPicPr>
-                  </pic:nvPicPr>
-                  <pic:blipFill>
-                    <a:blip r:embed="rId15">
-                      <a:extLst>
-                        <a:ext uri="{28A0092B-C50C-407E-A947-70E740481C1C}">
-                          <a14:useLocalDpi xmlns:a14="http://schemas.microsoft.com/office/drawing/2010/main" val="0"/>
-                        </a:ext>
-                      </a:extLst>
-                    </a:blip>
-                    <a:srcRect/>
-                    <a:stretch>
-                      <a:fillRect/>
-                    </a:stretch>
-                  </pic:blipFill>
-                  <pic:spPr bwMode="auto">
-                    <a:xfrm>
-                      <a:off x="0" y="0"/>
-                      <a:ext cx="4641920" cy="5211611"/>
-                    </a:xfrm>
-                    <a:prstGeom prst="rect">
-                      <a:avLst/>
-                    </a:prstGeom>
-                    <a:noFill/>
-                    <a:ln>
-                      <a:solidFill>
-                        <a:schemeClr val="tx1"/>
-                      </a:solidFill>
-                    </a:ln>
-                  </pic:spPr>
-                </pic:pic>
-              </a:graphicData>
-            </a:graphic>
-          </wp:inline>
-        </w:drawing>
-      </w:r>
-    </w:p>
-    <w:p>
-      <w:pPr>
-        <w:spacing w:after="0" w:line="360" w:lineRule="auto"/>
-        <w:ind w:firstLine="709"/>
-        <w:jc w:val="center"/>
-        <w:rPr>
-          <w:sz w:val="28"/>
-          <w:szCs w:val="28"/>
-        </w:rPr>
-      </w:pPr>
-      <w:r>
-        <w:rPr>
-          <w:sz w:val="28"/>
-          <w:szCs w:val="28"/>
-        </w:rPr>
-        <w:t>Рис.</w:t>
-      </w:r>
-      <w:r>
-        <w:rPr>
-          <w:sz w:val="28"/>
-          <w:szCs w:val="28"/>
-        </w:rPr>
-        <w:t xml:space="preserve"> 4 – </w:t>
-      </w:r>
-      <w:r>
-        <w:rPr>
-          <w:sz w:val="28"/>
-          <w:szCs w:val="28"/>
-        </w:rPr>
-        <w:t>Скриншот</w:t>
-      </w:r>
-      <w:r>
-        <w:rPr>
-          <w:sz w:val="28"/>
-          <w:szCs w:val="28"/>
-        </w:rPr>
-        <w:t xml:space="preserve"> диаграмм</w:t>
-      </w:r>
-      <w:r>
-        <w:rPr>
-          <w:sz w:val="28"/>
-          <w:szCs w:val="28"/>
-        </w:rPr>
-        <w:t>ы</w:t>
-      </w:r>
-      <w:r>
-        <w:rPr>
-          <w:sz w:val="28"/>
-          <w:szCs w:val="28"/>
-        </w:rPr>
-        <w:t xml:space="preserve"> развертывания</w:t>
-      </w:r>
-      <w:r>
-        <w:rPr>
-          <w:sz w:val="28"/>
-          <w:szCs w:val="28"/>
-        </w:rPr>
-        <w:t xml:space="preserve"> управления кассовым аппаратом</w:t>
-      </w:r>
-    </w:p>
-    <w:p>
-      <w:pPr>
-        <w:spacing w:after="0" w:line="360" w:lineRule="auto"/>
-        <w:ind w:firstLine="709"/>
-        <w:jc w:val="center"/>
-        <w:rPr>
-          <w:sz w:val="28"/>
-          <w:szCs w:val="28"/>
-        </w:rPr>
-      </w:pPr>
-    </w:p>
-    <w:p>
-      <w:pPr>
-        <w:pStyle w:val="2"/>
-        <w:spacing w:before="0"/>
-        <w:ind w:firstLine="709"/>
-        <w:jc w:val="both"/>
-      </w:pPr>
-      <w:r>
-        <w:rPr>
-          <w:szCs w:val="28"/>
-        </w:rPr>
-        <w:lastRenderedPageBreak/>
-        <w:t xml:space="preserve"> </w:t>
-      </w:r>
-      <w:bookmarkStart w:id="5" w:name="_Toc68697801"/>
-      <w:r>
-        <w:t>Практическое задание №</w:t>
-      </w:r>
-      <w:r>
-        <w:t>5</w:t>
-      </w:r>
-      <w:bookmarkEnd w:id="5"/>
-    </w:p>
-    <w:p>
-      <w:pPr>
-        <w:autoSpaceDN w:val="0"/>
-        <w:spacing w:after="0" w:line="360" w:lineRule="auto"/>
-        <w:ind w:firstLine="709"/>
-        <w:rPr>
-          <w:sz w:val="32"/>
-          <w:szCs w:val="32"/>
-        </w:rPr>
-      </w:pPr>
-      <w:r>
-        <w:rPr>
-          <w:b/>
-          <w:sz w:val="28"/>
-        </w:rPr>
-        <w:t>Задание</w:t>
-      </w:r>
-      <w:r>
-        <w:rPr>
-          <w:b/>
-          <w:sz w:val="28"/>
-        </w:rPr>
-        <w:t>:</w:t>
-      </w:r>
-      <w:r>
-        <w:t xml:space="preserve"> </w:t>
-      </w:r>
-      <w:r>
-        <w:rPr>
-          <w:sz w:val="28"/>
-        </w:rPr>
-        <w:t>п</w:t>
-      </w:r>
-      <w:r>
-        <w:rPr>
-          <w:sz w:val="28"/>
-        </w:rPr>
-        <w:t xml:space="preserve">опробовать </w:t>
-      </w:r>
-      <w:r>
-        <w:rPr>
-          <w:sz w:val="28"/>
-        </w:rPr>
-        <w:t>связать диаграммы в единое целое с использованием возможных точек взаимодействия диаграмм.</w:t>
-      </w:r>
-    </w:p>
-    <w:p>
-      <w:pPr>
-        <w:pStyle w:val="a9"/>
-        <w:spacing w:after="0" w:line="360" w:lineRule="auto"/>
-        <w:ind w:left="0" w:firstLine="709"/>
-        <w:rPr>
-          <w:b/>
-          <w:sz w:val="28"/>
-        </w:rPr>
-      </w:pPr>
-    </w:p>
-    <w:p>
-      <w:pPr>
-        <w:spacing w:after="0" w:line="360" w:lineRule="auto"/>
-        <w:ind w:firstLine="709"/>
-        <w:rPr>
-          <w:b/>
-          <w:sz w:val="28"/>
-        </w:rPr>
-      </w:pPr>
-      <w:r>
-        <w:rPr>
-          <w:b/>
-          <w:sz w:val="28"/>
-        </w:rPr>
-        <w:t>Результат выполнения задания:</w:t>
-      </w:r>
-    </w:p>
-    <w:p>
-      <w:pPr>
-        <w:spacing w:after="0" w:line="360" w:lineRule="auto"/>
-        <w:ind w:firstLine="709"/>
-        <w:rPr>
-          <w:b/>
-          <w:sz w:val="28"/>
-        </w:rPr>
-      </w:pPr>
-      <w:r>
-        <w:rPr>
-          <w:b/>
-          <w:sz w:val="28"/>
-        </w:rPr>
-        <w:drawing>
-          <wp:inline distT="0" distB="0" distL="0" distR="0" wp14:anchorId="50D3CEAD" wp14:editId="5669AC89">
-            <wp:extent cx="5494866" cy="5459126"/>
-            <wp:effectExtent l="19050" t="19050" r="10795" b="27305"/>
-            <wp:docPr id="5" name="Рисунок 5"/>
-            <wp:cNvGraphicFramePr>
-              <a:graphicFrameLocks xmlns:a="http://schemas.openxmlformats.org/drawingml/2006/main" noChangeAspect="1"/>
-            </wp:cNvGraphicFramePr>
-            <a:graphic xmlns:a="http://schemas.openxmlformats.org/drawingml/2006/main">
-              <a:graphicData uri="http://schemas.openxmlformats.org/drawingml/2006/picture">
-                <pic:pic xmlns:pic="http://schemas.openxmlformats.org/drawingml/2006/picture">
-                  <pic:nvPicPr>
-                    <pic:cNvPr id="1" name=""/>
-                    <pic:cNvPicPr/>
-                  </pic:nvPicPr>
-                  <pic:blipFill>
-                    <a:blip r:embed="rId16"/>
-                    <a:stretch>
-                      <a:fillRect/>
-                    </a:stretch>
-                  </pic:blipFill>
-                  <pic:spPr>
-                    <a:xfrm>
-                      <a:off x="0" y="0"/>
-                      <a:ext cx="5500789" cy="5465011"/>
-                    </a:xfrm>
-                    <a:prstGeom prst="rect">
-                      <a:avLst/>
-                    </a:prstGeom>
-                    <a:ln>
-                      <a:solidFill>
-                        <a:schemeClr val="tx1"/>
-                      </a:solidFill>
-                    </a:ln>
-                  </pic:spPr>
-                </pic:pic>
-              </a:graphicData>
-            </a:graphic>
-          </wp:inline>
-        </w:drawing>
-      </w:r>
-    </w:p>
-    <w:p>
-      <w:pPr>
-        <w:spacing w:after="0" w:line="360" w:lineRule="auto"/>
-        <w:ind w:firstLine="709"/>
-        <w:jc w:val="center"/>
-        <w:rPr>
-          <w:sz w:val="28"/>
-          <w:szCs w:val="28"/>
-        </w:rPr>
-      </w:pPr>
-      <w:r>
-        <w:rPr>
-          <w:sz w:val="28"/>
-          <w:szCs w:val="28"/>
-        </w:rPr>
-        <w:t>Рис.</w:t>
-      </w:r>
-      <w:r>
-        <w:rPr>
-          <w:sz w:val="28"/>
-          <w:szCs w:val="28"/>
-        </w:rPr>
-        <w:t xml:space="preserve"> </w:t>
-      </w:r>
-      <w:r>
-        <w:rPr>
-          <w:sz w:val="28"/>
-          <w:szCs w:val="28"/>
-        </w:rPr>
-        <w:t xml:space="preserve">5 </w:t>
-      </w:r>
-      <w:r>
-        <w:rPr>
-          <w:sz w:val="28"/>
-          <w:szCs w:val="28"/>
-        </w:rPr>
-        <w:t>–</w:t>
-      </w:r>
-      <w:r>
-        <w:rPr>
-          <w:sz w:val="28"/>
-          <w:szCs w:val="28"/>
-        </w:rPr>
-        <w:t xml:space="preserve"> </w:t>
-      </w:r>
-      <w:r>
-        <w:rPr>
-          <w:sz w:val="28"/>
-          <w:szCs w:val="28"/>
-        </w:rPr>
-        <w:t>Скриншот</w:t>
-      </w:r>
-      <w:r>
-        <w:rPr>
-          <w:sz w:val="28"/>
-          <w:szCs w:val="28"/>
-        </w:rPr>
-        <w:t xml:space="preserve"> </w:t>
-      </w:r>
-      <w:r>
-        <w:rPr>
-          <w:sz w:val="28"/>
-          <w:szCs w:val="28"/>
-        </w:rPr>
-        <w:t>связки диаграмм в единое целое</w:t>
-      </w:r>
-    </w:p>
-    <w:p>
-      <w:pPr>
-        <w:spacing w:after="0" w:line="360" w:lineRule="auto"/>
-        <w:ind w:firstLine="709"/>
-        <w:jc w:val="center"/>
-        <w:rPr>
-          <w:sz w:val="28"/>
-          <w:szCs w:val="28"/>
-        </w:rPr>
-      </w:pPr>
-    </w:p>
-    <w:p>
-      <w:pPr>
-        <w:pStyle w:val="2"/>
-        <w:spacing w:before="0"/>
-        <w:ind w:firstLine="709"/>
-        <w:jc w:val="both"/>
-        <w:rPr>
-          <w:rFonts w:cs="Times New Roman"/>
-          <w:szCs w:val="28"/>
-        </w:rPr>
-      </w:pPr>
-      <w:bookmarkStart w:id="6" w:name="_Toc68697802"/>
-      <w:r>
-        <w:rPr>
-          <w:rFonts w:cs="Times New Roman"/>
-          <w:szCs w:val="28"/>
-        </w:rPr>
-        <w:t>Вывод</w:t>
-      </w:r>
-      <w:bookmarkEnd w:id="6"/>
-    </w:p>
-    <w:p>
-      <w:pPr>
-        <w:spacing w:after="0" w:line="360" w:lineRule="auto"/>
-        <w:ind w:firstLine="709"/>
-        <w:rPr>
-          <w:sz w:val="28"/>
-          <w:szCs w:val="28"/>
-        </w:rPr>
-      </w:pPr>
-      <w:r>
-        <w:rPr>
-          <w:bCs/>
-          <w:sz w:val="28"/>
-        </w:rPr>
-        <w:t xml:space="preserve">В результате выполнения практической работы </w:t>
-      </w:r>
-      <w:r>
-        <w:rPr>
-          <w:sz w:val="28"/>
-          <w:szCs w:val="28"/>
-        </w:rPr>
-        <w:t xml:space="preserve">были получены навыки </w:t>
-      </w:r>
-      <w:r>
-        <w:rPr>
-          <w:sz w:val="28"/>
-          <w:szCs w:val="28"/>
-        </w:rPr>
-        <w:t xml:space="preserve">построения </w:t>
-      </w:r>
-      <w:r>
-        <w:rPr>
-          <w:sz w:val="28"/>
-          <w:szCs w:val="28"/>
-        </w:rPr>
-        <w:t xml:space="preserve">диаграммы развертывания с использованием языка </w:t>
-      </w:r>
-      <w:r>
-        <w:rPr>
-          <w:sz w:val="28"/>
-          <w:szCs w:val="28"/>
-          <w:lang w:val="en-US"/>
-        </w:rPr>
-        <w:t>UML</w:t>
-      </w:r>
-      <w:r>
-        <w:rPr>
-          <w:sz w:val="28"/>
-          <w:szCs w:val="28"/>
-        </w:rPr>
-        <w:t xml:space="preserve"> </w:t>
-      </w:r>
-      <w:r>
-        <w:rPr>
-          <w:sz w:val="28"/>
-          <w:szCs w:val="28"/>
-        </w:rPr>
-        <w:t>для программно-аппаратной инфраструктуры, развит навык аналитического и структурного мышления, умение видеть зависимости и связи.</w:t>
-      </w:r>
-    </w:p>
-    <w:p>
-      <w:pPr>
-        <w:pStyle w:val="2"/>
-        <w:spacing w:before="0"/>
-        <w:ind w:firstLine="709"/>
-        <w:jc w:val="both"/>
-        <w:rPr>
-          <w:rFonts w:cs="Times New Roman"/>
-          <w:szCs w:val="28"/>
-        </w:rPr>
-      </w:pPr>
-      <w:bookmarkStart w:id="7" w:name="_Toc68697803"/>
-      <w:r>
-        <w:rPr>
-          <w:rFonts w:cs="Times New Roman"/>
-          <w:szCs w:val="28"/>
-        </w:rPr>
-        <w:lastRenderedPageBreak/>
-        <w:t>Информационные источники</w:t>
-      </w:r>
-      <w:bookmarkEnd w:id="7"/>
-    </w:p>
-    <w:p>
-      <w:pPr>
-        <w:pStyle w:val="af0"/>
+        <w:widowControl w:val="0"/>
         <w:numPr>
           <w:ilvl w:val="0"/>
-          <w:numId w:val="39"/>
+          <w:numId w:val="41"/>
         </w:numPr>
-        <w:spacing w:line="360" w:lineRule="auto"/>
-        <w:rPr>
-          <w:color w:val="000000"/>
+        <w:autoSpaceDE w:val="0"/>
+        <w:autoSpaceDN w:val="0"/>
+        <w:adjustRightInd w:val="0"/>
+        <w:spacing w:after="0" w:line="360" w:lineRule="auto"/>
+        <w:jc w:val="left"/>
+        <w:rPr>
           <w:sz w:val="28"/>
           <w:szCs w:val="28"/>
         </w:rPr>
@@ -3303,428 +6059,233 @@
       <w:proofErr w:type="spellStart"/>
       <w:r>
         <w:rPr>
-          <w:color w:val="000000"/>
-          <w:sz w:val="28"/>
-          <w:szCs w:val="28"/>
-        </w:rPr>
-        <w:t>Флегонтов</w:t>
+          <w:sz w:val="28"/>
+          <w:szCs w:val="28"/>
+        </w:rPr>
+        <w:t>Сейерс</w:t>
       </w:r>
       <w:proofErr w:type="spellEnd"/>
       <w:r>
         <w:rPr>
-          <w:color w:val="000000"/>
-          <w:sz w:val="28"/>
-          <w:szCs w:val="28"/>
-        </w:rPr>
-        <w:t xml:space="preserve">, А. В. </w:t>
+          <w:sz w:val="28"/>
+          <w:szCs w:val="28"/>
+        </w:rPr>
+        <w:t xml:space="preserve">, Э. Х. </w:t>
+      </w:r>
+      <w:r>
+        <w:rPr>
+          <w:sz w:val="28"/>
+          <w:szCs w:val="28"/>
+          <w:lang w:val="en-US"/>
+        </w:rPr>
+        <w:t>Docker</w:t>
+      </w:r>
+      <w:r>
+        <w:rPr>
+          <w:sz w:val="28"/>
+          <w:szCs w:val="28"/>
+        </w:rPr>
+        <w:t xml:space="preserve"> на практике / Э. Х. </w:t>
       </w:r>
       <w:proofErr w:type="spellStart"/>
       <w:r>
         <w:rPr>
-          <w:color w:val="000000"/>
-          <w:sz w:val="28"/>
-          <w:szCs w:val="28"/>
-        </w:rPr>
-        <w:t>Моделирование</w:t>
+          <w:sz w:val="28"/>
+          <w:szCs w:val="28"/>
+        </w:rPr>
+        <w:t>Сейерс</w:t>
       </w:r>
       <w:proofErr w:type="spellEnd"/>
       <w:r>
         <w:rPr>
-          <w:color w:val="000000"/>
-          <w:sz w:val="28"/>
-          <w:szCs w:val="28"/>
-        </w:rPr>
-        <w:t xml:space="preserve"> информационных </w:t>
+          <w:sz w:val="28"/>
+          <w:szCs w:val="28"/>
+        </w:rPr>
+        <w:t xml:space="preserve">, А. Милл ; перевод с английского Д. А. Беликов. — Москва : ДМК Пресс, 2020. — 516 с. — </w:t>
+      </w:r>
+      <w:r>
+        <w:rPr>
+          <w:sz w:val="28"/>
+          <w:szCs w:val="28"/>
+          <w:lang w:val="en-US"/>
+        </w:rPr>
+        <w:t>ISBN</w:t>
+      </w:r>
+      <w:r>
+        <w:rPr>
+          <w:sz w:val="28"/>
+          <w:szCs w:val="28"/>
+        </w:rPr>
+        <w:t xml:space="preserve"> 978-5-97060-772-5.</w:t>
+      </w:r>
+      <w:r>
+        <w:rPr>
+          <w:sz w:val="28"/>
+          <w:szCs w:val="28"/>
+          <w:lang w:val="en-US"/>
+        </w:rPr>
+        <w:t> </w:t>
+      </w:r>
+      <w:r>
+        <w:rPr>
+          <w:sz w:val="28"/>
+          <w:szCs w:val="28"/>
+        </w:rPr>
+        <w:t>— Текст</w:t>
+      </w:r>
+      <w:r>
+        <w:rPr>
+          <w:sz w:val="28"/>
+          <w:szCs w:val="28"/>
+          <w:lang w:val="en-US"/>
+        </w:rPr>
+        <w:t> </w:t>
+      </w:r>
+      <w:r>
+        <w:rPr>
+          <w:sz w:val="28"/>
+          <w:szCs w:val="28"/>
+        </w:rPr>
+        <w:t>: электронный</w:t>
+      </w:r>
+      <w:r>
+        <w:rPr>
+          <w:sz w:val="28"/>
+          <w:szCs w:val="28"/>
+          <w:lang w:val="en-US"/>
+        </w:rPr>
+        <w:t> </w:t>
+      </w:r>
+      <w:r>
+        <w:rPr>
+          <w:sz w:val="28"/>
+          <w:szCs w:val="28"/>
+        </w:rPr>
+        <w:t xml:space="preserve">// Лань : электронно-библиотечная система. — </w:t>
+      </w:r>
+      <w:r>
+        <w:rPr>
+          <w:sz w:val="28"/>
+          <w:szCs w:val="28"/>
+          <w:lang w:val="en-US"/>
+        </w:rPr>
+        <w:t>URL</w:t>
+      </w:r>
+      <w:r>
+        <w:rPr>
+          <w:sz w:val="28"/>
+          <w:szCs w:val="28"/>
+        </w:rPr>
+        <w:t xml:space="preserve">: </w:t>
+      </w:r>
+      <w:r>
+        <w:rPr>
+          <w:sz w:val="28"/>
+          <w:szCs w:val="28"/>
+          <w:lang w:val="en-US"/>
+        </w:rPr>
+        <w:t>https</w:t>
+      </w:r>
+      <w:r>
+        <w:rPr>
+          <w:sz w:val="28"/>
+          <w:szCs w:val="28"/>
+        </w:rPr>
+        <w:t>://</w:t>
+      </w:r>
+      <w:r>
+        <w:rPr>
+          <w:sz w:val="28"/>
+          <w:szCs w:val="28"/>
+          <w:lang w:val="en-US"/>
+        </w:rPr>
+        <w:t>e</w:t>
+      </w:r>
+      <w:r>
+        <w:rPr>
+          <w:sz w:val="28"/>
+          <w:szCs w:val="28"/>
+        </w:rPr>
+        <w:t>.</w:t>
       </w:r>
       <w:proofErr w:type="spellStart"/>
       <w:r>
         <w:rPr>
-          <w:color w:val="000000"/>
-          <w:sz w:val="28"/>
-          <w:szCs w:val="28"/>
-        </w:rPr>
-        <w:t>систем</w:t>
+          <w:sz w:val="28"/>
+          <w:szCs w:val="28"/>
+          <w:lang w:val="en-US"/>
+        </w:rPr>
+        <w:t>lanbook</w:t>
       </w:r>
       <w:proofErr w:type="spellEnd"/>
       <w:r>
         <w:rPr>
-          <w:color w:val="000000"/>
-          <w:sz w:val="28"/>
-          <w:szCs w:val="28"/>
-        </w:rPr>
-        <w:t xml:space="preserve">. Unified Modeling </w:t>
-      </w:r>
-      <w:proofErr w:type="gramStart"/>
-      <w:r>
-        <w:rPr>
-          <w:color w:val="000000"/>
-          <w:sz w:val="28"/>
-          <w:szCs w:val="28"/>
-        </w:rPr>
-        <w:t>Language :</w:t>
-      </w:r>
-      <w:proofErr w:type="gramEnd"/>
-      <w:r>
-        <w:rPr>
-          <w:color w:val="000000"/>
-          <w:sz w:val="28"/>
-          <w:szCs w:val="28"/>
-        </w:rPr>
-        <w:t xml:space="preserve"> </w:t>
+          <w:sz w:val="28"/>
+          <w:szCs w:val="28"/>
+        </w:rPr>
+        <w:t>.</w:t>
+      </w:r>
+      <w:r>
+        <w:rPr>
+          <w:sz w:val="28"/>
+          <w:szCs w:val="28"/>
+          <w:lang w:val="en-US"/>
+        </w:rPr>
+        <w:t>com</w:t>
+      </w:r>
+      <w:r>
+        <w:rPr>
+          <w:sz w:val="28"/>
+          <w:szCs w:val="28"/>
+        </w:rPr>
+        <w:t>/</w:t>
+      </w:r>
+      <w:r>
+        <w:rPr>
+          <w:sz w:val="28"/>
+          <w:szCs w:val="28"/>
+          <w:lang w:val="en-US"/>
+        </w:rPr>
+        <w:t>book</w:t>
+      </w:r>
+      <w:r>
+        <w:rPr>
+          <w:sz w:val="28"/>
+          <w:szCs w:val="28"/>
+        </w:rPr>
+        <w:t xml:space="preserve">/131719 (дата обращения: 30.03.2021). — Режим доступа: для </w:t>
       </w:r>
       <w:proofErr w:type="spellStart"/>
       <w:r>
         <w:rPr>
-          <w:color w:val="000000"/>
-          <w:sz w:val="28"/>
-          <w:szCs w:val="28"/>
-        </w:rPr>
-        <w:t>учебное</w:t>
+          <w:sz w:val="28"/>
+          <w:szCs w:val="28"/>
+        </w:rPr>
+        <w:t>авториз</w:t>
       </w:r>
       <w:proofErr w:type="spellEnd"/>
       <w:r>
         <w:rPr>
-          <w:color w:val="000000"/>
-          <w:sz w:val="28"/>
-          <w:szCs w:val="28"/>
-        </w:rPr>
-        <w:t xml:space="preserve"> </w:t>
-      </w:r>
-      <w:proofErr w:type="spellStart"/>
-      <w:r>
-        <w:rPr>
-          <w:color w:val="000000"/>
-          <w:sz w:val="28"/>
-          <w:szCs w:val="28"/>
-        </w:rPr>
-        <w:t>пособие</w:t>
-      </w:r>
-      <w:proofErr w:type="spellEnd"/>
-      <w:r>
-        <w:rPr>
-          <w:color w:val="000000"/>
-          <w:sz w:val="28"/>
-          <w:szCs w:val="28"/>
-        </w:rPr>
-        <w:t xml:space="preserve"> / А. В. </w:t>
-      </w:r>
-      <w:proofErr w:type="spellStart"/>
-      <w:r>
-        <w:rPr>
-          <w:color w:val="000000"/>
-          <w:sz w:val="28"/>
-          <w:szCs w:val="28"/>
-        </w:rPr>
-        <w:t>Флегонтов</w:t>
-      </w:r>
-      <w:proofErr w:type="spellEnd"/>
-      <w:r>
-        <w:rPr>
-          <w:color w:val="000000"/>
-          <w:sz w:val="28"/>
-          <w:szCs w:val="28"/>
-        </w:rPr>
-        <w:t xml:space="preserve">, И. Ю. </w:t>
-      </w:r>
-      <w:proofErr w:type="spellStart"/>
-      <w:r>
-        <w:rPr>
-          <w:color w:val="000000"/>
-          <w:sz w:val="28"/>
-          <w:szCs w:val="28"/>
-        </w:rPr>
-        <w:t>Матюшичев</w:t>
-      </w:r>
-      <w:proofErr w:type="spellEnd"/>
-      <w:r>
-        <w:rPr>
-          <w:color w:val="000000"/>
-          <w:sz w:val="28"/>
-          <w:szCs w:val="28"/>
-        </w:rPr>
-        <w:t xml:space="preserve">. — 2-е </w:t>
-      </w:r>
-      <w:proofErr w:type="spellStart"/>
-      <w:r>
-        <w:rPr>
-          <w:color w:val="000000"/>
-          <w:sz w:val="28"/>
-          <w:szCs w:val="28"/>
-        </w:rPr>
-        <w:t>изд</w:t>
-      </w:r>
-      <w:proofErr w:type="spellEnd"/>
-      <w:r>
-        <w:rPr>
-          <w:color w:val="000000"/>
-          <w:sz w:val="28"/>
-          <w:szCs w:val="28"/>
-        </w:rPr>
-        <w:t xml:space="preserve">., </w:t>
-      </w:r>
-      <w:proofErr w:type="spellStart"/>
-      <w:r>
-        <w:rPr>
-          <w:color w:val="000000"/>
-          <w:sz w:val="28"/>
-          <w:szCs w:val="28"/>
-        </w:rPr>
-        <w:t>стер</w:t>
-      </w:r>
-      <w:proofErr w:type="spellEnd"/>
-      <w:r>
-        <w:rPr>
-          <w:color w:val="000000"/>
-          <w:sz w:val="28"/>
-          <w:szCs w:val="28"/>
-        </w:rPr>
-        <w:t xml:space="preserve">. — </w:t>
-      </w:r>
-      <w:proofErr w:type="spellStart"/>
-      <w:r>
-        <w:rPr>
-          <w:color w:val="000000"/>
-          <w:sz w:val="28"/>
-          <w:szCs w:val="28"/>
-        </w:rPr>
-        <w:t>Санкт-</w:t>
-      </w:r>
-      <w:proofErr w:type="gramStart"/>
-      <w:r>
-        <w:rPr>
-          <w:color w:val="000000"/>
-          <w:sz w:val="28"/>
-          <w:szCs w:val="28"/>
-        </w:rPr>
-        <w:t>Петербург</w:t>
-      </w:r>
-      <w:proofErr w:type="spellEnd"/>
-      <w:r>
-        <w:rPr>
-          <w:color w:val="000000"/>
-          <w:sz w:val="28"/>
-          <w:szCs w:val="28"/>
-        </w:rPr>
-        <w:t xml:space="preserve"> :</w:t>
-      </w:r>
-      <w:proofErr w:type="gramEnd"/>
-      <w:r>
-        <w:rPr>
-          <w:color w:val="000000"/>
-          <w:sz w:val="28"/>
-          <w:szCs w:val="28"/>
-        </w:rPr>
-        <w:t xml:space="preserve"> </w:t>
-      </w:r>
-      <w:proofErr w:type="spellStart"/>
-      <w:r>
-        <w:rPr>
-          <w:color w:val="000000"/>
-          <w:sz w:val="28"/>
-          <w:szCs w:val="28"/>
-        </w:rPr>
-        <w:t>Лань</w:t>
-      </w:r>
-      <w:proofErr w:type="spellEnd"/>
-      <w:r>
-        <w:rPr>
-          <w:color w:val="000000"/>
-          <w:sz w:val="28"/>
-          <w:szCs w:val="28"/>
-        </w:rPr>
-        <w:t xml:space="preserve">, 2019. — 112 с. — ISBN 978-5-8114-2907-3. — </w:t>
-      </w:r>
-      <w:proofErr w:type="gramStart"/>
-      <w:r>
-        <w:rPr>
-          <w:color w:val="000000"/>
-          <w:sz w:val="28"/>
-          <w:szCs w:val="28"/>
-        </w:rPr>
-        <w:t>Текст :</w:t>
-      </w:r>
-      <w:proofErr w:type="gramEnd"/>
-      <w:r>
-        <w:rPr>
-          <w:color w:val="000000"/>
-          <w:sz w:val="28"/>
-          <w:szCs w:val="28"/>
-        </w:rPr>
-        <w:t xml:space="preserve"> </w:t>
-      </w:r>
-      <w:proofErr w:type="spellStart"/>
-      <w:r>
-        <w:rPr>
-          <w:color w:val="000000"/>
-          <w:sz w:val="28"/>
-          <w:szCs w:val="28"/>
-        </w:rPr>
-        <w:t>электронный</w:t>
-      </w:r>
-      <w:proofErr w:type="spellEnd"/>
-      <w:r>
-        <w:rPr>
-          <w:color w:val="000000"/>
-          <w:sz w:val="28"/>
-          <w:szCs w:val="28"/>
-        </w:rPr>
-        <w:t xml:space="preserve"> // </w:t>
-      </w:r>
-      <w:proofErr w:type="spellStart"/>
-      <w:r>
-        <w:rPr>
-          <w:color w:val="000000"/>
-          <w:sz w:val="28"/>
-          <w:szCs w:val="28"/>
-        </w:rPr>
-        <w:t>Лань</w:t>
-      </w:r>
-      <w:proofErr w:type="spellEnd"/>
-      <w:r>
-        <w:rPr>
-          <w:color w:val="000000"/>
-          <w:sz w:val="28"/>
-          <w:szCs w:val="28"/>
-        </w:rPr>
-        <w:t xml:space="preserve"> : </w:t>
-      </w:r>
-      <w:proofErr w:type="spellStart"/>
-      <w:r>
-        <w:rPr>
-          <w:color w:val="000000"/>
-          <w:sz w:val="28"/>
-          <w:szCs w:val="28"/>
-        </w:rPr>
-        <w:t>электронно-библиотечная</w:t>
-      </w:r>
-      <w:proofErr w:type="spellEnd"/>
-      <w:r>
-        <w:rPr>
-          <w:color w:val="000000"/>
-          <w:sz w:val="28"/>
-          <w:szCs w:val="28"/>
-        </w:rPr>
-        <w:t xml:space="preserve"> </w:t>
-      </w:r>
-      <w:proofErr w:type="spellStart"/>
-      <w:r>
-        <w:rPr>
-          <w:color w:val="000000"/>
-          <w:sz w:val="28"/>
-          <w:szCs w:val="28"/>
-        </w:rPr>
-        <w:t>система</w:t>
-      </w:r>
-      <w:proofErr w:type="spellEnd"/>
-      <w:r>
-        <w:rPr>
-          <w:color w:val="000000"/>
-          <w:sz w:val="28"/>
-          <w:szCs w:val="28"/>
-        </w:rPr>
-        <w:t>. — URL: https://e.lanbook.com/book/112065 (</w:t>
-      </w:r>
-      <w:proofErr w:type="spellStart"/>
-      <w:r>
-        <w:rPr>
-          <w:color w:val="000000"/>
-          <w:sz w:val="28"/>
-          <w:szCs w:val="28"/>
-        </w:rPr>
-        <w:t>дата</w:t>
-      </w:r>
-      <w:proofErr w:type="spellEnd"/>
-      <w:r>
-        <w:rPr>
-          <w:color w:val="000000"/>
-          <w:sz w:val="28"/>
-          <w:szCs w:val="28"/>
-        </w:rPr>
-        <w:t xml:space="preserve"> обращения: 23.03.2021). — </w:t>
-      </w:r>
-      <w:proofErr w:type="spellStart"/>
-      <w:r>
-        <w:rPr>
-          <w:color w:val="000000"/>
-          <w:sz w:val="28"/>
-          <w:szCs w:val="28"/>
-        </w:rPr>
-        <w:t>Режим</w:t>
-      </w:r>
-      <w:proofErr w:type="spellEnd"/>
-      <w:r>
-        <w:rPr>
-          <w:color w:val="000000"/>
-          <w:sz w:val="28"/>
-          <w:szCs w:val="28"/>
-        </w:rPr>
-        <w:t xml:space="preserve"> </w:t>
-      </w:r>
-      <w:proofErr w:type="spellStart"/>
-      <w:r>
-        <w:rPr>
-          <w:color w:val="000000"/>
-          <w:sz w:val="28"/>
-          <w:szCs w:val="28"/>
-        </w:rPr>
-        <w:t>доступа</w:t>
-      </w:r>
-      <w:proofErr w:type="spellEnd"/>
-      <w:r>
-        <w:rPr>
-          <w:color w:val="000000"/>
-          <w:sz w:val="28"/>
-          <w:szCs w:val="28"/>
-        </w:rPr>
-        <w:t xml:space="preserve">: для </w:t>
-      </w:r>
-      <w:proofErr w:type="spellStart"/>
-      <w:r>
-        <w:rPr>
-          <w:color w:val="000000"/>
-          <w:sz w:val="28"/>
-          <w:szCs w:val="28"/>
-        </w:rPr>
-        <w:t>авториз</w:t>
-      </w:r>
-      <w:proofErr w:type="spellEnd"/>
-      <w:r>
-        <w:rPr>
-          <w:color w:val="000000"/>
-          <w:sz w:val="28"/>
-          <w:szCs w:val="28"/>
-        </w:rPr>
-        <w:t xml:space="preserve">. </w:t>
-      </w:r>
-      <w:proofErr w:type="spellStart"/>
-      <w:r>
-        <w:rPr>
-          <w:color w:val="000000"/>
-          <w:sz w:val="28"/>
-          <w:szCs w:val="28"/>
-        </w:rPr>
-        <w:t>пользователей</w:t>
-      </w:r>
-      <w:proofErr w:type="spellEnd"/>
-      <w:r>
-        <w:rPr>
-          <w:color w:val="000000"/>
-          <w:sz w:val="28"/>
-          <w:szCs w:val="28"/>
-        </w:rPr>
-        <w:t>.</w:t>
-      </w:r>
-    </w:p>
-    <w:p>
-      <w:pPr>
-        <w:pStyle w:val="af0"/>
+          <w:sz w:val="28"/>
+          <w:szCs w:val="28"/>
+        </w:rPr>
+        <w:t>. пользователей.</w:t>
+      </w:r>
+    </w:p>
+    <w:p>
+      <w:pPr>
+        <w:pStyle w:val="a9"/>
+        <w:widowControl w:val="0"/>
         <w:numPr>
           <w:ilvl w:val="0"/>
-          <w:numId w:val="39"/>
+          <w:numId w:val="41"/>
         </w:numPr>
-        <w:spacing w:line="360" w:lineRule="auto"/>
-        <w:rPr>
-          <w:color w:val="000000"/>
+        <w:autoSpaceDE w:val="0"/>
+        <w:autoSpaceDN w:val="0"/>
+        <w:adjustRightInd w:val="0"/>
+        <w:spacing w:after="0" w:line="360" w:lineRule="auto"/>
+        <w:jc w:val="left"/>
+        <w:rPr>
           <w:sz w:val="28"/>
           <w:szCs w:val="28"/>
         </w:rPr>
@@ -3732,366 +6293,106 @@
       <w:proofErr w:type="spellStart"/>
       <w:r>
         <w:rPr>
-          <w:color w:val="000000"/>
-          <w:sz w:val="28"/>
-          <w:szCs w:val="28"/>
-        </w:rPr>
-        <w:t>Маран</w:t>
+          <w:sz w:val="28"/>
+          <w:szCs w:val="28"/>
+        </w:rPr>
+        <w:t>Кочер</w:t>
       </w:r>
       <w:proofErr w:type="spellEnd"/>
       <w:r>
         <w:rPr>
-          <w:color w:val="000000"/>
-          <w:sz w:val="28"/>
-          <w:szCs w:val="28"/>
-        </w:rPr>
-        <w:t xml:space="preserve">, М. М. </w:t>
+          <w:sz w:val="28"/>
+          <w:szCs w:val="28"/>
+        </w:rPr>
+        <w:t xml:space="preserve">, П. С. </w:t>
       </w:r>
       <w:proofErr w:type="spellStart"/>
       <w:r>
         <w:rPr>
-          <w:color w:val="000000"/>
-          <w:sz w:val="28"/>
-          <w:szCs w:val="28"/>
-        </w:rPr>
-        <w:t>Программная</w:t>
+          <w:sz w:val="28"/>
+          <w:szCs w:val="28"/>
+        </w:rPr>
+        <w:t>Микросервисы</w:t>
       </w:r>
       <w:proofErr w:type="spellEnd"/>
       <w:r>
         <w:rPr>
-          <w:color w:val="000000"/>
-          <w:sz w:val="28"/>
-          <w:szCs w:val="28"/>
-        </w:rPr>
-        <w:t xml:space="preserve"> </w:t>
+          <w:sz w:val="28"/>
+          <w:szCs w:val="28"/>
+        </w:rPr>
+        <w:t xml:space="preserve"> и контейнеры </w:t>
       </w:r>
       <w:proofErr w:type="spellStart"/>
-      <w:proofErr w:type="gramStart"/>
-      <w:r>
-        <w:rPr>
-          <w:color w:val="000000"/>
-          <w:sz w:val="28"/>
-          <w:szCs w:val="28"/>
-        </w:rPr>
-        <w:t>инженерия</w:t>
+      <w:r>
+        <w:rPr>
+          <w:sz w:val="28"/>
+          <w:szCs w:val="28"/>
+        </w:rPr>
+        <w:t>Docker</w:t>
       </w:r>
       <w:proofErr w:type="spellEnd"/>
       <w:r>
         <w:rPr>
-          <w:color w:val="000000"/>
-          <w:sz w:val="28"/>
-          <w:szCs w:val="28"/>
-        </w:rPr>
-        <w:t xml:space="preserve"> :</w:t>
-      </w:r>
-      <w:proofErr w:type="gramEnd"/>
-      <w:r>
-        <w:rPr>
-          <w:color w:val="000000"/>
-          <w:sz w:val="28"/>
-          <w:szCs w:val="28"/>
-        </w:rPr>
-        <w:t xml:space="preserve"> </w:t>
+          <w:sz w:val="28"/>
+          <w:szCs w:val="28"/>
+        </w:rPr>
+        <w:t xml:space="preserve"> : руководство / П. С. </w:t>
       </w:r>
       <w:proofErr w:type="spellStart"/>
       <w:r>
         <w:rPr>
-          <w:color w:val="000000"/>
-          <w:sz w:val="28"/>
-          <w:szCs w:val="28"/>
-        </w:rPr>
-        <w:t>учебное</w:t>
+          <w:sz w:val="28"/>
+          <w:szCs w:val="28"/>
+        </w:rPr>
+        <w:t>Кочер</w:t>
       </w:r>
       <w:proofErr w:type="spellEnd"/>
       <w:r>
         <w:rPr>
-          <w:color w:val="000000"/>
-          <w:sz w:val="28"/>
-          <w:szCs w:val="28"/>
-        </w:rPr>
-        <w:t xml:space="preserve"> </w:t>
+          <w:sz w:val="28"/>
+          <w:szCs w:val="28"/>
+        </w:rPr>
+        <w:t xml:space="preserve"> ; перевод с английского А. Н. Киселева. — Москва : ДМК Пресс, 2019. — 240 с. — ISBN 978-5-97060-739-8. — Текст : электронный // Лань : электронно-библиотечная система. </w:t>
+      </w:r>
+      <w:r>
+        <w:rPr>
+          <w:sz w:val="28"/>
+          <w:szCs w:val="28"/>
+        </w:rPr>
+        <w:lastRenderedPageBreak/>
+        <w:t xml:space="preserve">— URL: https://e.lanbook.com/book/123710 (дата обращения: 30.03.2021). — Режим доступа: для </w:t>
       </w:r>
       <w:proofErr w:type="spellStart"/>
       <w:r>
         <w:rPr>
-          <w:color w:val="000000"/>
-          <w:sz w:val="28"/>
-          <w:szCs w:val="28"/>
-        </w:rPr>
-        <w:t>пособие</w:t>
+          <w:sz w:val="28"/>
+          <w:szCs w:val="28"/>
+        </w:rPr>
+        <w:t>авториз</w:t>
       </w:r>
       <w:proofErr w:type="spellEnd"/>
       <w:r>
         <w:rPr>
-          <w:color w:val="000000"/>
-          <w:sz w:val="28"/>
-          <w:szCs w:val="28"/>
-        </w:rPr>
-        <w:t xml:space="preserve"> / М. М. </w:t>
-      </w:r>
-      <w:proofErr w:type="spellStart"/>
-      <w:r>
-        <w:rPr>
-          <w:color w:val="000000"/>
-          <w:sz w:val="28"/>
-          <w:szCs w:val="28"/>
-        </w:rPr>
-        <w:t>Маран</w:t>
-      </w:r>
-      <w:proofErr w:type="spellEnd"/>
-      <w:r>
-        <w:rPr>
-          <w:color w:val="000000"/>
-          <w:sz w:val="28"/>
-          <w:szCs w:val="28"/>
-        </w:rPr>
-        <w:t xml:space="preserve">. — </w:t>
-      </w:r>
-      <w:proofErr w:type="spellStart"/>
-      <w:r>
-        <w:rPr>
-          <w:color w:val="000000"/>
-          <w:sz w:val="28"/>
-          <w:szCs w:val="28"/>
-        </w:rPr>
-        <w:t>Санкт-</w:t>
-      </w:r>
-      <w:proofErr w:type="gramStart"/>
-      <w:r>
-        <w:rPr>
-          <w:color w:val="000000"/>
-          <w:sz w:val="28"/>
-          <w:szCs w:val="28"/>
-        </w:rPr>
-        <w:t>Петербург</w:t>
-      </w:r>
-      <w:proofErr w:type="spellEnd"/>
-      <w:r>
-        <w:rPr>
-          <w:color w:val="000000"/>
-          <w:sz w:val="28"/>
-          <w:szCs w:val="28"/>
-        </w:rPr>
-        <w:t xml:space="preserve"> :</w:t>
-      </w:r>
-      <w:proofErr w:type="gramEnd"/>
-      <w:r>
-        <w:rPr>
-          <w:color w:val="000000"/>
-          <w:sz w:val="28"/>
-          <w:szCs w:val="28"/>
-        </w:rPr>
-        <w:t xml:space="preserve"> </w:t>
-      </w:r>
-      <w:proofErr w:type="spellStart"/>
-      <w:r>
-        <w:rPr>
-          <w:color w:val="000000"/>
-          <w:sz w:val="28"/>
-          <w:szCs w:val="28"/>
-        </w:rPr>
-        <w:t>Лань</w:t>
-      </w:r>
-      <w:proofErr w:type="spellEnd"/>
-      <w:r>
-        <w:rPr>
-          <w:color w:val="000000"/>
-          <w:sz w:val="28"/>
-          <w:szCs w:val="28"/>
-        </w:rPr>
-        <w:t xml:space="preserve">, 2018. — 196 с. — ISBN 978-5-8114-3032-1. — </w:t>
-      </w:r>
-      <w:proofErr w:type="gramStart"/>
-      <w:r>
-        <w:rPr>
-          <w:color w:val="000000"/>
-          <w:sz w:val="28"/>
-          <w:szCs w:val="28"/>
-        </w:rPr>
-        <w:t>Текст :</w:t>
-      </w:r>
-      <w:proofErr w:type="gramEnd"/>
-      <w:r>
-        <w:rPr>
-          <w:color w:val="000000"/>
-          <w:sz w:val="28"/>
-          <w:szCs w:val="28"/>
-        </w:rPr>
-        <w:t xml:space="preserve"> </w:t>
-      </w:r>
-      <w:proofErr w:type="spellStart"/>
-      <w:r>
-        <w:rPr>
-          <w:color w:val="000000"/>
-          <w:sz w:val="28"/>
-          <w:szCs w:val="28"/>
-        </w:rPr>
-        <w:t>электронный</w:t>
-      </w:r>
-      <w:proofErr w:type="spellEnd"/>
-      <w:r>
-        <w:rPr>
-          <w:color w:val="000000"/>
-          <w:sz w:val="28"/>
-          <w:szCs w:val="28"/>
-        </w:rPr>
-        <w:t xml:space="preserve"> // </w:t>
-      </w:r>
-      <w:proofErr w:type="spellStart"/>
-      <w:r>
-        <w:rPr>
-          <w:color w:val="000000"/>
-          <w:sz w:val="28"/>
-          <w:szCs w:val="28"/>
-        </w:rPr>
-        <w:t>Лань</w:t>
-      </w:r>
-      <w:proofErr w:type="spellEnd"/>
-      <w:r>
-        <w:rPr>
-          <w:color w:val="000000"/>
-          <w:sz w:val="28"/>
-          <w:szCs w:val="28"/>
-        </w:rPr>
-        <w:t xml:space="preserve"> : </w:t>
-      </w:r>
-      <w:proofErr w:type="spellStart"/>
-      <w:r>
-        <w:rPr>
-          <w:color w:val="000000"/>
-          <w:sz w:val="28"/>
-          <w:szCs w:val="28"/>
-        </w:rPr>
-        <w:t>электронно-библиотечная</w:t>
-      </w:r>
-      <w:proofErr w:type="spellEnd"/>
-      <w:r>
-        <w:rPr>
-          <w:color w:val="000000"/>
-          <w:sz w:val="28"/>
-          <w:szCs w:val="28"/>
-        </w:rPr>
-        <w:t xml:space="preserve"> </w:t>
-      </w:r>
-      <w:proofErr w:type="spellStart"/>
-      <w:r>
-        <w:rPr>
-          <w:color w:val="000000"/>
-          <w:sz w:val="28"/>
-          <w:szCs w:val="28"/>
-        </w:rPr>
-        <w:t>система</w:t>
-      </w:r>
-      <w:proofErr w:type="spellEnd"/>
-      <w:r>
-        <w:rPr>
-          <w:color w:val="000000"/>
-          <w:sz w:val="28"/>
-          <w:szCs w:val="28"/>
-        </w:rPr>
-        <w:t>. — URL: https://e.lanbook.com/book/106733 (</w:t>
-      </w:r>
-      <w:proofErr w:type="spellStart"/>
-      <w:r>
-        <w:rPr>
-          <w:color w:val="000000"/>
-          <w:sz w:val="28"/>
-          <w:szCs w:val="28"/>
-        </w:rPr>
-        <w:t>дата</w:t>
-      </w:r>
-      <w:proofErr w:type="spellEnd"/>
-      <w:r>
-        <w:rPr>
-          <w:color w:val="000000"/>
-          <w:sz w:val="28"/>
-          <w:szCs w:val="28"/>
-        </w:rPr>
-        <w:t xml:space="preserve"> обращения: 23.03.2021). — </w:t>
-      </w:r>
-      <w:proofErr w:type="spellStart"/>
-      <w:r>
-        <w:rPr>
-          <w:color w:val="000000"/>
-          <w:sz w:val="28"/>
-          <w:szCs w:val="28"/>
-        </w:rPr>
-        <w:t>Режим</w:t>
-      </w:r>
-      <w:proofErr w:type="spellEnd"/>
-      <w:r>
-        <w:rPr>
-          <w:color w:val="000000"/>
-          <w:sz w:val="28"/>
-          <w:szCs w:val="28"/>
-        </w:rPr>
-        <w:t xml:space="preserve"> </w:t>
-      </w:r>
-      <w:proofErr w:type="spellStart"/>
-      <w:r>
-        <w:rPr>
-          <w:color w:val="000000"/>
-          <w:sz w:val="28"/>
-          <w:szCs w:val="28"/>
-        </w:rPr>
-        <w:t>доступа</w:t>
-      </w:r>
-      <w:proofErr w:type="spellEnd"/>
-      <w:r>
-        <w:rPr>
-          <w:color w:val="000000"/>
-          <w:sz w:val="28"/>
-          <w:szCs w:val="28"/>
-        </w:rPr>
-        <w:t xml:space="preserve">: для </w:t>
-      </w:r>
-      <w:proofErr w:type="spellStart"/>
-      <w:r>
-        <w:rPr>
-          <w:color w:val="000000"/>
-          <w:sz w:val="28"/>
-          <w:szCs w:val="28"/>
-        </w:rPr>
-        <w:t>авториз</w:t>
-      </w:r>
-      <w:proofErr w:type="spellEnd"/>
-      <w:r>
-        <w:rPr>
-          <w:color w:val="000000"/>
-          <w:sz w:val="28"/>
-          <w:szCs w:val="28"/>
-        </w:rPr>
-        <w:t xml:space="preserve">. </w:t>
-      </w:r>
-      <w:proofErr w:type="spellStart"/>
-      <w:r>
-        <w:rPr>
-          <w:color w:val="000000"/>
-          <w:sz w:val="28"/>
-          <w:szCs w:val="28"/>
-        </w:rPr>
-        <w:t>пользователей</w:t>
-      </w:r>
-      <w:proofErr w:type="spellEnd"/>
-      <w:r>
-        <w:rPr>
-          <w:color w:val="000000"/>
-          <w:sz w:val="28"/>
-          <w:szCs w:val="28"/>
-        </w:rPr>
-        <w:t>.</w:t>
-      </w:r>
-    </w:p>
-    <w:p>
-      <w:pPr>
-        <w:pStyle w:val="af0"/>
+          <w:sz w:val="28"/>
+          <w:szCs w:val="28"/>
+        </w:rPr>
+        <w:t>. пользователей.</w:t>
+      </w:r>
+    </w:p>
+    <w:p>
+      <w:pPr>
+        <w:pStyle w:val="a9"/>
+        <w:widowControl w:val="0"/>
         <w:numPr>
           <w:ilvl w:val="0"/>
-          <w:numId w:val="39"/>
+          <w:numId w:val="41"/>
         </w:numPr>
-        <w:spacing w:line="360" w:lineRule="auto"/>
-        <w:rPr>
-          <w:color w:val="000000"/>
+        <w:autoSpaceDE w:val="0"/>
+        <w:autoSpaceDN w:val="0"/>
+        <w:adjustRightInd w:val="0"/>
+        <w:spacing w:after="0" w:line="360" w:lineRule="auto"/>
+        <w:jc w:val="left"/>
+        <w:rPr>
           <w:sz w:val="28"/>
           <w:szCs w:val="28"/>
         </w:rPr>
@@ -4099,481 +6400,88 @@
       <w:proofErr w:type="spellStart"/>
       <w:r>
         <w:rPr>
-          <w:color w:val="000000"/>
-          <w:sz w:val="28"/>
-          <w:szCs w:val="28"/>
-        </w:rPr>
-        <w:t>Зубкова</w:t>
+          <w:sz w:val="28"/>
+          <w:szCs w:val="28"/>
+        </w:rPr>
+        <w:t>Кочер</w:t>
       </w:r>
       <w:proofErr w:type="spellEnd"/>
       <w:r>
         <w:rPr>
-          <w:color w:val="000000"/>
-          <w:sz w:val="28"/>
-          <w:szCs w:val="28"/>
-        </w:rPr>
-        <w:t xml:space="preserve">, Т. М. </w:t>
+          <w:sz w:val="28"/>
+          <w:szCs w:val="28"/>
+        </w:rPr>
+        <w:t xml:space="preserve">, П. С. </w:t>
       </w:r>
       <w:proofErr w:type="spellStart"/>
       <w:r>
         <w:rPr>
-          <w:color w:val="000000"/>
-          <w:sz w:val="28"/>
-          <w:szCs w:val="28"/>
-        </w:rPr>
-        <w:t>Технология</w:t>
+          <w:sz w:val="28"/>
+          <w:szCs w:val="28"/>
+        </w:rPr>
+        <w:t>Микросервисы</w:t>
       </w:r>
       <w:proofErr w:type="spellEnd"/>
       <w:r>
         <w:rPr>
-          <w:color w:val="000000"/>
-          <w:sz w:val="28"/>
-          <w:szCs w:val="28"/>
-        </w:rPr>
-        <w:t xml:space="preserve"> разработки </w:t>
+          <w:sz w:val="28"/>
+          <w:szCs w:val="28"/>
+        </w:rPr>
+        <w:t xml:space="preserve"> и контейнеры </w:t>
       </w:r>
       <w:proofErr w:type="spellStart"/>
       <w:r>
         <w:rPr>
-          <w:color w:val="000000"/>
-          <w:sz w:val="28"/>
-          <w:szCs w:val="28"/>
-        </w:rPr>
-        <w:t>программного</w:t>
+          <w:sz w:val="28"/>
+          <w:szCs w:val="28"/>
+        </w:rPr>
+        <w:t>Docker</w:t>
       </w:r>
       <w:proofErr w:type="spellEnd"/>
       <w:r>
         <w:rPr>
-          <w:color w:val="000000"/>
-          <w:sz w:val="28"/>
-          <w:szCs w:val="28"/>
-        </w:rPr>
-        <w:t xml:space="preserve"> </w:t>
+          <w:sz w:val="28"/>
+          <w:szCs w:val="28"/>
+        </w:rPr>
+        <w:t xml:space="preserve"> : руководство / П. С. </w:t>
       </w:r>
       <w:proofErr w:type="spellStart"/>
-      <w:proofErr w:type="gramStart"/>
-      <w:r>
-        <w:rPr>
-          <w:color w:val="000000"/>
-          <w:sz w:val="28"/>
-          <w:szCs w:val="28"/>
-        </w:rPr>
-        <w:t>обеспечения</w:t>
+      <w:r>
+        <w:rPr>
+          <w:sz w:val="28"/>
+          <w:szCs w:val="28"/>
+        </w:rPr>
+        <w:t>Кочер</w:t>
       </w:r>
       <w:proofErr w:type="spellEnd"/>
       <w:r>
         <w:rPr>
-          <w:color w:val="000000"/>
-          <w:sz w:val="28"/>
-          <w:szCs w:val="28"/>
-        </w:rPr>
-        <w:t xml:space="preserve"> :</w:t>
-      </w:r>
-      <w:proofErr w:type="gramEnd"/>
-      <w:r>
-        <w:rPr>
-          <w:color w:val="000000"/>
-          <w:sz w:val="28"/>
-          <w:szCs w:val="28"/>
-        </w:rPr>
-        <w:t xml:space="preserve"> </w:t>
+          <w:sz w:val="28"/>
+          <w:szCs w:val="28"/>
+        </w:rPr>
+        <w:t xml:space="preserve"> ; перевод с английского А. Н. Киселева. — Москва : ДМК Пресс, 2019. — 240 с. — ISBN 978-5-97060-739-8. — Текст : электронный // Лань : электронно-библиотечная система. — URL: https://e.lanbook.com/book/123710 (дата обращения: 30.03.2021). — Режим доступа: для </w:t>
       </w:r>
       <w:proofErr w:type="spellStart"/>
       <w:r>
         <w:rPr>
-          <w:color w:val="000000"/>
-          <w:sz w:val="28"/>
-          <w:szCs w:val="28"/>
-        </w:rPr>
-        <w:t>учебное</w:t>
+          <w:sz w:val="28"/>
+          <w:szCs w:val="28"/>
+        </w:rPr>
+        <w:t>авториз</w:t>
       </w:r>
       <w:proofErr w:type="spellEnd"/>
       <w:r>
         <w:rPr>
-          <w:color w:val="000000"/>
-          <w:sz w:val="28"/>
-          <w:szCs w:val="28"/>
-        </w:rPr>
-        <w:t xml:space="preserve"> </w:t>
-      </w:r>
-      <w:proofErr w:type="spellStart"/>
-      <w:r>
-        <w:rPr>
-          <w:color w:val="000000"/>
-          <w:sz w:val="28"/>
-          <w:szCs w:val="28"/>
-        </w:rPr>
-        <w:t>пособие</w:t>
-      </w:r>
-      <w:proofErr w:type="spellEnd"/>
-      <w:r>
-        <w:rPr>
-          <w:color w:val="000000"/>
-          <w:sz w:val="28"/>
-          <w:szCs w:val="28"/>
-        </w:rPr>
-        <w:t xml:space="preserve"> для </w:t>
-      </w:r>
-      <w:proofErr w:type="spellStart"/>
-      <w:r>
-        <w:rPr>
-          <w:color w:val="000000"/>
-          <w:sz w:val="28"/>
-          <w:szCs w:val="28"/>
-        </w:rPr>
-        <w:t>спо</w:t>
-      </w:r>
-      <w:proofErr w:type="spellEnd"/>
-      <w:r>
-        <w:rPr>
-          <w:color w:val="000000"/>
-          <w:sz w:val="28"/>
-          <w:szCs w:val="28"/>
-        </w:rPr>
-        <w:t xml:space="preserve"> / Т. М. </w:t>
-      </w:r>
-      <w:proofErr w:type="spellStart"/>
-      <w:r>
-        <w:rPr>
-          <w:color w:val="000000"/>
-          <w:sz w:val="28"/>
-          <w:szCs w:val="28"/>
-        </w:rPr>
-        <w:t>Зубкова</w:t>
-      </w:r>
-      <w:proofErr w:type="spellEnd"/>
-      <w:r>
-        <w:rPr>
-          <w:color w:val="000000"/>
-          <w:sz w:val="28"/>
-          <w:szCs w:val="28"/>
-        </w:rPr>
-        <w:t xml:space="preserve">. — </w:t>
-      </w:r>
-      <w:proofErr w:type="spellStart"/>
-      <w:r>
-        <w:rPr>
-          <w:color w:val="000000"/>
-          <w:sz w:val="28"/>
-          <w:szCs w:val="28"/>
-        </w:rPr>
-        <w:t>Санкт-</w:t>
-      </w:r>
-      <w:proofErr w:type="gramStart"/>
-      <w:r>
-        <w:rPr>
-          <w:color w:val="000000"/>
-          <w:sz w:val="28"/>
-          <w:szCs w:val="28"/>
-        </w:rPr>
-        <w:t>Петербург</w:t>
-      </w:r>
-      <w:proofErr w:type="spellEnd"/>
-      <w:r>
-        <w:rPr>
-          <w:color w:val="000000"/>
-          <w:sz w:val="28"/>
-          <w:szCs w:val="28"/>
-        </w:rPr>
-        <w:t xml:space="preserve"> :</w:t>
-      </w:r>
-      <w:proofErr w:type="gramEnd"/>
-      <w:r>
-        <w:rPr>
-          <w:color w:val="000000"/>
-          <w:sz w:val="28"/>
-          <w:szCs w:val="28"/>
-        </w:rPr>
-        <w:t xml:space="preserve"> </w:t>
-      </w:r>
-      <w:proofErr w:type="spellStart"/>
-      <w:r>
-        <w:rPr>
-          <w:color w:val="000000"/>
-          <w:sz w:val="28"/>
-          <w:szCs w:val="28"/>
-        </w:rPr>
-        <w:t>Лань</w:t>
-      </w:r>
-      <w:proofErr w:type="spellEnd"/>
-      <w:r>
-        <w:rPr>
-          <w:color w:val="000000"/>
-          <w:sz w:val="28"/>
-          <w:szCs w:val="28"/>
-        </w:rPr>
-        <w:t xml:space="preserve">, 2021. — 252 с. — ISBN 978-5-8114-5938-4. — </w:t>
-      </w:r>
-      <w:proofErr w:type="gramStart"/>
-      <w:r>
-        <w:rPr>
-          <w:color w:val="000000"/>
-          <w:sz w:val="28"/>
-          <w:szCs w:val="28"/>
-        </w:rPr>
-        <w:t>Текст :</w:t>
-      </w:r>
-      <w:proofErr w:type="gramEnd"/>
-      <w:r>
-        <w:rPr>
-          <w:color w:val="000000"/>
-          <w:sz w:val="28"/>
-          <w:szCs w:val="28"/>
-        </w:rPr>
-        <w:t xml:space="preserve"> </w:t>
-      </w:r>
-      <w:proofErr w:type="spellStart"/>
-      <w:r>
-        <w:rPr>
-          <w:color w:val="000000"/>
-          <w:sz w:val="28"/>
-          <w:szCs w:val="28"/>
-        </w:rPr>
-        <w:t>электронный</w:t>
-      </w:r>
-      <w:proofErr w:type="spellEnd"/>
-      <w:r>
-        <w:rPr>
-          <w:color w:val="000000"/>
-          <w:sz w:val="28"/>
-          <w:szCs w:val="28"/>
-        </w:rPr>
-        <w:t xml:space="preserve"> // </w:t>
-      </w:r>
-      <w:proofErr w:type="spellStart"/>
-      <w:r>
-        <w:rPr>
-          <w:color w:val="000000"/>
-          <w:sz w:val="28"/>
-          <w:szCs w:val="28"/>
-        </w:rPr>
-        <w:t>Лань</w:t>
-      </w:r>
-      <w:proofErr w:type="spellEnd"/>
-      <w:r>
-        <w:rPr>
-          <w:color w:val="000000"/>
-          <w:sz w:val="28"/>
-          <w:szCs w:val="28"/>
-        </w:rPr>
-        <w:t xml:space="preserve"> : </w:t>
-      </w:r>
-      <w:proofErr w:type="spellStart"/>
-      <w:r>
-        <w:rPr>
-          <w:color w:val="000000"/>
-          <w:sz w:val="28"/>
-          <w:szCs w:val="28"/>
-        </w:rPr>
-        <w:t>электронно-библиотечная</w:t>
-      </w:r>
-      <w:proofErr w:type="spellEnd"/>
-      <w:r>
-        <w:rPr>
-          <w:color w:val="000000"/>
-          <w:sz w:val="28"/>
-          <w:szCs w:val="28"/>
-        </w:rPr>
-        <w:t xml:space="preserve"> </w:t>
-      </w:r>
-      <w:proofErr w:type="spellStart"/>
-      <w:r>
-        <w:rPr>
-          <w:color w:val="000000"/>
-          <w:sz w:val="28"/>
-          <w:szCs w:val="28"/>
-        </w:rPr>
-        <w:t>система</w:t>
-      </w:r>
-      <w:proofErr w:type="spellEnd"/>
-      <w:r>
-        <w:rPr>
-          <w:color w:val="000000"/>
-          <w:sz w:val="28"/>
-          <w:szCs w:val="28"/>
-        </w:rPr>
-        <w:t>. — URL: https://e.lanbook.com/book/156626 (</w:t>
-      </w:r>
-      <w:proofErr w:type="spellStart"/>
-      <w:r>
-        <w:rPr>
-          <w:color w:val="000000"/>
-          <w:sz w:val="28"/>
-          <w:szCs w:val="28"/>
-        </w:rPr>
-        <w:t>дата</w:t>
-      </w:r>
-      <w:proofErr w:type="spellEnd"/>
-      <w:r>
-        <w:rPr>
-          <w:color w:val="000000"/>
-          <w:sz w:val="28"/>
-          <w:szCs w:val="28"/>
-        </w:rPr>
-        <w:t xml:space="preserve"> обращения: 23.03.2021). — </w:t>
-      </w:r>
-      <w:proofErr w:type="spellStart"/>
-      <w:r>
-        <w:rPr>
-          <w:color w:val="000000"/>
-          <w:sz w:val="28"/>
-          <w:szCs w:val="28"/>
-        </w:rPr>
-        <w:t>Режим</w:t>
-      </w:r>
-      <w:proofErr w:type="spellEnd"/>
-      <w:r>
-        <w:rPr>
-          <w:color w:val="000000"/>
-          <w:sz w:val="28"/>
-          <w:szCs w:val="28"/>
-        </w:rPr>
-        <w:t xml:space="preserve"> </w:t>
-      </w:r>
-      <w:proofErr w:type="spellStart"/>
-      <w:r>
-        <w:rPr>
-          <w:color w:val="000000"/>
-          <w:sz w:val="28"/>
-          <w:szCs w:val="28"/>
-        </w:rPr>
-        <w:t>доступа</w:t>
-      </w:r>
-      <w:proofErr w:type="spellEnd"/>
-      <w:r>
-        <w:rPr>
-          <w:color w:val="000000"/>
-          <w:sz w:val="28"/>
-          <w:szCs w:val="28"/>
-        </w:rPr>
-        <w:t xml:space="preserve">: для </w:t>
-      </w:r>
-      <w:proofErr w:type="spellStart"/>
-      <w:r>
-        <w:rPr>
-          <w:color w:val="000000"/>
-          <w:sz w:val="28"/>
-          <w:szCs w:val="28"/>
-        </w:rPr>
-        <w:t>авториз</w:t>
-      </w:r>
-      <w:proofErr w:type="spellEnd"/>
-      <w:r>
-        <w:rPr>
-          <w:color w:val="000000"/>
-          <w:sz w:val="28"/>
-          <w:szCs w:val="28"/>
-        </w:rPr>
-        <w:t xml:space="preserve">. </w:t>
-      </w:r>
-      <w:proofErr w:type="spellStart"/>
-      <w:r>
-        <w:rPr>
-          <w:color w:val="000000"/>
-          <w:sz w:val="28"/>
-          <w:szCs w:val="28"/>
-        </w:rPr>
-        <w:t>пользователей</w:t>
-      </w:r>
-      <w:proofErr w:type="spellEnd"/>
-      <w:r>
-        <w:rPr>
-          <w:color w:val="000000"/>
-          <w:sz w:val="28"/>
-          <w:szCs w:val="28"/>
-        </w:rPr>
-        <w:t>.</w:t>
-      </w:r>
-    </w:p>
-    <w:p>
-      <w:pPr>
-        <w:pStyle w:val="af0"/>
-        <w:numPr>
-          <w:ilvl w:val="0"/>
-          <w:numId w:val="39"/>
-        </w:numPr>
-        <w:spacing w:line="360" w:lineRule="auto"/>
-        <w:rPr>
-          <w:color w:val="000000"/>
-          <w:sz w:val="28"/>
-          <w:szCs w:val="28"/>
-        </w:rPr>
-      </w:pPr>
-      <w:r>
-        <w:rPr>
-          <w:color w:val="000000"/>
-          <w:sz w:val="28"/>
-          <w:szCs w:val="28"/>
-          <w:lang w:val="ru-RU"/>
-        </w:rPr>
-        <w:t>Информационно-справочный ресурс «</w:t>
-      </w:r>
-      <w:r>
-        <w:rPr>
-          <w:color w:val="000000"/>
-          <w:sz w:val="28"/>
-          <w:szCs w:val="28"/>
-          <w:lang w:val="en-US"/>
-        </w:rPr>
-        <w:t>Studme.org</w:t>
-      </w:r>
-      <w:r>
-        <w:rPr>
-          <w:color w:val="000000"/>
-          <w:sz w:val="28"/>
-          <w:szCs w:val="28"/>
-          <w:lang w:val="ru-RU"/>
-        </w:rPr>
-        <w:t>»</w:t>
-      </w:r>
-      <w:r>
-        <w:rPr>
-          <w:color w:val="000000"/>
-          <w:sz w:val="28"/>
-          <w:szCs w:val="28"/>
-        </w:rPr>
-        <w:t xml:space="preserve"> </w:t>
-      </w:r>
-      <w:r>
-        <w:rPr>
-          <w:color w:val="000000"/>
-          <w:sz w:val="28"/>
-          <w:szCs w:val="28"/>
-        </w:rPr>
-        <w:t xml:space="preserve">— </w:t>
-      </w:r>
-      <w:r>
-        <w:rPr>
-          <w:color w:val="000000"/>
-          <w:sz w:val="28"/>
-          <w:szCs w:val="28"/>
-          <w:lang w:val="en-US"/>
-        </w:rPr>
-        <w:t xml:space="preserve">URL: </w:t>
-      </w:r>
-      <w:r>
-        <w:rPr>
-          <w:color w:val="000000"/>
-          <w:sz w:val="28"/>
-          <w:szCs w:val="28"/>
-          <w:lang w:val="en-US"/>
-        </w:rPr>
-        <w:t>https://studme.org/184176/informatika/diagramma_razvertyvaniya</w:t>
-      </w:r>
-      <w:r>
-        <w:rPr>
-          <w:color w:val="000000"/>
-          <w:sz w:val="28"/>
-          <w:szCs w:val="28"/>
-          <w:lang w:val="ru-RU"/>
-        </w:rPr>
-        <w:t xml:space="preserve"> (дата обращения: 05.04.2021).</w:t>
+          <w:sz w:val="28"/>
+          <w:szCs w:val="28"/>
+        </w:rPr>
+        <w:t>. пользователей.</w:t>
       </w:r>
     </w:p>
     <w:sectPr>
-      <w:footerReference w:type="default" r:id="rId17"/>
-      <w:headerReference w:type="first" r:id="rId18"/>
-      <w:footerReference w:type="first" r:id="rId19"/>
+      <w:footerReference w:type="default" r:id="rId15"/>
+      <w:headerReference w:type="first" r:id="rId16"/>
+      <w:footerReference w:type="first" r:id="rId17"/>
       <w:pgSz w:w="11906" w:h="16838"/>
       <w:pgMar w:top="1134" w:right="850" w:bottom="1134" w:left="1701" w:header="708" w:footer="708" w:gutter="0"/>
       <w:cols w:space="720" w:equalWidth="0">
@@ -5347,6 +7255,92 @@
     </w:lvl>
   </w:abstractNum>
   <w:abstractNum w:abstractNumId="7" w15:restartNumberingAfterBreak="0">
+    <w:nsid w:val="1156462F"/>
+    <w:multiLevelType w:val="hybridMultilevel"/>
+    <w:tmpl w:val="683E8F50"/>
+    <w:lvl w:ilvl="0" w:tplc="0407000F">
+      <w:start w:val="1"/>
+      <w:numFmt w:val="decimal"/>
+      <w:lvlText w:val="%1."/>
+      <w:lvlJc w:val="left"/>
+      <w:pPr>
+        <w:ind w:left="1786" w:hanging="360"/>
+      </w:pPr>
+    </w:lvl>
+    <w:lvl w:ilvl="1" w:tplc="04070019" w:tentative="1">
+      <w:start w:val="1"/>
+      <w:numFmt w:val="lowerLetter"/>
+      <w:lvlText w:val="%2."/>
+      <w:lvlJc w:val="left"/>
+      <w:pPr>
+        <w:ind w:left="2506" w:hanging="360"/>
+      </w:pPr>
+    </w:lvl>
+    <w:lvl w:ilvl="2" w:tplc="0407001B" w:tentative="1">
+      <w:start w:val="1"/>
+      <w:numFmt w:val="lowerRoman"/>
+      <w:lvlText w:val="%3."/>
+      <w:lvlJc w:val="right"/>
+      <w:pPr>
+        <w:ind w:left="3226" w:hanging="180"/>
+      </w:pPr>
+    </w:lvl>
+    <w:lvl w:ilvl="3" w:tplc="0407000F" w:tentative="1">
+      <w:start w:val="1"/>
+      <w:numFmt w:val="decimal"/>
+      <w:lvlText w:val="%4."/>
+      <w:lvlJc w:val="left"/>
+      <w:pPr>
+        <w:ind w:left="3946" w:hanging="360"/>
+      </w:pPr>
+    </w:lvl>
+    <w:lvl w:ilvl="4" w:tplc="04070019" w:tentative="1">
+      <w:start w:val="1"/>
+      <w:numFmt w:val="lowerLetter"/>
+      <w:lvlText w:val="%5."/>
+      <w:lvlJc w:val="left"/>
+      <w:pPr>
+        <w:ind w:left="4666" w:hanging="360"/>
+      </w:pPr>
+    </w:lvl>
+    <w:lvl w:ilvl="5" w:tplc="0407001B" w:tentative="1">
+      <w:start w:val="1"/>
+      <w:numFmt w:val="lowerRoman"/>
+      <w:lvlText w:val="%6."/>
+      <w:lvlJc w:val="right"/>
+      <w:pPr>
+        <w:ind w:left="5386" w:hanging="180"/>
+      </w:pPr>
+    </w:lvl>
+    <w:lvl w:ilvl="6" w:tplc="0407000F" w:tentative="1">
+      <w:start w:val="1"/>
+      <w:numFmt w:val="decimal"/>
+      <w:lvlText w:val="%7."/>
+      <w:lvlJc w:val="left"/>
+      <w:pPr>
+        <w:ind w:left="6106" w:hanging="360"/>
+      </w:pPr>
+    </w:lvl>
+    <w:lvl w:ilvl="7" w:tplc="04070019" w:tentative="1">
+      <w:start w:val="1"/>
+      <w:numFmt w:val="lowerLetter"/>
+      <w:lvlText w:val="%8."/>
+      <w:lvlJc w:val="left"/>
+      <w:pPr>
+        <w:ind w:left="6826" w:hanging="360"/>
+      </w:pPr>
+    </w:lvl>
+    <w:lvl w:ilvl="8" w:tplc="0407001B" w:tentative="1">
+      <w:start w:val="1"/>
+      <w:numFmt w:val="lowerRoman"/>
+      <w:lvlText w:val="%9."/>
+      <w:lvlJc w:val="right"/>
+      <w:pPr>
+        <w:ind w:left="7546" w:hanging="180"/>
+      </w:pPr>
+    </w:lvl>
+  </w:abstractNum>
+  <w:abstractNum w:abstractNumId="8" w15:restartNumberingAfterBreak="0">
     <w:nsid w:val="16B54736"/>
     <w:multiLevelType w:val="hybridMultilevel"/>
     <w:tmpl w:val="B2084B34"/>
@@ -5435,7 +7429,7 @@
       </w:pPr>
     </w:lvl>
   </w:abstractNum>
-  <w:abstractNum w:abstractNumId="8" w15:restartNumberingAfterBreak="0">
+  <w:abstractNum w:abstractNumId="9" w15:restartNumberingAfterBreak="0">
     <w:nsid w:val="16DC3216"/>
     <w:multiLevelType w:val="hybridMultilevel"/>
     <w:tmpl w:val="D64E1108"/>
@@ -5521,7 +7515,7 @@
       </w:pPr>
     </w:lvl>
   </w:abstractNum>
-  <w:abstractNum w:abstractNumId="9" w15:restartNumberingAfterBreak="0">
+  <w:abstractNum w:abstractNumId="10" w15:restartNumberingAfterBreak="0">
     <w:nsid w:val="1CBC0F7E"/>
     <w:multiLevelType w:val="hybridMultilevel"/>
     <w:tmpl w:val="6024B1E6"/>
@@ -5607,7 +7601,7 @@
       </w:pPr>
     </w:lvl>
   </w:abstractNum>
-  <w:abstractNum w:abstractNumId="10" w15:restartNumberingAfterBreak="0">
+  <w:abstractNum w:abstractNumId="11" w15:restartNumberingAfterBreak="0">
     <w:nsid w:val="263332C3"/>
     <w:multiLevelType w:val="hybridMultilevel"/>
     <w:tmpl w:val="B2084B34"/>
@@ -5696,7 +7690,7 @@
       </w:pPr>
     </w:lvl>
   </w:abstractNum>
-  <w:abstractNum w:abstractNumId="11" w15:restartNumberingAfterBreak="0">
+  <w:abstractNum w:abstractNumId="12" w15:restartNumberingAfterBreak="0">
     <w:nsid w:val="26722B8A"/>
     <w:multiLevelType w:val="hybridMultilevel"/>
     <w:tmpl w:val="B2084B34"/>
@@ -5785,7 +7779,7 @@
       </w:pPr>
     </w:lvl>
   </w:abstractNum>
-  <w:abstractNum w:abstractNumId="12" w15:restartNumberingAfterBreak="0">
+  <w:abstractNum w:abstractNumId="13" w15:restartNumberingAfterBreak="0">
     <w:nsid w:val="2A4563BA"/>
     <w:multiLevelType w:val="multilevel"/>
     <w:tmpl w:val="A5D8D62A"/>
@@ -5871,7 +7865,7 @@
       </w:pPr>
     </w:lvl>
   </w:abstractNum>
-  <w:abstractNum w:abstractNumId="13" w15:restartNumberingAfterBreak="0">
+  <w:abstractNum w:abstractNumId="14" w15:restartNumberingAfterBreak="0">
     <w:nsid w:val="2A7A4F30"/>
     <w:multiLevelType w:val="multilevel"/>
     <w:tmpl w:val="A5D8D62A"/>
@@ -5957,7 +7951,7 @@
       </w:pPr>
     </w:lvl>
   </w:abstractNum>
-  <w:abstractNum w:abstractNumId="14" w15:restartNumberingAfterBreak="0">
+  <w:abstractNum w:abstractNumId="15" w15:restartNumberingAfterBreak="0">
     <w:nsid w:val="2B0B092A"/>
     <w:multiLevelType w:val="hybridMultilevel"/>
     <w:tmpl w:val="B2084B34"/>
@@ -6046,7 +8040,7 @@
       </w:pPr>
     </w:lvl>
   </w:abstractNum>
-  <w:abstractNum w:abstractNumId="15" w15:restartNumberingAfterBreak="0">
+  <w:abstractNum w:abstractNumId="16" w15:restartNumberingAfterBreak="0">
     <w:nsid w:val="2B372483"/>
     <w:multiLevelType w:val="multilevel"/>
     <w:tmpl w:val="A5D8D62A"/>
@@ -6132,7 +8126,7 @@
       </w:pPr>
     </w:lvl>
   </w:abstractNum>
-  <w:abstractNum w:abstractNumId="16" w15:restartNumberingAfterBreak="0">
+  <w:abstractNum w:abstractNumId="17" w15:restartNumberingAfterBreak="0">
     <w:nsid w:val="2E5E139F"/>
     <w:multiLevelType w:val="hybridMultilevel"/>
     <w:tmpl w:val="B2084B34"/>
@@ -6221,7 +8215,7 @@
       </w:pPr>
     </w:lvl>
   </w:abstractNum>
-  <w:abstractNum w:abstractNumId="17" w15:restartNumberingAfterBreak="0">
+  <w:abstractNum w:abstractNumId="18" w15:restartNumberingAfterBreak="0">
     <w:nsid w:val="2E7B6171"/>
     <w:multiLevelType w:val="hybridMultilevel"/>
     <w:tmpl w:val="DA98B7EE"/>
@@ -6310,7 +8304,7 @@
       </w:pPr>
     </w:lvl>
   </w:abstractNum>
-  <w:abstractNum w:abstractNumId="18" w15:restartNumberingAfterBreak="0">
+  <w:abstractNum w:abstractNumId="19" w15:restartNumberingAfterBreak="0">
     <w:nsid w:val="30CD6574"/>
     <w:multiLevelType w:val="hybridMultilevel"/>
     <w:tmpl w:val="BF300F30"/>
@@ -6396,7 +8390,7 @@
       </w:pPr>
     </w:lvl>
   </w:abstractNum>
-  <w:abstractNum w:abstractNumId="19" w15:restartNumberingAfterBreak="0">
+  <w:abstractNum w:abstractNumId="20" w15:restartNumberingAfterBreak="0">
     <w:nsid w:val="34F73438"/>
     <w:multiLevelType w:val="multilevel"/>
     <w:tmpl w:val="A5D8D62A"/>
@@ -6482,7 +8476,7 @@
       </w:pPr>
     </w:lvl>
   </w:abstractNum>
-  <w:abstractNum w:abstractNumId="20" w15:restartNumberingAfterBreak="0">
+  <w:abstractNum w:abstractNumId="21" w15:restartNumberingAfterBreak="0">
     <w:nsid w:val="364D7587"/>
     <w:multiLevelType w:val="multilevel"/>
     <w:tmpl w:val="A5D8D62A"/>
@@ -6568,7 +8562,7 @@
       </w:pPr>
     </w:lvl>
   </w:abstractNum>
-  <w:abstractNum w:abstractNumId="21" w15:restartNumberingAfterBreak="0">
+  <w:abstractNum w:abstractNumId="22" w15:restartNumberingAfterBreak="0">
     <w:nsid w:val="3B377A94"/>
     <w:multiLevelType w:val="hybridMultilevel"/>
     <w:tmpl w:val="B2AADA06"/>
@@ -6654,7 +8648,7 @@
       </w:pPr>
     </w:lvl>
   </w:abstractNum>
-  <w:abstractNum w:abstractNumId="22" w15:restartNumberingAfterBreak="0">
+  <w:abstractNum w:abstractNumId="23" w15:restartNumberingAfterBreak="0">
     <w:nsid w:val="3DF06011"/>
     <w:multiLevelType w:val="multilevel"/>
     <w:tmpl w:val="A5D8D62A"/>
@@ -6740,7 +8734,96 @@
       </w:pPr>
     </w:lvl>
   </w:abstractNum>
-  <w:abstractNum w:abstractNumId="23" w15:restartNumberingAfterBreak="0">
+  <w:abstractNum w:abstractNumId="24" w15:restartNumberingAfterBreak="0">
+    <w:nsid w:val="49DA6C78"/>
+    <w:multiLevelType w:val="hybridMultilevel"/>
+    <w:tmpl w:val="63D65D56"/>
+    <w:lvl w:ilvl="0" w:tplc="13DE7258">
+      <w:start w:val="1"/>
+      <w:numFmt w:val="decimal"/>
+      <w:lvlText w:val="%1."/>
+      <w:lvlJc w:val="left"/>
+      <w:pPr>
+        <w:ind w:left="720" w:hanging="360"/>
+      </w:pPr>
+      <w:rPr>
+        <w:rFonts w:hint="default"/>
+      </w:rPr>
+    </w:lvl>
+    <w:lvl w:ilvl="1" w:tplc="0018D9D2" w:tentative="1">
+      <w:start w:val="1"/>
+      <w:numFmt w:val="lowerLetter"/>
+      <w:lvlText w:val="%2."/>
+      <w:lvlJc w:val="left"/>
+      <w:pPr>
+        <w:ind w:left="1440" w:hanging="360"/>
+      </w:pPr>
+    </w:lvl>
+    <w:lvl w:ilvl="2" w:tplc="F07C615A" w:tentative="1">
+      <w:start w:val="1"/>
+      <w:numFmt w:val="lowerRoman"/>
+      <w:lvlText w:val="%3."/>
+      <w:lvlJc w:val="right"/>
+      <w:pPr>
+        <w:ind w:left="2160" w:hanging="180"/>
+      </w:pPr>
+    </w:lvl>
+    <w:lvl w:ilvl="3" w:tplc="41C8F5CC" w:tentative="1">
+      <w:start w:val="1"/>
+      <w:numFmt w:val="decimal"/>
+      <w:lvlText w:val="%4."/>
+      <w:lvlJc w:val="left"/>
+      <w:pPr>
+        <w:ind w:left="2880" w:hanging="360"/>
+      </w:pPr>
+    </w:lvl>
+    <w:lvl w:ilvl="4" w:tplc="550077F2" w:tentative="1">
+      <w:start w:val="1"/>
+      <w:numFmt w:val="lowerLetter"/>
+      <w:lvlText w:val="%5."/>
+      <w:lvlJc w:val="left"/>
+      <w:pPr>
+        <w:ind w:left="3600" w:hanging="360"/>
+      </w:pPr>
+    </w:lvl>
+    <w:lvl w:ilvl="5" w:tplc="EABEFB3E" w:tentative="1">
+      <w:start w:val="1"/>
+      <w:numFmt w:val="lowerRoman"/>
+      <w:lvlText w:val="%6."/>
+      <w:lvlJc w:val="right"/>
+      <w:pPr>
+        <w:ind w:left="4320" w:hanging="180"/>
+      </w:pPr>
+    </w:lvl>
+    <w:lvl w:ilvl="6" w:tplc="4170C72A" w:tentative="1">
+      <w:start w:val="1"/>
+      <w:numFmt w:val="decimal"/>
+      <w:lvlText w:val="%7."/>
+      <w:lvlJc w:val="left"/>
+      <w:pPr>
+        <w:ind w:left="5040" w:hanging="360"/>
+      </w:pPr>
+    </w:lvl>
+    <w:lvl w:ilvl="7" w:tplc="123AC2E0" w:tentative="1">
+      <w:start w:val="1"/>
+      <w:numFmt w:val="lowerLetter"/>
+      <w:lvlText w:val="%8."/>
+      <w:lvlJc w:val="left"/>
+      <w:pPr>
+        <w:ind w:left="5760" w:hanging="360"/>
+      </w:pPr>
+    </w:lvl>
+    <w:lvl w:ilvl="8" w:tplc="BA34DAF2" w:tentative="1">
+      <w:start w:val="1"/>
+      <w:numFmt w:val="lowerRoman"/>
+      <w:lvlText w:val="%9."/>
+      <w:lvlJc w:val="right"/>
+      <w:pPr>
+        <w:ind w:left="6480" w:hanging="180"/>
+      </w:pPr>
+    </w:lvl>
+  </w:abstractNum>
+  <w:abstractNum w:abstractNumId="25" w15:restartNumberingAfterBreak="0">
     <w:nsid w:val="4D003B33"/>
     <w:multiLevelType w:val="hybridMultilevel"/>
     <w:tmpl w:val="A96AB504"/>
@@ -6826,7 +8909,7 @@
       </w:pPr>
     </w:lvl>
   </w:abstractNum>
-  <w:abstractNum w:abstractNumId="24" w15:restartNumberingAfterBreak="0">
+  <w:abstractNum w:abstractNumId="26" w15:restartNumberingAfterBreak="0">
     <w:nsid w:val="4D852568"/>
     <w:multiLevelType w:val="hybridMultilevel"/>
     <w:tmpl w:val="670A64F0"/>
@@ -6912,7 +8995,7 @@
       </w:pPr>
     </w:lvl>
   </w:abstractNum>
-  <w:abstractNum w:abstractNumId="25" w15:restartNumberingAfterBreak="0">
+  <w:abstractNum w:abstractNumId="27" w15:restartNumberingAfterBreak="0">
     <w:nsid w:val="50E36C27"/>
     <w:multiLevelType w:val="hybridMultilevel"/>
     <w:tmpl w:val="DDFE01EC"/>
@@ -6998,7 +9081,7 @@
       </w:pPr>
     </w:lvl>
   </w:abstractNum>
-  <w:abstractNum w:abstractNumId="26" w15:restartNumberingAfterBreak="0">
+  <w:abstractNum w:abstractNumId="28" w15:restartNumberingAfterBreak="0">
     <w:nsid w:val="5AEF5B2E"/>
     <w:multiLevelType w:val="hybridMultilevel"/>
     <w:tmpl w:val="B2084B34"/>
@@ -7087,7 +9170,7 @@
       </w:pPr>
     </w:lvl>
   </w:abstractNum>
-  <w:abstractNum w:abstractNumId="27" w15:restartNumberingAfterBreak="0">
+  <w:abstractNum w:abstractNumId="29" w15:restartNumberingAfterBreak="0">
     <w:nsid w:val="5BC60AA6"/>
     <w:multiLevelType w:val="hybridMultilevel"/>
     <w:tmpl w:val="B2084B34"/>
@@ -7176,7 +9259,7 @@
       </w:pPr>
     </w:lvl>
   </w:abstractNum>
-  <w:abstractNum w:abstractNumId="28" w15:restartNumberingAfterBreak="0">
+  <w:abstractNum w:abstractNumId="30" w15:restartNumberingAfterBreak="0">
     <w:nsid w:val="643A6069"/>
     <w:multiLevelType w:val="hybridMultilevel"/>
     <w:tmpl w:val="C9F4258E"/>
@@ -7265,7 +9348,7 @@
       </w:pPr>
     </w:lvl>
   </w:abstractNum>
-  <w:abstractNum w:abstractNumId="29" w15:restartNumberingAfterBreak="0">
+  <w:abstractNum w:abstractNumId="31" w15:restartNumberingAfterBreak="0">
     <w:nsid w:val="69036461"/>
     <w:multiLevelType w:val="multilevel"/>
     <w:tmpl w:val="A5D8D62A"/>
@@ -7351,7 +9434,7 @@
       </w:pPr>
     </w:lvl>
   </w:abstractNum>
-  <w:abstractNum w:abstractNumId="30" w15:restartNumberingAfterBreak="0">
+  <w:abstractNum w:abstractNumId="32" w15:restartNumberingAfterBreak="0">
     <w:nsid w:val="6EF611C5"/>
     <w:multiLevelType w:val="hybridMultilevel"/>
     <w:tmpl w:val="BF20AB84"/>
@@ -7464,7 +9547,7 @@
       </w:rPr>
     </w:lvl>
   </w:abstractNum>
-  <w:abstractNum w:abstractNumId="31" w15:restartNumberingAfterBreak="0">
+  <w:abstractNum w:abstractNumId="33" w15:restartNumberingAfterBreak="0">
     <w:nsid w:val="6F9A4251"/>
     <w:multiLevelType w:val="multilevel"/>
     <w:tmpl w:val="A5D8D62A"/>
@@ -7550,7 +9633,7 @@
       </w:pPr>
     </w:lvl>
   </w:abstractNum>
-  <w:abstractNum w:abstractNumId="32" w15:restartNumberingAfterBreak="0">
+  <w:abstractNum w:abstractNumId="34" w15:restartNumberingAfterBreak="0">
     <w:nsid w:val="7077420E"/>
     <w:multiLevelType w:val="hybridMultilevel"/>
     <w:tmpl w:val="B2084B34"/>
@@ -7639,7 +9722,7 @@
       </w:pPr>
     </w:lvl>
   </w:abstractNum>
-  <w:abstractNum w:abstractNumId="33" w15:restartNumberingAfterBreak="0">
+  <w:abstractNum w:abstractNumId="35" w15:restartNumberingAfterBreak="0">
     <w:nsid w:val="72DA7227"/>
     <w:multiLevelType w:val="hybridMultilevel"/>
     <w:tmpl w:val="47BECBF4"/>
@@ -7752,7 +9835,7 @@
       </w:rPr>
     </w:lvl>
   </w:abstractNum>
-  <w:abstractNum w:abstractNumId="34" w15:restartNumberingAfterBreak="0">
+  <w:abstractNum w:abstractNumId="36" w15:restartNumberingAfterBreak="0">
     <w:nsid w:val="73E03949"/>
     <w:multiLevelType w:val="hybridMultilevel"/>
     <w:tmpl w:val="2A0ED56C"/>
@@ -7838,7 +9921,7 @@
       </w:pPr>
     </w:lvl>
   </w:abstractNum>
-  <w:abstractNum w:abstractNumId="35" w15:restartNumberingAfterBreak="0">
+  <w:abstractNum w:abstractNumId="37" w15:restartNumberingAfterBreak="0">
     <w:nsid w:val="762D74C4"/>
     <w:multiLevelType w:val="multilevel"/>
     <w:tmpl w:val="A5D8D62A"/>
@@ -7924,7 +10007,7 @@
       </w:pPr>
     </w:lvl>
   </w:abstractNum>
-  <w:abstractNum w:abstractNumId="36" w15:restartNumberingAfterBreak="0">
+  <w:abstractNum w:abstractNumId="38" w15:restartNumberingAfterBreak="0">
     <w:nsid w:val="7A8C0E36"/>
     <w:multiLevelType w:val="hybridMultilevel"/>
     <w:tmpl w:val="B2084B34"/>
@@ -8013,7 +10096,7 @@
       </w:pPr>
     </w:lvl>
   </w:abstractNum>
-  <w:abstractNum w:abstractNumId="37" w15:restartNumberingAfterBreak="0">
+  <w:abstractNum w:abstractNumId="39" w15:restartNumberingAfterBreak="0">
     <w:nsid w:val="7B2040F2"/>
     <w:multiLevelType w:val="multilevel"/>
     <w:tmpl w:val="A5D8D62A"/>
@@ -8099,7 +10182,7 @@
       </w:pPr>
     </w:lvl>
   </w:abstractNum>
-  <w:abstractNum w:abstractNumId="38" w15:restartNumberingAfterBreak="0">
+  <w:abstractNum w:abstractNumId="40" w15:restartNumberingAfterBreak="0">
     <w:nsid w:val="7CB448D9"/>
     <w:multiLevelType w:val="multilevel"/>
     <w:tmpl w:val="8F0EB35A"/>
@@ -8189,40 +10272,40 @@
     </w:lvl>
   </w:abstractNum>
   <w:num w:numId="1">
-    <w:abstractNumId w:val="37"/>
+    <w:abstractNumId w:val="39"/>
   </w:num>
   <w:num w:numId="2">
-    <w:abstractNumId w:val="30"/>
+    <w:abstractNumId w:val="32"/>
   </w:num>
   <w:num w:numId="3">
-    <w:abstractNumId w:val="9"/>
+    <w:abstractNumId w:val="10"/>
   </w:num>
   <w:num w:numId="4">
-    <w:abstractNumId w:val="19"/>
+    <w:abstractNumId w:val="20"/>
   </w:num>
   <w:num w:numId="5">
-    <w:abstractNumId w:val="22"/>
+    <w:abstractNumId w:val="23"/>
   </w:num>
   <w:num w:numId="6">
-    <w:abstractNumId w:val="20"/>
+    <w:abstractNumId w:val="21"/>
   </w:num>
   <w:num w:numId="7">
     <w:abstractNumId w:val="1"/>
   </w:num>
   <w:num w:numId="8">
-    <w:abstractNumId w:val="38"/>
+    <w:abstractNumId w:val="40"/>
   </w:num>
   <w:num w:numId="9">
-    <w:abstractNumId w:val="31"/>
+    <w:abstractNumId w:val="33"/>
   </w:num>
   <w:num w:numId="10">
-    <w:abstractNumId w:val="21"/>
+    <w:abstractNumId w:val="22"/>
   </w:num>
   <w:num w:numId="11">
-    <w:abstractNumId w:val="25"/>
+    <w:abstractNumId w:val="27"/>
   </w:num>
   <w:num w:numId="12">
-    <w:abstractNumId w:val="33"/>
+    <w:abstractNumId w:val="35"/>
   </w:num>
   <w:num w:numId="13">
     <w:abstractNumId w:val="5"/>
@@ -8231,10 +10314,10 @@
     <w:abstractNumId w:val="3"/>
   </w:num>
   <w:num w:numId="15">
-    <w:abstractNumId w:val="29"/>
+    <w:abstractNumId w:val="31"/>
   </w:num>
   <w:num w:numId="16">
-    <w:abstractNumId w:val="18"/>
+    <w:abstractNumId w:val="19"/>
   </w:num>
   <w:num w:numId="17">
     <w:abstractNumId w:val="0"/>
@@ -8243,58 +10326,58 @@
     <w:abstractNumId w:val="2"/>
   </w:num>
   <w:num w:numId="19">
+    <w:abstractNumId w:val="14"/>
+  </w:num>
+  <w:num w:numId="20">
+    <w:abstractNumId w:val="37"/>
+  </w:num>
+  <w:num w:numId="21">
+    <w:abstractNumId w:val="16"/>
+  </w:num>
+  <w:num w:numId="22">
     <w:abstractNumId w:val="13"/>
   </w:num>
-  <w:num w:numId="20">
-    <w:abstractNumId w:val="35"/>
-  </w:num>
-  <w:num w:numId="21">
-    <w:abstractNumId w:val="15"/>
-  </w:num>
-  <w:num w:numId="22">
-    <w:abstractNumId w:val="12"/>
-  </w:num>
   <w:num w:numId="23">
-    <w:abstractNumId w:val="28"/>
+    <w:abstractNumId w:val="30"/>
   </w:num>
   <w:num w:numId="24">
-    <w:abstractNumId w:val="17"/>
+    <w:abstractNumId w:val="18"/>
   </w:num>
   <w:num w:numId="25">
     <w:abstractNumId w:val="6"/>
   </w:num>
   <w:num w:numId="26">
+    <w:abstractNumId w:val="12"/>
+  </w:num>
+  <w:num w:numId="27">
+    <w:abstractNumId w:val="28"/>
+  </w:num>
+  <w:num w:numId="28">
+    <w:abstractNumId w:val="8"/>
+  </w:num>
+  <w:num w:numId="29">
+    <w:abstractNumId w:val="29"/>
+  </w:num>
+  <w:num w:numId="30">
+    <w:abstractNumId w:val="34"/>
+  </w:num>
+  <w:num w:numId="31">
+    <w:abstractNumId w:val="17"/>
+  </w:num>
+  <w:num w:numId="32">
     <w:abstractNumId w:val="11"/>
   </w:num>
-  <w:num w:numId="27">
-    <w:abstractNumId w:val="26"/>
-  </w:num>
-  <w:num w:numId="28">
-    <w:abstractNumId w:val="7"/>
-  </w:num>
-  <w:num w:numId="29">
-    <w:abstractNumId w:val="27"/>
-  </w:num>
-  <w:num w:numId="30">
-    <w:abstractNumId w:val="32"/>
-  </w:num>
-  <w:num w:numId="31">
-    <w:abstractNumId w:val="16"/>
-  </w:num>
-  <w:num w:numId="32">
-    <w:abstractNumId w:val="10"/>
-  </w:num>
   <w:num w:numId="33">
-    <w:abstractNumId w:val="14"/>
+    <w:abstractNumId w:val="15"/>
   </w:num>
   <w:num w:numId="34">
-    <w:abstractNumId w:val="36"/>
+    <w:abstractNumId w:val="38"/>
   </w:num>
   <w:num w:numId="35">
     <w:abstractNumId w:val="4"/>
   </w:num>
   <w:num w:numId="36">
-    <w:abstractNumId w:val="34"/>
+    <w:abstractNumId w:val="36"/>
     <w:lvlOverride w:ilvl="0">
       <w:startOverride w:val="1"/>
     </w:lvlOverride>
@@ -8324,13 +10407,19 @@
     </w:lvlOverride>
   </w:num>
   <w:num w:numId="37">
-    <w:abstractNumId w:val="23"/>
+    <w:abstractNumId w:val="25"/>
   </w:num>
   <w:num w:numId="38">
-    <w:abstractNumId w:val="8"/>
+    <w:abstractNumId w:val="9"/>
   </w:num>
   <w:num w:numId="39">
+    <w:abstractNumId w:val="26"/>
+  </w:num>
+  <w:num w:numId="40">
     <w:abstractNumId w:val="24"/>
+  </w:num>
+  <w:num w:numId="41">
+    <w:abstractNumId w:val="7"/>
   </w:num>
   <w:numIdMacAtCleanup w:val="15"/>
 </w:numbering>
@@ -8460,6 +10549,7 @@
     <w:lsdException w:name="HTML Sample" w:semiHidden="1" w:unhideWhenUsed="1"/>
     <w:lsdException w:name="HTML Typewriter" w:semiHidden="1" w:unhideWhenUsed="1"/>
     <w:lsdException w:name="HTML Variable" w:semiHidden="1" w:unhideWhenUsed="1"/>
+    <w:lsdException w:name="Normal Table" w:semiHidden="1" w:unhideWhenUsed="1"/>
     <w:lsdException w:name="annotation subject" w:semiHidden="1" w:unhideWhenUsed="1"/>
     <w:lsdException w:name="No List" w:semiHidden="1" w:unhideWhenUsed="1"/>
     <w:lsdException w:name="Outline List 1" w:semiHidden="1" w:unhideWhenUsed="1"/>
@@ -8506,8 +10596,10 @@
     <w:lsdException w:name="Table Subtle 2" w:semiHidden="1" w:unhideWhenUsed="1"/>
     <w:lsdException w:name="Table Web 1" w:semiHidden="1" w:unhideWhenUsed="1"/>
     <w:lsdException w:name="Table Web 2" w:semiHidden="1" w:unhideWhenUsed="1"/>
+    <w:lsdException w:name="Table Web 3" w:semiHidden="1" w:unhideWhenUsed="1"/>
     <w:lsdException w:name="Balloon Text" w:semiHidden="1" w:unhideWhenUsed="1"/>
     <w:lsdException w:name="Table Grid" w:uiPriority="39"/>
+    <w:lsdException w:name="Table Theme" w:semiHidden="1" w:unhideWhenUsed="1"/>
     <w:lsdException w:name="Placeholder Text" w:semiHidden="1"/>
     <w:lsdException w:name="No Spacing" w:uiPriority="1" w:qFormat="1"/>
     <w:lsdException w:name="Light Shading" w:uiPriority="60"/>

--- a/2. Studienjahr/4-Semester/NiASPO/НиАСПО_ИКБО-20-19_МосковкаАА_ПР6.docx
+++ b/2. Studienjahr/4-Semester/NiASPO/НиАСПО_ИКБО-20-19_МосковкаАА_ПР6.docx
@@ -1,6 +1,6 @@
 
 <file path=word/document.xml><?xml version="1.0" encoding="utf-8"?>
-<w:document xmlns:wpc="http://schemas.microsoft.com/office/word/2010/wordprocessingCanvas" xmlns:cx="http://schemas.microsoft.com/office/drawing/2014/chartex" xmlns:cx1="http://schemas.microsoft.com/office/drawing/2015/9/8/chartex" xmlns:cx2="http://schemas.microsoft.com/office/drawing/2015/10/21/chartex" xmlns:cx3="http://schemas.microsoft.com/office/drawing/2016/5/9/chartex" xmlns:cx4="http://schemas.microsoft.com/office/drawing/2016/5/10/chartex" xmlns:cx5="http://schemas.microsoft.com/office/drawing/2016/5/11/chartex" xmlns:cx6="http://schemas.microsoft.com/office/drawing/2016/5/12/chartex" xmlns:cx7="http://schemas.microsoft.com/office/drawing/2016/5/13/chartex" xmlns:cx8="http://schemas.microsoft.com/office/drawing/2016/5/14/chartex" xmlns:mc="http://schemas.openxmlformats.org/markup-compatibility/2006" xmlns:aink="http://schemas.microsoft.com/office/drawing/2016/ink" xmlns:am3d="http://schemas.microsoft.com/office/drawing/2017/model3d" xmlns:o="urn:schemas-microsoft-com:office:office" xmlns:r="http://schemas.openxmlformats.org/officeDocument/2006/relationships" xmlns:m="http://schemas.openxmlformats.org/officeDocument/2006/math" xmlns:v="urn:schemas-microsoft-com:vml" xmlns:wp14="http://schemas.microsoft.com/office/word/2010/wordprocessingDrawing" xmlns:wp="http://schemas.openxmlformats.org/drawingml/2006/wordprocessingDrawing" xmlns:w10="urn:schemas-microsoft-com:office:word" xmlns:w="http://schemas.openxmlformats.org/wordprocessingml/2006/main" xmlns:w14="http://schemas.microsoft.com/office/word/2010/wordml" xmlns:w15="http://schemas.microsoft.com/office/word/2012/wordml" xmlns:w16cex="http://schemas.microsoft.com/office/word/2018/wordml/cex" xmlns:w16cid="http://schemas.microsoft.com/office/word/2016/wordml/cid" xmlns:w16="http://schemas.microsoft.com/office/word/2018/wordml" xmlns:w16se="http://schemas.microsoft.com/office/word/2015/wordml/symex" xmlns:wpg="http://schemas.microsoft.com/office/word/2010/wordprocessingGroup" xmlns:wpi="http://schemas.microsoft.com/office/word/2010/wordprocessingInk" xmlns:wne="http://schemas.microsoft.com/office/word/2006/wordml" xmlns:wps="http://schemas.microsoft.com/office/word/2010/wordprocessingShape" mc:Ignorable="w14 w15 w16se w16cid w16 w16cex wp14">
+<w:document xmlns:wpc="http://schemas.microsoft.com/office/word/2010/wordprocessingCanvas" xmlns:cx="http://schemas.microsoft.com/office/drawing/2014/chartex" xmlns:cx1="http://schemas.microsoft.com/office/drawing/2015/9/8/chartex" xmlns:cx2="http://schemas.microsoft.com/office/drawing/2015/10/21/chartex" xmlns:cx3="http://schemas.microsoft.com/office/drawing/2016/5/9/chartex" xmlns:cx4="http://schemas.microsoft.com/office/drawing/2016/5/10/chartex" xmlns:cx5="http://schemas.microsoft.com/office/drawing/2016/5/11/chartex" xmlns:cx6="http://schemas.microsoft.com/office/drawing/2016/5/12/chartex" xmlns:cx7="http://schemas.microsoft.com/office/drawing/2016/5/13/chartex" xmlns:cx8="http://schemas.microsoft.com/office/drawing/2016/5/14/chartex" xmlns:mc="http://schemas.openxmlformats.org/markup-compatibility/2006" xmlns:aink="http://schemas.microsoft.com/office/drawing/2016/ink" xmlns:am3d="http://schemas.microsoft.com/office/drawing/2017/model3d" xmlns:o="urn:schemas-microsoft-com:office:office" xmlns:r="http://schemas.openxmlformats.org/officeDocument/2006/relationships" xmlns:m="http://schemas.openxmlformats.org/officeDocument/2006/math" xmlns:v="urn:schemas-microsoft-com:vml" xmlns:wp14="http://schemas.microsoft.com/office/word/2010/wordprocessingDrawing" xmlns:wp="http://schemas.openxmlformats.org/drawingml/2006/wordprocessingDrawing" xmlns:w10="urn:schemas-microsoft-com:office:word" xmlns:w="http://schemas.openxmlformats.org/wordprocessingml/2006/main" xmlns:w14="http://schemas.microsoft.com/office/word/2010/wordml" xmlns:w15="http://schemas.microsoft.com/office/word/2012/wordml" xmlns:w16cex="http://schemas.microsoft.com/office/word/2018/wordml/cex" xmlns:w16cid="http://schemas.microsoft.com/office/word/2016/wordml/cid" xmlns:w16="http://schemas.microsoft.com/office/word/2018/wordml" xmlns:w16sdtdh="http://schemas.microsoft.com/office/word/2020/wordml/sdtdatahash" xmlns:w16se="http://schemas.microsoft.com/office/word/2015/wordml/symex" xmlns:wpg="http://schemas.microsoft.com/office/word/2010/wordprocessingGroup" xmlns:wpi="http://schemas.microsoft.com/office/word/2010/wordprocessingInk" xmlns:wne="http://schemas.microsoft.com/office/word/2006/wordml" xmlns:wps="http://schemas.microsoft.com/office/word/2010/wordprocessingShape" mc:Ignorable="w14 w15 w16se w16cid w16 w16cex w16sdtdh wp14">
   <w:body>
     <w:tbl>
       <w:tblPr>
@@ -352,7 +352,7 @@
                           </wp:anchor>
                         </w:drawing>
                       </mc:Choice>
-                      <mc:Fallback xmlns:dgm="http://schemas.openxmlformats.org/drawingml/2006/diagram" xmlns:lc="http://schemas.openxmlformats.org/drawingml/2006/lockedCanvas" xmlns:c="http://schemas.openxmlformats.org/drawingml/2006/chart" xmlns:pic="http://schemas.openxmlformats.org/drawingml/2006/picture" xmlns:a="http://schemas.openxmlformats.org/drawingml/2006/main" xmlns:sl="http://schemas.openxmlformats.org/schemaLibrary/2006/main">
+                      <mc:Fallback xmlns:sl="http://schemas.openxmlformats.org/schemaLibrary/2006/main" xmlns:a="http://schemas.openxmlformats.org/drawingml/2006/main" xmlns:pic="http://schemas.openxmlformats.org/drawingml/2006/picture" xmlns:c="http://schemas.openxmlformats.org/drawingml/2006/chart" xmlns:lc="http://schemas.openxmlformats.org/drawingml/2006/lockedCanvas" xmlns:dgm="http://schemas.openxmlformats.org/drawingml/2006/diagram">
                         <w:drawing>
                           <wp:anchor allowOverlap="1" behindDoc="0" distB="0" distT="0" distL="114300" distR="114300" hidden="0" layoutInCell="1" locked="0" relativeHeight="0" simplePos="0">
                             <wp:simplePos x="0" y="0"/>
@@ -619,16 +619,21 @@
               <w:jc w:val="center"/>
               <w:rPr>
                 <w:b/>
+                <w:sz w:val="28"/>
+                <w:szCs w:val="28"/>
               </w:rPr>
             </w:pPr>
             <w:r>
               <w:rPr>
                 <w:b/>
+                <w:sz w:val="28"/>
+                <w:szCs w:val="28"/>
               </w:rPr>
               <w:t>«</w:t>
             </w:r>
             <w:r>
               <w:rPr>
+                <w:b/>
                 <w:color w:val="000000"/>
                 <w:sz w:val="28"/>
                 <w:szCs w:val="28"/>
@@ -639,6 +644,7 @@
             <w:proofErr w:type="spellStart"/>
             <w:r>
               <w:rPr>
+                <w:b/>
                 <w:color w:val="000000"/>
                 <w:sz w:val="28"/>
                 <w:szCs w:val="28"/>
@@ -651,6 +657,8 @@
               <w:rPr>
                 <w:b/>
                 <w:color w:val="000000"/>
+                <w:sz w:val="28"/>
+                <w:szCs w:val="28"/>
                 <w:shd w:val="clear" w:color="auto" w:fill="FFFFFF"/>
               </w:rPr>
               <w:t>»</w:t>
@@ -662,11 +670,15 @@
               <w:jc w:val="center"/>
               <w:rPr>
                 <w:b/>
+                <w:sz w:val="28"/>
+                <w:szCs w:val="28"/>
               </w:rPr>
             </w:pPr>
             <w:r>
               <w:rPr>
                 <w:b/>
+                <w:sz w:val="28"/>
+                <w:szCs w:val="28"/>
               </w:rPr>
               <w:t>по дисциплине «Настройка и администрирование сервисного программного обеспечения»</w:t>
             </w:r>
@@ -3194,7 +3206,25 @@
           <w:szCs w:val="28"/>
           <w:lang w:val="en-US"/>
         </w:rPr>
-        <w:t>WARNING: Found orphan containers (dockerapache_apache_1, dockerapache_wordpress_1) for this project. If you removed or renamed this service in your compose file, you can run this command with the --remove-orphans flag to clean it up.</w:t>
+        <w:t xml:space="preserve">WARNING: Found orphan containers (dockerapache_apache_1, dockerapache_wordpress_1) for this project. If you removed or renamed this service in </w:t>
+      </w:r>
+      <w:proofErr w:type="gramStart"/>
+      <w:r>
+        <w:rPr>
+          <w:sz w:val="28"/>
+          <w:szCs w:val="28"/>
+          <w:lang w:val="en-US"/>
+        </w:rPr>
+        <w:t>your</w:t>
+      </w:r>
+      <w:proofErr w:type="gramEnd"/>
+      <w:r>
+        <w:rPr>
+          <w:sz w:val="28"/>
+          <w:szCs w:val="28"/>
+          <w:lang w:val="en-US"/>
+        </w:rPr>
+        <w:t xml:space="preserve"> compose file, you can run this command with the --remove-orphans flag to clean it up.</w:t>
       </w:r>
     </w:p>
     <w:p>
@@ -3895,8 +3925,18 @@
           <w:szCs w:val="28"/>
           <w:lang w:val="en-US"/>
         </w:rPr>
-        <w:t>db_1  | 2021-03-30T11:47:15.165479Z 5 [Note] Got an error reading communication packets</w:t>
-      </w:r>
+        <w:t xml:space="preserve">db_1  | 2021-03-30T11:47:15.165479Z 5 [Note] Got an error reading communication </w:t>
+      </w:r>
+      <w:proofErr w:type="gramStart"/>
+      <w:r>
+        <w:rPr>
+          <w:sz w:val="28"/>
+          <w:szCs w:val="28"/>
+          <w:lang w:val="en-US"/>
+        </w:rPr>
+        <w:t>packets</w:t>
+      </w:r>
+      <w:proofErr w:type="gramEnd"/>
     </w:p>
     <w:p>
       <w:pPr>
@@ -4165,7 +4205,25 @@
           <w:szCs w:val="28"/>
           <w:lang w:val="en-US"/>
         </w:rPr>
-        <w:t xml:space="preserve">      # So you don't have to use root, but you can if you like</w:t>
+        <w:t xml:space="preserve">      # </w:t>
+      </w:r>
+      <w:proofErr w:type="gramStart"/>
+      <w:r>
+        <w:rPr>
+          <w:sz w:val="28"/>
+          <w:szCs w:val="28"/>
+          <w:lang w:val="en-US"/>
+        </w:rPr>
+        <w:t>So</w:t>
+      </w:r>
+      <w:proofErr w:type="gramEnd"/>
+      <w:r>
+        <w:rPr>
+          <w:sz w:val="28"/>
+          <w:szCs w:val="28"/>
+          <w:lang w:val="en-US"/>
+        </w:rPr>
+        <w:t xml:space="preserve"> you don't have to use root, but you can if you like</w:t>
       </w:r>
     </w:p>
     <w:p>
@@ -4816,7 +4874,25 @@
           <w:szCs w:val="28"/>
           <w:lang w:val="en-US"/>
         </w:rPr>
-        <w:t>WARNING: Found orphan containers (dockerapache_wordpress_1, dockerapache_db_1) for this project. If you removed or renamed this service in your compose file, you can run this command with the --remove-orphans flag to clean it up.</w:t>
+        <w:t xml:space="preserve">WARNING: Found orphan containers (dockerapache_wordpress_1, dockerapache_db_1) for this project. If you removed or renamed this service in </w:t>
+      </w:r>
+      <w:proofErr w:type="gramStart"/>
+      <w:r>
+        <w:rPr>
+          <w:sz w:val="28"/>
+          <w:szCs w:val="28"/>
+          <w:lang w:val="en-US"/>
+        </w:rPr>
+        <w:t>your</w:t>
+      </w:r>
+      <w:proofErr w:type="gramEnd"/>
+      <w:r>
+        <w:rPr>
+          <w:sz w:val="28"/>
+          <w:szCs w:val="28"/>
+          <w:lang w:val="en-US"/>
+        </w:rPr>
+        <w:t xml:space="preserve"> compose file, you can run this command with the --remove-orphans flag to clean it up.</w:t>
       </w:r>
     </w:p>
     <w:p>
@@ -6493,7 +6569,7 @@
 </file>
 
 <file path=word/endnotes.xml><?xml version="1.0" encoding="utf-8"?>
-<w:endnotes xmlns:wpc="http://schemas.microsoft.com/office/word/2010/wordprocessingCanvas" xmlns:cx="http://schemas.microsoft.com/office/drawing/2014/chartex" xmlns:cx1="http://schemas.microsoft.com/office/drawing/2015/9/8/chartex" xmlns:cx2="http://schemas.microsoft.com/office/drawing/2015/10/21/chartex" xmlns:cx3="http://schemas.microsoft.com/office/drawing/2016/5/9/chartex" xmlns:cx4="http://schemas.microsoft.com/office/drawing/2016/5/10/chartex" xmlns:cx5="http://schemas.microsoft.com/office/drawing/2016/5/11/chartex" xmlns:cx6="http://schemas.microsoft.com/office/drawing/2016/5/12/chartex" xmlns:cx7="http://schemas.microsoft.com/office/drawing/2016/5/13/chartex" xmlns:cx8="http://schemas.microsoft.com/office/drawing/2016/5/14/chartex" xmlns:mc="http://schemas.openxmlformats.org/markup-compatibility/2006" xmlns:aink="http://schemas.microsoft.com/office/drawing/2016/ink" xmlns:am3d="http://schemas.microsoft.com/office/drawing/2017/model3d" xmlns:o="urn:schemas-microsoft-com:office:office" xmlns:r="http://schemas.openxmlformats.org/officeDocument/2006/relationships" xmlns:m="http://schemas.openxmlformats.org/officeDocument/2006/math" xmlns:v="urn:schemas-microsoft-com:vml" xmlns:wp14="http://schemas.microsoft.com/office/word/2010/wordprocessingDrawing" xmlns:wp="http://schemas.openxmlformats.org/drawingml/2006/wordprocessingDrawing" xmlns:w10="urn:schemas-microsoft-com:office:word" xmlns:w="http://schemas.openxmlformats.org/wordprocessingml/2006/main" xmlns:w14="http://schemas.microsoft.com/office/word/2010/wordml" xmlns:w15="http://schemas.microsoft.com/office/word/2012/wordml" xmlns:w16cex="http://schemas.microsoft.com/office/word/2018/wordml/cex" xmlns:w16cid="http://schemas.microsoft.com/office/word/2016/wordml/cid" xmlns:w16="http://schemas.microsoft.com/office/word/2018/wordml" xmlns:w16se="http://schemas.microsoft.com/office/word/2015/wordml/symex" xmlns:wpg="http://schemas.microsoft.com/office/word/2010/wordprocessingGroup" xmlns:wpi="http://schemas.microsoft.com/office/word/2010/wordprocessingInk" xmlns:wne="http://schemas.microsoft.com/office/word/2006/wordml" xmlns:wps="http://schemas.microsoft.com/office/word/2010/wordprocessingShape" mc:Ignorable="w14 w15 w16se w16cid w16 w16cex wp14">
+<w:endnotes xmlns:wpc="http://schemas.microsoft.com/office/word/2010/wordprocessingCanvas" xmlns:cx="http://schemas.microsoft.com/office/drawing/2014/chartex" xmlns:cx1="http://schemas.microsoft.com/office/drawing/2015/9/8/chartex" xmlns:cx2="http://schemas.microsoft.com/office/drawing/2015/10/21/chartex" xmlns:cx3="http://schemas.microsoft.com/office/drawing/2016/5/9/chartex" xmlns:cx4="http://schemas.microsoft.com/office/drawing/2016/5/10/chartex" xmlns:cx5="http://schemas.microsoft.com/office/drawing/2016/5/11/chartex" xmlns:cx6="http://schemas.microsoft.com/office/drawing/2016/5/12/chartex" xmlns:cx7="http://schemas.microsoft.com/office/drawing/2016/5/13/chartex" xmlns:cx8="http://schemas.microsoft.com/office/drawing/2016/5/14/chartex" xmlns:mc="http://schemas.openxmlformats.org/markup-compatibility/2006" xmlns:aink="http://schemas.microsoft.com/office/drawing/2016/ink" xmlns:am3d="http://schemas.microsoft.com/office/drawing/2017/model3d" xmlns:o="urn:schemas-microsoft-com:office:office" xmlns:r="http://schemas.openxmlformats.org/officeDocument/2006/relationships" xmlns:m="http://schemas.openxmlformats.org/officeDocument/2006/math" xmlns:v="urn:schemas-microsoft-com:vml" xmlns:wp14="http://schemas.microsoft.com/office/word/2010/wordprocessingDrawing" xmlns:wp="http://schemas.openxmlformats.org/drawingml/2006/wordprocessingDrawing" xmlns:w10="urn:schemas-microsoft-com:office:word" xmlns:w="http://schemas.openxmlformats.org/wordprocessingml/2006/main" xmlns:w14="http://schemas.microsoft.com/office/word/2010/wordml" xmlns:w15="http://schemas.microsoft.com/office/word/2012/wordml" xmlns:w16cex="http://schemas.microsoft.com/office/word/2018/wordml/cex" xmlns:w16cid="http://schemas.microsoft.com/office/word/2016/wordml/cid" xmlns:w16="http://schemas.microsoft.com/office/word/2018/wordml" xmlns:w16sdtdh="http://schemas.microsoft.com/office/word/2020/wordml/sdtdatahash" xmlns:w16se="http://schemas.microsoft.com/office/word/2015/wordml/symex" xmlns:wpg="http://schemas.microsoft.com/office/word/2010/wordprocessingGroup" xmlns:wpi="http://schemas.microsoft.com/office/word/2010/wordprocessingInk" xmlns:wne="http://schemas.microsoft.com/office/word/2006/wordml" xmlns:wps="http://schemas.microsoft.com/office/word/2010/wordprocessingShape" mc:Ignorable="w14 w15 w16se w16cid w16 w16cex w16sdtdh wp14">
   <w:endnote w:type="separator" w:id="-1">
     <w:p>
       <w:pPr>
@@ -6518,7 +6594,7 @@
 </file>
 
 <file path=word/footer1.xml><?xml version="1.0" encoding="utf-8"?>
-<w:ftr xmlns:wpc="http://schemas.microsoft.com/office/word/2010/wordprocessingCanvas" xmlns:cx="http://schemas.microsoft.com/office/drawing/2014/chartex" xmlns:cx1="http://schemas.microsoft.com/office/drawing/2015/9/8/chartex" xmlns:cx2="http://schemas.microsoft.com/office/drawing/2015/10/21/chartex" xmlns:cx3="http://schemas.microsoft.com/office/drawing/2016/5/9/chartex" xmlns:cx4="http://schemas.microsoft.com/office/drawing/2016/5/10/chartex" xmlns:cx5="http://schemas.microsoft.com/office/drawing/2016/5/11/chartex" xmlns:cx6="http://schemas.microsoft.com/office/drawing/2016/5/12/chartex" xmlns:cx7="http://schemas.microsoft.com/office/drawing/2016/5/13/chartex" xmlns:cx8="http://schemas.microsoft.com/office/drawing/2016/5/14/chartex" xmlns:mc="http://schemas.openxmlformats.org/markup-compatibility/2006" xmlns:aink="http://schemas.microsoft.com/office/drawing/2016/ink" xmlns:am3d="http://schemas.microsoft.com/office/drawing/2017/model3d" xmlns:o="urn:schemas-microsoft-com:office:office" xmlns:r="http://schemas.openxmlformats.org/officeDocument/2006/relationships" xmlns:m="http://schemas.openxmlformats.org/officeDocument/2006/math" xmlns:v="urn:schemas-microsoft-com:vml" xmlns:wp14="http://schemas.microsoft.com/office/word/2010/wordprocessingDrawing" xmlns:wp="http://schemas.openxmlformats.org/drawingml/2006/wordprocessingDrawing" xmlns:w10="urn:schemas-microsoft-com:office:word" xmlns:w="http://schemas.openxmlformats.org/wordprocessingml/2006/main" xmlns:w14="http://schemas.microsoft.com/office/word/2010/wordml" xmlns:w15="http://schemas.microsoft.com/office/word/2012/wordml" xmlns:w16cex="http://schemas.microsoft.com/office/word/2018/wordml/cex" xmlns:w16cid="http://schemas.microsoft.com/office/word/2016/wordml/cid" xmlns:w16="http://schemas.microsoft.com/office/word/2018/wordml" xmlns:w16se="http://schemas.microsoft.com/office/word/2015/wordml/symex" xmlns:wpg="http://schemas.microsoft.com/office/word/2010/wordprocessingGroup" xmlns:wpi="http://schemas.microsoft.com/office/word/2010/wordprocessingInk" xmlns:wne="http://schemas.microsoft.com/office/word/2006/wordml" xmlns:wps="http://schemas.microsoft.com/office/word/2010/wordprocessingShape" mc:Ignorable="w14 w15 w16se w16cid w16 w16cex wp14">
+<w:ftr xmlns:wpc="http://schemas.microsoft.com/office/word/2010/wordprocessingCanvas" xmlns:cx="http://schemas.microsoft.com/office/drawing/2014/chartex" xmlns:cx1="http://schemas.microsoft.com/office/drawing/2015/9/8/chartex" xmlns:cx2="http://schemas.microsoft.com/office/drawing/2015/10/21/chartex" xmlns:cx3="http://schemas.microsoft.com/office/drawing/2016/5/9/chartex" xmlns:cx4="http://schemas.microsoft.com/office/drawing/2016/5/10/chartex" xmlns:cx5="http://schemas.microsoft.com/office/drawing/2016/5/11/chartex" xmlns:cx6="http://schemas.microsoft.com/office/drawing/2016/5/12/chartex" xmlns:cx7="http://schemas.microsoft.com/office/drawing/2016/5/13/chartex" xmlns:cx8="http://schemas.microsoft.com/office/drawing/2016/5/14/chartex" xmlns:mc="http://schemas.openxmlformats.org/markup-compatibility/2006" xmlns:aink="http://schemas.microsoft.com/office/drawing/2016/ink" xmlns:am3d="http://schemas.microsoft.com/office/drawing/2017/model3d" xmlns:o="urn:schemas-microsoft-com:office:office" xmlns:r="http://schemas.openxmlformats.org/officeDocument/2006/relationships" xmlns:m="http://schemas.openxmlformats.org/officeDocument/2006/math" xmlns:v="urn:schemas-microsoft-com:vml" xmlns:wp14="http://schemas.microsoft.com/office/word/2010/wordprocessingDrawing" xmlns:wp="http://schemas.openxmlformats.org/drawingml/2006/wordprocessingDrawing" xmlns:w10="urn:schemas-microsoft-com:office:word" xmlns:w="http://schemas.openxmlformats.org/wordprocessingml/2006/main" xmlns:w14="http://schemas.microsoft.com/office/word/2010/wordml" xmlns:w15="http://schemas.microsoft.com/office/word/2012/wordml" xmlns:w16cex="http://schemas.microsoft.com/office/word/2018/wordml/cex" xmlns:w16cid="http://schemas.microsoft.com/office/word/2016/wordml/cid" xmlns:w16="http://schemas.microsoft.com/office/word/2018/wordml" xmlns:w16sdtdh="http://schemas.microsoft.com/office/word/2020/wordml/sdtdatahash" xmlns:w16se="http://schemas.microsoft.com/office/word/2015/wordml/symex" xmlns:wpg="http://schemas.microsoft.com/office/word/2010/wordprocessingGroup" xmlns:wpi="http://schemas.microsoft.com/office/word/2010/wordprocessingInk" xmlns:wne="http://schemas.microsoft.com/office/word/2006/wordml" xmlns:wps="http://schemas.microsoft.com/office/word/2010/wordprocessingShape" mc:Ignorable="w14 w15 w16se w16cid w16 w16cex w16sdtdh wp14">
   <w:p>
     <w:pPr>
       <w:pStyle w:val="a7"/>
@@ -6534,7 +6610,7 @@
 </file>
 
 <file path=word/footer2.xml><?xml version="1.0" encoding="utf-8"?>
-<w:ftr xmlns:wpc="http://schemas.microsoft.com/office/word/2010/wordprocessingCanvas" xmlns:cx="http://schemas.microsoft.com/office/drawing/2014/chartex" xmlns:cx1="http://schemas.microsoft.com/office/drawing/2015/9/8/chartex" xmlns:cx2="http://schemas.microsoft.com/office/drawing/2015/10/21/chartex" xmlns:cx3="http://schemas.microsoft.com/office/drawing/2016/5/9/chartex" xmlns:cx4="http://schemas.microsoft.com/office/drawing/2016/5/10/chartex" xmlns:cx5="http://schemas.microsoft.com/office/drawing/2016/5/11/chartex" xmlns:cx6="http://schemas.microsoft.com/office/drawing/2016/5/12/chartex" xmlns:cx7="http://schemas.microsoft.com/office/drawing/2016/5/13/chartex" xmlns:cx8="http://schemas.microsoft.com/office/drawing/2016/5/14/chartex" xmlns:mc="http://schemas.openxmlformats.org/markup-compatibility/2006" xmlns:aink="http://schemas.microsoft.com/office/drawing/2016/ink" xmlns:am3d="http://schemas.microsoft.com/office/drawing/2017/model3d" xmlns:o="urn:schemas-microsoft-com:office:office" xmlns:r="http://schemas.openxmlformats.org/officeDocument/2006/relationships" xmlns:m="http://schemas.openxmlformats.org/officeDocument/2006/math" xmlns:v="urn:schemas-microsoft-com:vml" xmlns:wp14="http://schemas.microsoft.com/office/word/2010/wordprocessingDrawing" xmlns:wp="http://schemas.openxmlformats.org/drawingml/2006/wordprocessingDrawing" xmlns:w10="urn:schemas-microsoft-com:office:word" xmlns:w="http://schemas.openxmlformats.org/wordprocessingml/2006/main" xmlns:w14="http://schemas.microsoft.com/office/word/2010/wordml" xmlns:w15="http://schemas.microsoft.com/office/word/2012/wordml" xmlns:w16cex="http://schemas.microsoft.com/office/word/2018/wordml/cex" xmlns:w16cid="http://schemas.microsoft.com/office/word/2016/wordml/cid" xmlns:w16="http://schemas.microsoft.com/office/word/2018/wordml" xmlns:w16se="http://schemas.microsoft.com/office/word/2015/wordml/symex" xmlns:wpg="http://schemas.microsoft.com/office/word/2010/wordprocessingGroup" xmlns:wpi="http://schemas.microsoft.com/office/word/2010/wordprocessingInk" xmlns:wne="http://schemas.microsoft.com/office/word/2006/wordml" xmlns:wps="http://schemas.microsoft.com/office/word/2010/wordprocessingShape" mc:Ignorable="w14 w15 w16se w16cid w16 w16cex wp14">
+<w:ftr xmlns:wpc="http://schemas.microsoft.com/office/word/2010/wordprocessingCanvas" xmlns:cx="http://schemas.microsoft.com/office/drawing/2014/chartex" xmlns:cx1="http://schemas.microsoft.com/office/drawing/2015/9/8/chartex" xmlns:cx2="http://schemas.microsoft.com/office/drawing/2015/10/21/chartex" xmlns:cx3="http://schemas.microsoft.com/office/drawing/2016/5/9/chartex" xmlns:cx4="http://schemas.microsoft.com/office/drawing/2016/5/10/chartex" xmlns:cx5="http://schemas.microsoft.com/office/drawing/2016/5/11/chartex" xmlns:cx6="http://schemas.microsoft.com/office/drawing/2016/5/12/chartex" xmlns:cx7="http://schemas.microsoft.com/office/drawing/2016/5/13/chartex" xmlns:cx8="http://schemas.microsoft.com/office/drawing/2016/5/14/chartex" xmlns:mc="http://schemas.openxmlformats.org/markup-compatibility/2006" xmlns:aink="http://schemas.microsoft.com/office/drawing/2016/ink" xmlns:am3d="http://schemas.microsoft.com/office/drawing/2017/model3d" xmlns:o="urn:schemas-microsoft-com:office:office" xmlns:r="http://schemas.openxmlformats.org/officeDocument/2006/relationships" xmlns:m="http://schemas.openxmlformats.org/officeDocument/2006/math" xmlns:v="urn:schemas-microsoft-com:vml" xmlns:wp14="http://schemas.microsoft.com/office/word/2010/wordprocessingDrawing" xmlns:wp="http://schemas.openxmlformats.org/drawingml/2006/wordprocessingDrawing" xmlns:w10="urn:schemas-microsoft-com:office:word" xmlns:w="http://schemas.openxmlformats.org/wordprocessingml/2006/main" xmlns:w14="http://schemas.microsoft.com/office/word/2010/wordml" xmlns:w15="http://schemas.microsoft.com/office/word/2012/wordml" xmlns:w16cex="http://schemas.microsoft.com/office/word/2018/wordml/cex" xmlns:w16cid="http://schemas.microsoft.com/office/word/2016/wordml/cid" xmlns:w16="http://schemas.microsoft.com/office/word/2018/wordml" xmlns:w16sdtdh="http://schemas.microsoft.com/office/word/2020/wordml/sdtdatahash" xmlns:w16se="http://schemas.microsoft.com/office/word/2015/wordml/symex" xmlns:wpg="http://schemas.microsoft.com/office/word/2010/wordprocessingGroup" xmlns:wpi="http://schemas.microsoft.com/office/word/2010/wordprocessingInk" xmlns:wne="http://schemas.microsoft.com/office/word/2006/wordml" xmlns:wps="http://schemas.microsoft.com/office/word/2010/wordprocessingShape" mc:Ignorable="w14 w15 w16se w16cid w16 w16cex w16sdtdh wp14">
   <w:sdt>
     <w:sdtPr>
       <w:id w:val="-1737470406"/>
@@ -6572,7 +6648,7 @@
 </file>
 
 <file path=word/footer3.xml><?xml version="1.0" encoding="utf-8"?>
-<w:ftr xmlns:wpc="http://schemas.microsoft.com/office/word/2010/wordprocessingCanvas" xmlns:cx="http://schemas.microsoft.com/office/drawing/2014/chartex" xmlns:cx1="http://schemas.microsoft.com/office/drawing/2015/9/8/chartex" xmlns:cx2="http://schemas.microsoft.com/office/drawing/2015/10/21/chartex" xmlns:cx3="http://schemas.microsoft.com/office/drawing/2016/5/9/chartex" xmlns:cx4="http://schemas.microsoft.com/office/drawing/2016/5/10/chartex" xmlns:cx5="http://schemas.microsoft.com/office/drawing/2016/5/11/chartex" xmlns:cx6="http://schemas.microsoft.com/office/drawing/2016/5/12/chartex" xmlns:cx7="http://schemas.microsoft.com/office/drawing/2016/5/13/chartex" xmlns:cx8="http://schemas.microsoft.com/office/drawing/2016/5/14/chartex" xmlns:mc="http://schemas.openxmlformats.org/markup-compatibility/2006" xmlns:aink="http://schemas.microsoft.com/office/drawing/2016/ink" xmlns:am3d="http://schemas.microsoft.com/office/drawing/2017/model3d" xmlns:o="urn:schemas-microsoft-com:office:office" xmlns:r="http://schemas.openxmlformats.org/officeDocument/2006/relationships" xmlns:m="http://schemas.openxmlformats.org/officeDocument/2006/math" xmlns:v="urn:schemas-microsoft-com:vml" xmlns:wp14="http://schemas.microsoft.com/office/word/2010/wordprocessingDrawing" xmlns:wp="http://schemas.openxmlformats.org/drawingml/2006/wordprocessingDrawing" xmlns:w10="urn:schemas-microsoft-com:office:word" xmlns:w="http://schemas.openxmlformats.org/wordprocessingml/2006/main" xmlns:w14="http://schemas.microsoft.com/office/word/2010/wordml" xmlns:w15="http://schemas.microsoft.com/office/word/2012/wordml" xmlns:w16cex="http://schemas.microsoft.com/office/word/2018/wordml/cex" xmlns:w16cid="http://schemas.microsoft.com/office/word/2016/wordml/cid" xmlns:w16="http://schemas.microsoft.com/office/word/2018/wordml" xmlns:w16se="http://schemas.microsoft.com/office/word/2015/wordml/symex" xmlns:wpg="http://schemas.microsoft.com/office/word/2010/wordprocessingGroup" xmlns:wpi="http://schemas.microsoft.com/office/word/2010/wordprocessingInk" xmlns:wne="http://schemas.microsoft.com/office/word/2006/wordml" xmlns:wps="http://schemas.microsoft.com/office/word/2010/wordprocessingShape" mc:Ignorable="w14 w15 w16se w16cid w16 w16cex wp14">
+<w:ftr xmlns:wpc="http://schemas.microsoft.com/office/word/2010/wordprocessingCanvas" xmlns:cx="http://schemas.microsoft.com/office/drawing/2014/chartex" xmlns:cx1="http://schemas.microsoft.com/office/drawing/2015/9/8/chartex" xmlns:cx2="http://schemas.microsoft.com/office/drawing/2015/10/21/chartex" xmlns:cx3="http://schemas.microsoft.com/office/drawing/2016/5/9/chartex" xmlns:cx4="http://schemas.microsoft.com/office/drawing/2016/5/10/chartex" xmlns:cx5="http://schemas.microsoft.com/office/drawing/2016/5/11/chartex" xmlns:cx6="http://schemas.microsoft.com/office/drawing/2016/5/12/chartex" xmlns:cx7="http://schemas.microsoft.com/office/drawing/2016/5/13/chartex" xmlns:cx8="http://schemas.microsoft.com/office/drawing/2016/5/14/chartex" xmlns:mc="http://schemas.openxmlformats.org/markup-compatibility/2006" xmlns:aink="http://schemas.microsoft.com/office/drawing/2016/ink" xmlns:am3d="http://schemas.microsoft.com/office/drawing/2017/model3d" xmlns:o="urn:schemas-microsoft-com:office:office" xmlns:r="http://schemas.openxmlformats.org/officeDocument/2006/relationships" xmlns:m="http://schemas.openxmlformats.org/officeDocument/2006/math" xmlns:v="urn:schemas-microsoft-com:vml" xmlns:wp14="http://schemas.microsoft.com/office/word/2010/wordprocessingDrawing" xmlns:wp="http://schemas.openxmlformats.org/drawingml/2006/wordprocessingDrawing" xmlns:w10="urn:schemas-microsoft-com:office:word" xmlns:w="http://schemas.openxmlformats.org/wordprocessingml/2006/main" xmlns:w14="http://schemas.microsoft.com/office/word/2010/wordml" xmlns:w15="http://schemas.microsoft.com/office/word/2012/wordml" xmlns:w16cex="http://schemas.microsoft.com/office/word/2018/wordml/cex" xmlns:w16cid="http://schemas.microsoft.com/office/word/2016/wordml/cid" xmlns:w16="http://schemas.microsoft.com/office/word/2018/wordml" xmlns:w16sdtdh="http://schemas.microsoft.com/office/word/2020/wordml/sdtdatahash" xmlns:w16se="http://schemas.microsoft.com/office/word/2015/wordml/symex" xmlns:wpg="http://schemas.microsoft.com/office/word/2010/wordprocessingGroup" xmlns:wpi="http://schemas.microsoft.com/office/word/2010/wordprocessingInk" xmlns:wne="http://schemas.microsoft.com/office/word/2006/wordml" xmlns:wps="http://schemas.microsoft.com/office/word/2010/wordprocessingShape" mc:Ignorable="w14 w15 w16se w16cid w16 w16cex w16sdtdh wp14">
   <w:p>
     <w:pPr>
       <w:pBdr>
@@ -6634,7 +6710,7 @@
 </file>
 
 <file path=word/footnotes.xml><?xml version="1.0" encoding="utf-8"?>
-<w:footnotes xmlns:wpc="http://schemas.microsoft.com/office/word/2010/wordprocessingCanvas" xmlns:cx="http://schemas.microsoft.com/office/drawing/2014/chartex" xmlns:cx1="http://schemas.microsoft.com/office/drawing/2015/9/8/chartex" xmlns:cx2="http://schemas.microsoft.com/office/drawing/2015/10/21/chartex" xmlns:cx3="http://schemas.microsoft.com/office/drawing/2016/5/9/chartex" xmlns:cx4="http://schemas.microsoft.com/office/drawing/2016/5/10/chartex" xmlns:cx5="http://schemas.microsoft.com/office/drawing/2016/5/11/chartex" xmlns:cx6="http://schemas.microsoft.com/office/drawing/2016/5/12/chartex" xmlns:cx7="http://schemas.microsoft.com/office/drawing/2016/5/13/chartex" xmlns:cx8="http://schemas.microsoft.com/office/drawing/2016/5/14/chartex" xmlns:mc="http://schemas.openxmlformats.org/markup-compatibility/2006" xmlns:aink="http://schemas.microsoft.com/office/drawing/2016/ink" xmlns:am3d="http://schemas.microsoft.com/office/drawing/2017/model3d" xmlns:o="urn:schemas-microsoft-com:office:office" xmlns:r="http://schemas.openxmlformats.org/officeDocument/2006/relationships" xmlns:m="http://schemas.openxmlformats.org/officeDocument/2006/math" xmlns:v="urn:schemas-microsoft-com:vml" xmlns:wp14="http://schemas.microsoft.com/office/word/2010/wordprocessingDrawing" xmlns:wp="http://schemas.openxmlformats.org/drawingml/2006/wordprocessingDrawing" xmlns:w10="urn:schemas-microsoft-com:office:word" xmlns:w="http://schemas.openxmlformats.org/wordprocessingml/2006/main" xmlns:w14="http://schemas.microsoft.com/office/word/2010/wordml" xmlns:w15="http://schemas.microsoft.com/office/word/2012/wordml" xmlns:w16cex="http://schemas.microsoft.com/office/word/2018/wordml/cex" xmlns:w16cid="http://schemas.microsoft.com/office/word/2016/wordml/cid" xmlns:w16="http://schemas.microsoft.com/office/word/2018/wordml" xmlns:w16se="http://schemas.microsoft.com/office/word/2015/wordml/symex" xmlns:wpg="http://schemas.microsoft.com/office/word/2010/wordprocessingGroup" xmlns:wpi="http://schemas.microsoft.com/office/word/2010/wordprocessingInk" xmlns:wne="http://schemas.microsoft.com/office/word/2006/wordml" xmlns:wps="http://schemas.microsoft.com/office/word/2010/wordprocessingShape" mc:Ignorable="w14 w15 w16se w16cid w16 w16cex wp14">
+<w:footnotes xmlns:wpc="http://schemas.microsoft.com/office/word/2010/wordprocessingCanvas" xmlns:cx="http://schemas.microsoft.com/office/drawing/2014/chartex" xmlns:cx1="http://schemas.microsoft.com/office/drawing/2015/9/8/chartex" xmlns:cx2="http://schemas.microsoft.com/office/drawing/2015/10/21/chartex" xmlns:cx3="http://schemas.microsoft.com/office/drawing/2016/5/9/chartex" xmlns:cx4="http://schemas.microsoft.com/office/drawing/2016/5/10/chartex" xmlns:cx5="http://schemas.microsoft.com/office/drawing/2016/5/11/chartex" xmlns:cx6="http://schemas.microsoft.com/office/drawing/2016/5/12/chartex" xmlns:cx7="http://schemas.microsoft.com/office/drawing/2016/5/13/chartex" xmlns:cx8="http://schemas.microsoft.com/office/drawing/2016/5/14/chartex" xmlns:mc="http://schemas.openxmlformats.org/markup-compatibility/2006" xmlns:aink="http://schemas.microsoft.com/office/drawing/2016/ink" xmlns:am3d="http://schemas.microsoft.com/office/drawing/2017/model3d" xmlns:o="urn:schemas-microsoft-com:office:office" xmlns:r="http://schemas.openxmlformats.org/officeDocument/2006/relationships" xmlns:m="http://schemas.openxmlformats.org/officeDocument/2006/math" xmlns:v="urn:schemas-microsoft-com:vml" xmlns:wp14="http://schemas.microsoft.com/office/word/2010/wordprocessingDrawing" xmlns:wp="http://schemas.openxmlformats.org/drawingml/2006/wordprocessingDrawing" xmlns:w10="urn:schemas-microsoft-com:office:word" xmlns:w="http://schemas.openxmlformats.org/wordprocessingml/2006/main" xmlns:w14="http://schemas.microsoft.com/office/word/2010/wordml" xmlns:w15="http://schemas.microsoft.com/office/word/2012/wordml" xmlns:w16cex="http://schemas.microsoft.com/office/word/2018/wordml/cex" xmlns:w16cid="http://schemas.microsoft.com/office/word/2016/wordml/cid" xmlns:w16="http://schemas.microsoft.com/office/word/2018/wordml" xmlns:w16sdtdh="http://schemas.microsoft.com/office/word/2020/wordml/sdtdatahash" xmlns:w16se="http://schemas.microsoft.com/office/word/2015/wordml/symex" xmlns:wpg="http://schemas.microsoft.com/office/word/2010/wordprocessingGroup" xmlns:wpi="http://schemas.microsoft.com/office/word/2010/wordprocessingInk" xmlns:wne="http://schemas.microsoft.com/office/word/2006/wordml" xmlns:wps="http://schemas.microsoft.com/office/word/2010/wordprocessingShape" mc:Ignorable="w14 w15 w16se w16cid w16 w16cex w16sdtdh wp14">
   <w:footnote w:type="separator" w:id="-1">
     <w:p>
       <w:pPr>
@@ -6659,7 +6735,7 @@
 </file>
 
 <file path=word/header1.xml><?xml version="1.0" encoding="utf-8"?>
-<w:hdr xmlns:wpc="http://schemas.microsoft.com/office/word/2010/wordprocessingCanvas" xmlns:cx="http://schemas.microsoft.com/office/drawing/2014/chartex" xmlns:cx1="http://schemas.microsoft.com/office/drawing/2015/9/8/chartex" xmlns:cx2="http://schemas.microsoft.com/office/drawing/2015/10/21/chartex" xmlns:cx3="http://schemas.microsoft.com/office/drawing/2016/5/9/chartex" xmlns:cx4="http://schemas.microsoft.com/office/drawing/2016/5/10/chartex" xmlns:cx5="http://schemas.microsoft.com/office/drawing/2016/5/11/chartex" xmlns:cx6="http://schemas.microsoft.com/office/drawing/2016/5/12/chartex" xmlns:cx7="http://schemas.microsoft.com/office/drawing/2016/5/13/chartex" xmlns:cx8="http://schemas.microsoft.com/office/drawing/2016/5/14/chartex" xmlns:mc="http://schemas.openxmlformats.org/markup-compatibility/2006" xmlns:aink="http://schemas.microsoft.com/office/drawing/2016/ink" xmlns:am3d="http://schemas.microsoft.com/office/drawing/2017/model3d" xmlns:o="urn:schemas-microsoft-com:office:office" xmlns:r="http://schemas.openxmlformats.org/officeDocument/2006/relationships" xmlns:m="http://schemas.openxmlformats.org/officeDocument/2006/math" xmlns:v="urn:schemas-microsoft-com:vml" xmlns:wp14="http://schemas.microsoft.com/office/word/2010/wordprocessingDrawing" xmlns:wp="http://schemas.openxmlformats.org/drawingml/2006/wordprocessingDrawing" xmlns:w10="urn:schemas-microsoft-com:office:word" xmlns:w="http://schemas.openxmlformats.org/wordprocessingml/2006/main" xmlns:w14="http://schemas.microsoft.com/office/word/2010/wordml" xmlns:w15="http://schemas.microsoft.com/office/word/2012/wordml" xmlns:w16cex="http://schemas.microsoft.com/office/word/2018/wordml/cex" xmlns:w16cid="http://schemas.microsoft.com/office/word/2016/wordml/cid" xmlns:w16="http://schemas.microsoft.com/office/word/2018/wordml" xmlns:w16se="http://schemas.microsoft.com/office/word/2015/wordml/symex" xmlns:wpg="http://schemas.microsoft.com/office/word/2010/wordprocessingGroup" xmlns:wpi="http://schemas.microsoft.com/office/word/2010/wordprocessingInk" xmlns:wne="http://schemas.microsoft.com/office/word/2006/wordml" xmlns:wps="http://schemas.microsoft.com/office/word/2010/wordprocessingShape" mc:Ignorable="w14 w15 w16se w16cid w16 w16cex wp14">
+<w:hdr xmlns:wpc="http://schemas.microsoft.com/office/word/2010/wordprocessingCanvas" xmlns:cx="http://schemas.microsoft.com/office/drawing/2014/chartex" xmlns:cx1="http://schemas.microsoft.com/office/drawing/2015/9/8/chartex" xmlns:cx2="http://schemas.microsoft.com/office/drawing/2015/10/21/chartex" xmlns:cx3="http://schemas.microsoft.com/office/drawing/2016/5/9/chartex" xmlns:cx4="http://schemas.microsoft.com/office/drawing/2016/5/10/chartex" xmlns:cx5="http://schemas.microsoft.com/office/drawing/2016/5/11/chartex" xmlns:cx6="http://schemas.microsoft.com/office/drawing/2016/5/12/chartex" xmlns:cx7="http://schemas.microsoft.com/office/drawing/2016/5/13/chartex" xmlns:cx8="http://schemas.microsoft.com/office/drawing/2016/5/14/chartex" xmlns:mc="http://schemas.openxmlformats.org/markup-compatibility/2006" xmlns:aink="http://schemas.microsoft.com/office/drawing/2016/ink" xmlns:am3d="http://schemas.microsoft.com/office/drawing/2017/model3d" xmlns:o="urn:schemas-microsoft-com:office:office" xmlns:r="http://schemas.openxmlformats.org/officeDocument/2006/relationships" xmlns:m="http://schemas.openxmlformats.org/officeDocument/2006/math" xmlns:v="urn:schemas-microsoft-com:vml" xmlns:wp14="http://schemas.microsoft.com/office/word/2010/wordprocessingDrawing" xmlns:wp="http://schemas.openxmlformats.org/drawingml/2006/wordprocessingDrawing" xmlns:w10="urn:schemas-microsoft-com:office:word" xmlns:w="http://schemas.openxmlformats.org/wordprocessingml/2006/main" xmlns:w14="http://schemas.microsoft.com/office/word/2010/wordml" xmlns:w15="http://schemas.microsoft.com/office/word/2012/wordml" xmlns:w16cex="http://schemas.microsoft.com/office/word/2018/wordml/cex" xmlns:w16cid="http://schemas.microsoft.com/office/word/2016/wordml/cid" xmlns:w16="http://schemas.microsoft.com/office/word/2018/wordml" xmlns:w16sdtdh="http://schemas.microsoft.com/office/word/2020/wordml/sdtdatahash" xmlns:w16se="http://schemas.microsoft.com/office/word/2015/wordml/symex" xmlns:wpg="http://schemas.microsoft.com/office/word/2010/wordprocessingGroup" xmlns:wpi="http://schemas.microsoft.com/office/word/2010/wordprocessingInk" xmlns:wne="http://schemas.microsoft.com/office/word/2006/wordml" xmlns:wps="http://schemas.microsoft.com/office/word/2010/wordprocessingShape" mc:Ignorable="w14 w15 w16se w16cid w16 w16cex w16sdtdh wp14">
   <w:p>
     <w:pPr>
       <w:pBdr>
@@ -6683,7 +6759,7 @@
 </file>
 
 <file path=word/numbering.xml><?xml version="1.0" encoding="utf-8"?>
-<w:numbering xmlns:wpc="http://schemas.microsoft.com/office/word/2010/wordprocessingCanvas" xmlns:cx="http://schemas.microsoft.com/office/drawing/2014/chartex" xmlns:cx1="http://schemas.microsoft.com/office/drawing/2015/9/8/chartex" xmlns:cx2="http://schemas.microsoft.com/office/drawing/2015/10/21/chartex" xmlns:cx3="http://schemas.microsoft.com/office/drawing/2016/5/9/chartex" xmlns:cx4="http://schemas.microsoft.com/office/drawing/2016/5/10/chartex" xmlns:cx5="http://schemas.microsoft.com/office/drawing/2016/5/11/chartex" xmlns:cx6="http://schemas.microsoft.com/office/drawing/2016/5/12/chartex" xmlns:cx7="http://schemas.microsoft.com/office/drawing/2016/5/13/chartex" xmlns:cx8="http://schemas.microsoft.com/office/drawing/2016/5/14/chartex" xmlns:mc="http://schemas.openxmlformats.org/markup-compatibility/2006" xmlns:aink="http://schemas.microsoft.com/office/drawing/2016/ink" xmlns:am3d="http://schemas.microsoft.com/office/drawing/2017/model3d" xmlns:o="urn:schemas-microsoft-com:office:office" xmlns:r="http://schemas.openxmlformats.org/officeDocument/2006/relationships" xmlns:m="http://schemas.openxmlformats.org/officeDocument/2006/math" xmlns:v="urn:schemas-microsoft-com:vml" xmlns:wp14="http://schemas.microsoft.com/office/word/2010/wordprocessingDrawing" xmlns:wp="http://schemas.openxmlformats.org/drawingml/2006/wordprocessingDrawing" xmlns:w10="urn:schemas-microsoft-com:office:word" xmlns:w="http://schemas.openxmlformats.org/wordprocessingml/2006/main" xmlns:w14="http://schemas.microsoft.com/office/word/2010/wordml" xmlns:w15="http://schemas.microsoft.com/office/word/2012/wordml" xmlns:w16cex="http://schemas.microsoft.com/office/word/2018/wordml/cex" xmlns:w16cid="http://schemas.microsoft.com/office/word/2016/wordml/cid" xmlns:w16="http://schemas.microsoft.com/office/word/2018/wordml" xmlns:w16se="http://schemas.microsoft.com/office/word/2015/wordml/symex" xmlns:wpg="http://schemas.microsoft.com/office/word/2010/wordprocessingGroup" xmlns:wpi="http://schemas.microsoft.com/office/word/2010/wordprocessingInk" xmlns:wne="http://schemas.microsoft.com/office/word/2006/wordml" xmlns:wps="http://schemas.microsoft.com/office/word/2010/wordprocessingShape" mc:Ignorable="w14 w15 w16se w16cid w16 w16cex wp14">
+<w:numbering xmlns:wpc="http://schemas.microsoft.com/office/word/2010/wordprocessingCanvas" xmlns:cx="http://schemas.microsoft.com/office/drawing/2014/chartex" xmlns:cx1="http://schemas.microsoft.com/office/drawing/2015/9/8/chartex" xmlns:cx2="http://schemas.microsoft.com/office/drawing/2015/10/21/chartex" xmlns:cx3="http://schemas.microsoft.com/office/drawing/2016/5/9/chartex" xmlns:cx4="http://schemas.microsoft.com/office/drawing/2016/5/10/chartex" xmlns:cx5="http://schemas.microsoft.com/office/drawing/2016/5/11/chartex" xmlns:cx6="http://schemas.microsoft.com/office/drawing/2016/5/12/chartex" xmlns:cx7="http://schemas.microsoft.com/office/drawing/2016/5/13/chartex" xmlns:cx8="http://schemas.microsoft.com/office/drawing/2016/5/14/chartex" xmlns:mc="http://schemas.openxmlformats.org/markup-compatibility/2006" xmlns:aink="http://schemas.microsoft.com/office/drawing/2016/ink" xmlns:am3d="http://schemas.microsoft.com/office/drawing/2017/model3d" xmlns:o="urn:schemas-microsoft-com:office:office" xmlns:r="http://schemas.openxmlformats.org/officeDocument/2006/relationships" xmlns:m="http://schemas.openxmlformats.org/officeDocument/2006/math" xmlns:v="urn:schemas-microsoft-com:vml" xmlns:wp14="http://schemas.microsoft.com/office/word/2010/wordprocessingDrawing" xmlns:wp="http://schemas.openxmlformats.org/drawingml/2006/wordprocessingDrawing" xmlns:w10="urn:schemas-microsoft-com:office:word" xmlns:w="http://schemas.openxmlformats.org/wordprocessingml/2006/main" xmlns:w14="http://schemas.microsoft.com/office/word/2010/wordml" xmlns:w15="http://schemas.microsoft.com/office/word/2012/wordml" xmlns:w16cex="http://schemas.microsoft.com/office/word/2018/wordml/cex" xmlns:w16cid="http://schemas.microsoft.com/office/word/2016/wordml/cid" xmlns:w16="http://schemas.microsoft.com/office/word/2018/wordml" xmlns:w16sdtdh="http://schemas.microsoft.com/office/word/2020/wordml/sdtdatahash" xmlns:w16se="http://schemas.microsoft.com/office/word/2015/wordml/symex" xmlns:wpg="http://schemas.microsoft.com/office/word/2010/wordprocessingGroup" xmlns:wpi="http://schemas.microsoft.com/office/word/2010/wordprocessingInk" xmlns:wne="http://schemas.microsoft.com/office/word/2006/wordml" xmlns:wps="http://schemas.microsoft.com/office/word/2010/wordprocessingShape" mc:Ignorable="w14 w15 w16se w16cid w16 w16cex w16sdtdh wp14">
   <w:abstractNum w:abstractNumId="0" w15:restartNumberingAfterBreak="0">
     <w:nsid w:val="FFFFFF89"/>
     <w:multiLevelType w:val="singleLevel"/>
@@ -10426,7 +10502,7 @@
 </file>
 
 <file path=word/styles.xml><?xml version="1.0" encoding="utf-8"?>
-<w:styles xmlns:mc="http://schemas.openxmlformats.org/markup-compatibility/2006" xmlns:r="http://schemas.openxmlformats.org/officeDocument/2006/relationships" xmlns:w="http://schemas.openxmlformats.org/wordprocessingml/2006/main" xmlns:w14="http://schemas.microsoft.com/office/word/2010/wordml" xmlns:w15="http://schemas.microsoft.com/office/word/2012/wordml" xmlns:w16cex="http://schemas.microsoft.com/office/word/2018/wordml/cex" xmlns:w16cid="http://schemas.microsoft.com/office/word/2016/wordml/cid" xmlns:w16="http://schemas.microsoft.com/office/word/2018/wordml" xmlns:w16se="http://schemas.microsoft.com/office/word/2015/wordml/symex" mc:Ignorable="w14 w15 w16se w16cid w16 w16cex">
+<w:styles xmlns:mc="http://schemas.openxmlformats.org/markup-compatibility/2006" xmlns:r="http://schemas.openxmlformats.org/officeDocument/2006/relationships" xmlns:w="http://schemas.openxmlformats.org/wordprocessingml/2006/main" xmlns:w14="http://schemas.microsoft.com/office/word/2010/wordml" xmlns:w15="http://schemas.microsoft.com/office/word/2012/wordml" xmlns:w16cex="http://schemas.microsoft.com/office/word/2018/wordml/cex" xmlns:w16cid="http://schemas.microsoft.com/office/word/2016/wordml/cid" xmlns:w16="http://schemas.microsoft.com/office/word/2018/wordml" xmlns:w16sdtdh="http://schemas.microsoft.com/office/word/2020/wordml/sdtdatahash" xmlns:w16se="http://schemas.microsoft.com/office/word/2015/wordml/symex" mc:Ignorable="w14 w15 w16se w16cid w16 w16cex w16sdtdh">
   <w:docDefaults>
     <w:rPrDefault>
       <w:rPr>
@@ -11592,28 +11668,28 @@
 </file>
 
 <file path=customXml/item1.xml><?xml version="1.0" encoding="utf-8"?>
-<b:Sources xmlns:b="http://schemas.openxmlformats.org/officeDocument/2006/bibliography" xmlns="http://schemas.openxmlformats.org/officeDocument/2006/bibliography" SelectedStyle="\APASixthEditionOfficeOnline.xsl" StyleName="APA" Version="6"/>
-</file>
-
-<file path=customXml/item2.xml><?xml version="1.0" encoding="utf-8"?>
 <go:gDocsCustomXmlDataStorage xmlns:go="http://customooxmlschemas.google.com/" xmlns:r="http://schemas.openxmlformats.org/officeDocument/2006/relationships">
   <go:docsCustomData xmlns:go="http://customooxmlschemas.google.com/" roundtripDataSignature="AMtx7mjmBGOcaiEDcsd3UiI8UqRXPfPlFA==">AMUW2mXsXX7cYtxXJTv4ZqzQu9ONGr7U8xrWJfTcS6yX7CvXBFs+WWqAy2+dhhAxKWHVmoVwpx0xzJvRaPysAzIZPidUVsDFRKBe82F4v2mWblMyLzltPORqWwP18xPhwU/9e/4vNqHMhtVnihYYkKMgTGH+gmJgGxNFxvXOEtqMg8ieQ/JYvrNTFrXpwjWcKMLkbnIXdoH569X32IEmXClEbxv9F1cyfEQJAVmFFcU9NjMJEGqb3VU=</go:docsCustomData>
 </go:gDocsCustomXmlDataStorage>
 </file>
 
-<file path=customXml/itemProps1.xml><?xml version="1.0" encoding="utf-8"?>
-<ds:datastoreItem xmlns:ds="http://schemas.openxmlformats.org/officeDocument/2006/customXml" ds:itemID="{83599E50-116A-430B-AD89-62E0ECDCE0C4}">
-  <ds:schemaRefs>
-    <ds:schemaRef ds:uri="http://schemas.openxmlformats.org/officeDocument/2006/bibliography"/>
-  </ds:schemaRefs>
-</ds:datastoreItem>
+<file path=customXml/item2.xml><?xml version="1.0" encoding="utf-8"?>
+<b:Sources xmlns:b="http://schemas.openxmlformats.org/officeDocument/2006/bibliography" xmlns="http://schemas.openxmlformats.org/officeDocument/2006/bibliography" SelectedStyle="\APASixthEditionOfficeOnline.xsl" StyleName="APA" Version="6"/>
 </file>
 
-<file path=customXml/itemProps2.xml><?xml version="1.0" encoding="utf-8"?>
+<file path=customXml/itemProps1.xml><?xml version="1.0" encoding="utf-8"?>
 <ds:datastoreItem xmlns:ds="http://schemas.openxmlformats.org/officeDocument/2006/customXml" ds:itemID="{11111111-1234-1234-1234-123412341234}">
   <ds:schemaRefs>
     <ds:schemaRef ds:uri="http://customooxmlschemas.google.com/"/>
     <ds:schemaRef ds:uri="http://schemas.openxmlformats.org/officeDocument/2006/relationships"/>
   </ds:schemaRefs>
 </ds:datastoreItem>
+</file>
+
+<file path=customXml/itemProps2.xml><?xml version="1.0" encoding="utf-8"?>
+<ds:datastoreItem xmlns:ds="http://schemas.openxmlformats.org/officeDocument/2006/customXml" ds:itemID="{83599E50-116A-430B-AD89-62E0ECDCE0C4}">
+  <ds:schemaRefs>
+    <ds:schemaRef ds:uri="http://schemas.openxmlformats.org/officeDocument/2006/bibliography"/>
+  </ds:schemaRefs>
+</ds:datastoreItem>
 </file>